--- a/Documentos/Template_inicial.docx
+++ b/Documentos/Template_inicial.docx
@@ -59,8 +59,13 @@
       <w:r>
         <w:br/>
       </w:r>
-      <w:r>
-        <w:t>Easy Key</w:t>
+      <w:proofErr w:type="spellStart"/>
+      <w:r>
+        <w:t>Easy</w:t>
+      </w:r>
+      <w:proofErr w:type="spellEnd"/>
+      <w:r>
+        <w:t xml:space="preserve"> Key</w:t>
       </w:r>
     </w:p>
     <w:p>
@@ -395,8 +400,6 @@
             <w:r>
               <w:t>7</w:t>
             </w:r>
-            <w:bookmarkStart w:id="0" w:name="_GoBack"/>
-            <w:bookmarkEnd w:id="0"/>
           </w:p>
         </w:tc>
         <w:tc>
@@ -510,7 +513,7 @@
       </w:r>
     </w:p>
     <w:p/>
-    <w:bookmarkStart w:id="1" w:name="_Toc71967822"/>
+    <w:bookmarkStart w:id="0" w:name="_Toc71967822"/>
     <w:p>
       <w:pPr>
         <w:pStyle w:val="Sumrio1"/>
@@ -980,14 +983,14 @@
           <w:numId w:val="10"/>
         </w:numPr>
       </w:pPr>
-      <w:bookmarkStart w:id="2" w:name="_Toc101772262"/>
-      <w:bookmarkStart w:id="3" w:name="_Toc395708272"/>
+      <w:bookmarkStart w:id="1" w:name="_Toc101772262"/>
+      <w:bookmarkStart w:id="2" w:name="_Toc395708272"/>
       <w:r>
         <w:t>Escopo do Sistema</w:t>
       </w:r>
+      <w:bookmarkEnd w:id="0"/>
       <w:bookmarkEnd w:id="1"/>
       <w:bookmarkEnd w:id="2"/>
-      <w:bookmarkEnd w:id="3"/>
     </w:p>
     <w:p/>
     <w:p>
@@ -1037,13 +1040,13 @@
           <w:numId w:val="10"/>
         </w:numPr>
       </w:pPr>
-      <w:bookmarkStart w:id="4" w:name="_Toc37747331"/>
-      <w:bookmarkStart w:id="5" w:name="_Toc71967823"/>
+      <w:bookmarkStart w:id="3" w:name="_Toc37747331"/>
+      <w:bookmarkStart w:id="4" w:name="_Toc71967823"/>
       <w:r>
         <w:t xml:space="preserve"> </w:t>
       </w:r>
-      <w:bookmarkStart w:id="6" w:name="_Toc101772263"/>
-      <w:bookmarkStart w:id="7" w:name="_Toc395708273"/>
+      <w:bookmarkStart w:id="5" w:name="_Toc101772263"/>
+      <w:bookmarkStart w:id="6" w:name="_Toc395708273"/>
       <w:r>
         <w:t>Iden</w:t>
       </w:r>
@@ -1056,10 +1059,10 @@
       <w:r>
         <w:t>Requisitos</w:t>
       </w:r>
+      <w:bookmarkEnd w:id="3"/>
       <w:bookmarkEnd w:id="4"/>
       <w:bookmarkEnd w:id="5"/>
       <w:bookmarkEnd w:id="6"/>
-      <w:bookmarkEnd w:id="7"/>
     </w:p>
     <w:p>
       <w:pPr>
@@ -1076,11 +1079,11 @@
       <w:pPr>
         <w:pStyle w:val="Ttulo2"/>
       </w:pPr>
-      <w:bookmarkStart w:id="8" w:name="_Toc395708274"/>
+      <w:bookmarkStart w:id="7" w:name="_Toc395708274"/>
       <w:r>
         <w:t>2.1 Requisitos Funcionais</w:t>
       </w:r>
-      <w:bookmarkEnd w:id="8"/>
+      <w:bookmarkEnd w:id="7"/>
     </w:p>
     <w:p>
       <w:pPr>
@@ -1110,8 +1113,8 @@
       </w:tblPr>
       <w:tblGrid>
         <w:gridCol w:w="630"/>
-        <w:gridCol w:w="2416"/>
-        <w:gridCol w:w="2902"/>
+        <w:gridCol w:w="2425"/>
+        <w:gridCol w:w="2893"/>
         <w:gridCol w:w="1397"/>
         <w:gridCol w:w="1287"/>
         <w:gridCol w:w="997"/>
@@ -1401,7 +1404,10 @@
               <w:t xml:space="preserve">tro </w:t>
             </w:r>
             <w:r>
-              <w:t>dos usuários</w:t>
+              <w:t>de</w:t>
+            </w:r>
+            <w:r>
+              <w:t xml:space="preserve"> usuários</w:t>
             </w:r>
             <w:r>
               <w:t>.</w:t>
@@ -1540,7 +1546,19 @@
               <w:jc w:val="center"/>
             </w:pPr>
             <w:r>
-              <w:t>O sistema deve permitir a cadastro dos dados básicos do cliente.</w:t>
+              <w:t>O siste</w:t>
+            </w:r>
+            <w:r>
+              <w:t>ma deve permitir a cadastro dos</w:t>
+            </w:r>
+            <w:r>
+              <w:t xml:space="preserve"> cliente</w:t>
+            </w:r>
+            <w:r>
+              <w:t>s</w:t>
+            </w:r>
+            <w:r>
+              <w:t>.</w:t>
             </w:r>
           </w:p>
         </w:tc>
@@ -1566,7 +1584,15 @@
               <w:t xml:space="preserve"> cadastre o nome, o telefone,</w:t>
             </w:r>
             <w:r>
-              <w:t xml:space="preserve"> email </w:t>
+              <w:t xml:space="preserve"> </w:t>
+            </w:r>
+            <w:proofErr w:type="spellStart"/>
+            <w:r>
+              <w:t>email</w:t>
+            </w:r>
+            <w:proofErr w:type="spellEnd"/>
+            <w:r>
+              <w:t xml:space="preserve"> </w:t>
             </w:r>
             <w:r>
               <w:t>e data do atendimento a</w:t>
@@ -1805,7 +1831,19 @@
               <w:t>O sistema d</w:t>
             </w:r>
             <w:r>
-              <w:t xml:space="preserve">eve possuir a função Livre </w:t>
+              <w:t xml:space="preserve">eve possuir a função </w:t>
+            </w:r>
+            <w:r>
+              <w:t>“l</w:t>
+            </w:r>
+            <w:r>
+              <w:t>ivre</w:t>
+            </w:r>
+            <w:r>
+              <w:t>”</w:t>
+            </w:r>
+            <w:r>
+              <w:t xml:space="preserve"> </w:t>
             </w:r>
             <w:r>
               <w:t>nos terminais de atendimento.</w:t>
@@ -1938,7 +1976,19 @@
               <w:jc w:val="center"/>
             </w:pPr>
             <w:r>
-              <w:t>O sistema deve possuir a função Ocupado nos terminais de atendimento.</w:t>
+              <w:t>O</w:t>
+            </w:r>
+            <w:r>
+              <w:t xml:space="preserve"> sistema deve possuir a função “o</w:t>
+            </w:r>
+            <w:r>
+              <w:t>cupado</w:t>
+            </w:r>
+            <w:r>
+              <w:t>”</w:t>
+            </w:r>
+            <w:r>
+              <w:t xml:space="preserve"> nos terminais de atendimento.</w:t>
             </w:r>
           </w:p>
         </w:tc>
@@ -2065,7 +2115,16 @@
           </w:tcPr>
           <w:p>
             <w:r>
-              <w:t xml:space="preserve"> O sistema deve permitir a consulta aos atendimentos realizados.</w:t>
+              <w:t xml:space="preserve"> O sistema deve permitir a </w:t>
+            </w:r>
+            <w:r>
+              <w:t>consulta</w:t>
+            </w:r>
+            <w:r>
+              <w:t xml:space="preserve"> ao</w:t>
+            </w:r>
+            <w:r>
+              <w:t>s atendimentos realizados.</w:t>
             </w:r>
           </w:p>
         </w:tc>
@@ -2221,7 +2280,31 @@
               <w:rPr>
                 <w:rFonts w:eastAsia="Arial" w:cs="Arial"/>
               </w:rPr>
-              <w:t>Funcionalidade que deverá fornecer uma tela de login para os usuários com as opções usuário e senha.</w:t>
+              <w:t xml:space="preserve">Funcionalidade que </w:t>
+            </w:r>
+            <w:r>
+              <w:rPr>
+                <w:rFonts w:eastAsia="Arial" w:cs="Arial"/>
+              </w:rPr>
+              <w:t xml:space="preserve">irá autenticar e permitir </w:t>
+            </w:r>
+            <w:r>
+              <w:rPr>
+                <w:rFonts w:eastAsia="Arial" w:cs="Arial"/>
+              </w:rPr>
+              <w:t xml:space="preserve">os usuários </w:t>
+            </w:r>
+            <w:r>
+              <w:rPr>
+                <w:rFonts w:eastAsia="Arial" w:cs="Arial"/>
+              </w:rPr>
+              <w:t>utilizarem as funções do sistema</w:t>
+            </w:r>
+            <w:r>
+              <w:rPr>
+                <w:rFonts w:eastAsia="Arial" w:cs="Arial"/>
+              </w:rPr>
+              <w:t>.</w:t>
             </w:r>
           </w:p>
         </w:tc>
@@ -2286,336 +2369,6 @@
           </w:p>
         </w:tc>
       </w:tr>
-      <w:tr>
-        <w:trPr>
-          <w:cantSplit/>
-        </w:trPr>
-        <w:tc>
-          <w:tcPr>
-            <w:tcW w:w="0" w:type="auto"/>
-            <w:tcBorders>
-              <w:top w:val="dotted" w:sz="4" w:space="0" w:color="auto"/>
-              <w:left w:val="dotted" w:sz="4" w:space="0" w:color="auto"/>
-              <w:bottom w:val="dotted" w:sz="4" w:space="0" w:color="auto"/>
-              <w:right w:val="dotted" w:sz="4" w:space="0" w:color="auto"/>
-            </w:tcBorders>
-            <w:vAlign w:val="center"/>
-          </w:tcPr>
-          <w:p>
-            <w:pPr>
-              <w:jc w:val="center"/>
-            </w:pPr>
-            <w:r>
-              <w:t>RF08</w:t>
-            </w:r>
-          </w:p>
-        </w:tc>
-        <w:tc>
-          <w:tcPr>
-            <w:tcW w:w="0" w:type="auto"/>
-            <w:tcBorders>
-              <w:top w:val="dotted" w:sz="4" w:space="0" w:color="auto"/>
-              <w:left w:val="nil"/>
-              <w:bottom w:val="dotted" w:sz="4" w:space="0" w:color="auto"/>
-              <w:right w:val="dotted" w:sz="4" w:space="0" w:color="auto"/>
-            </w:tcBorders>
-            <w:vAlign w:val="center"/>
-          </w:tcPr>
-          <w:p>
-            <w:pPr>
-              <w:jc w:val="center"/>
-            </w:pPr>
-          </w:p>
-        </w:tc>
-        <w:tc>
-          <w:tcPr>
-            <w:tcW w:w="0" w:type="auto"/>
-            <w:tcBorders>
-              <w:top w:val="dotted" w:sz="4" w:space="0" w:color="auto"/>
-              <w:left w:val="nil"/>
-              <w:bottom w:val="dotted" w:sz="4" w:space="0" w:color="auto"/>
-              <w:right w:val="dotted" w:sz="4" w:space="0" w:color="auto"/>
-            </w:tcBorders>
-            <w:vAlign w:val="center"/>
-          </w:tcPr>
-          <w:p>
-            <w:pPr>
-              <w:rPr>
-                <w:rFonts w:eastAsia="Arial" w:cs="Arial"/>
-              </w:rPr>
-            </w:pPr>
-          </w:p>
-        </w:tc>
-        <w:tc>
-          <w:tcPr>
-            <w:tcW w:w="0" w:type="auto"/>
-            <w:tcBorders>
-              <w:top w:val="dotted" w:sz="4" w:space="0" w:color="auto"/>
-              <w:left w:val="nil"/>
-              <w:bottom w:val="dotted" w:sz="4" w:space="0" w:color="auto"/>
-              <w:right w:val="dotted" w:sz="4" w:space="0" w:color="auto"/>
-            </w:tcBorders>
-            <w:vAlign w:val="center"/>
-          </w:tcPr>
-          <w:p>
-            <w:pPr>
-              <w:jc w:val="center"/>
-            </w:pPr>
-          </w:p>
-        </w:tc>
-        <w:tc>
-          <w:tcPr>
-            <w:tcW w:w="0" w:type="auto"/>
-            <w:tcBorders>
-              <w:top w:val="dotted" w:sz="4" w:space="0" w:color="auto"/>
-              <w:left w:val="dotted" w:sz="4" w:space="0" w:color="auto"/>
-              <w:bottom w:val="dotted" w:sz="4" w:space="0" w:color="auto"/>
-              <w:right w:val="dotted" w:sz="4" w:space="0" w:color="auto"/>
-            </w:tcBorders>
-            <w:vAlign w:val="center"/>
-          </w:tcPr>
-          <w:p>
-            <w:pPr>
-              <w:jc w:val="center"/>
-            </w:pPr>
-          </w:p>
-        </w:tc>
-        <w:tc>
-          <w:tcPr>
-            <w:tcW w:w="0" w:type="auto"/>
-            <w:tcBorders>
-              <w:top w:val="dotted" w:sz="4" w:space="0" w:color="auto"/>
-              <w:left w:val="nil"/>
-              <w:bottom w:val="dotted" w:sz="4" w:space="0" w:color="auto"/>
-              <w:right w:val="dotted" w:sz="4" w:space="0" w:color="auto"/>
-            </w:tcBorders>
-            <w:vAlign w:val="center"/>
-          </w:tcPr>
-          <w:p>
-            <w:pPr>
-              <w:jc w:val="center"/>
-            </w:pPr>
-          </w:p>
-        </w:tc>
-      </w:tr>
-      <w:tr>
-        <w:trPr>
-          <w:cantSplit/>
-        </w:trPr>
-        <w:tc>
-          <w:tcPr>
-            <w:tcW w:w="0" w:type="auto"/>
-            <w:tcBorders>
-              <w:top w:val="dotted" w:sz="4" w:space="0" w:color="auto"/>
-              <w:left w:val="dotted" w:sz="4" w:space="0" w:color="auto"/>
-              <w:bottom w:val="dotted" w:sz="4" w:space="0" w:color="auto"/>
-              <w:right w:val="dotted" w:sz="4" w:space="0" w:color="auto"/>
-            </w:tcBorders>
-            <w:vAlign w:val="center"/>
-          </w:tcPr>
-          <w:p>
-            <w:pPr>
-              <w:jc w:val="center"/>
-            </w:pPr>
-          </w:p>
-        </w:tc>
-        <w:tc>
-          <w:tcPr>
-            <w:tcW w:w="0" w:type="auto"/>
-            <w:tcBorders>
-              <w:top w:val="dotted" w:sz="4" w:space="0" w:color="auto"/>
-              <w:left w:val="nil"/>
-              <w:bottom w:val="dotted" w:sz="4" w:space="0" w:color="auto"/>
-              <w:right w:val="dotted" w:sz="4" w:space="0" w:color="auto"/>
-            </w:tcBorders>
-            <w:vAlign w:val="center"/>
-          </w:tcPr>
-          <w:p>
-            <w:pPr>
-              <w:jc w:val="center"/>
-            </w:pPr>
-          </w:p>
-        </w:tc>
-        <w:tc>
-          <w:tcPr>
-            <w:tcW w:w="0" w:type="auto"/>
-            <w:tcBorders>
-              <w:top w:val="dotted" w:sz="4" w:space="0" w:color="auto"/>
-              <w:left w:val="nil"/>
-              <w:bottom w:val="dotted" w:sz="4" w:space="0" w:color="auto"/>
-              <w:right w:val="dotted" w:sz="4" w:space="0" w:color="auto"/>
-            </w:tcBorders>
-            <w:vAlign w:val="center"/>
-          </w:tcPr>
-          <w:p>
-            <w:pPr>
-              <w:rPr>
-                <w:rFonts w:eastAsia="Arial" w:cs="Arial"/>
-              </w:rPr>
-            </w:pPr>
-          </w:p>
-        </w:tc>
-        <w:tc>
-          <w:tcPr>
-            <w:tcW w:w="0" w:type="auto"/>
-            <w:tcBorders>
-              <w:top w:val="dotted" w:sz="4" w:space="0" w:color="auto"/>
-              <w:left w:val="nil"/>
-              <w:bottom w:val="dotted" w:sz="4" w:space="0" w:color="auto"/>
-              <w:right w:val="dotted" w:sz="4" w:space="0" w:color="auto"/>
-            </w:tcBorders>
-            <w:vAlign w:val="center"/>
-          </w:tcPr>
-          <w:p>
-            <w:pPr>
-              <w:jc w:val="center"/>
-            </w:pPr>
-          </w:p>
-        </w:tc>
-        <w:tc>
-          <w:tcPr>
-            <w:tcW w:w="0" w:type="auto"/>
-            <w:tcBorders>
-              <w:top w:val="dotted" w:sz="4" w:space="0" w:color="auto"/>
-              <w:left w:val="dotted" w:sz="4" w:space="0" w:color="auto"/>
-              <w:bottom w:val="dotted" w:sz="4" w:space="0" w:color="auto"/>
-              <w:right w:val="dotted" w:sz="4" w:space="0" w:color="auto"/>
-            </w:tcBorders>
-            <w:vAlign w:val="center"/>
-          </w:tcPr>
-          <w:p>
-            <w:pPr>
-              <w:jc w:val="center"/>
-            </w:pPr>
-          </w:p>
-        </w:tc>
-        <w:tc>
-          <w:tcPr>
-            <w:tcW w:w="0" w:type="auto"/>
-            <w:tcBorders>
-              <w:top w:val="dotted" w:sz="4" w:space="0" w:color="auto"/>
-              <w:left w:val="nil"/>
-              <w:bottom w:val="dotted" w:sz="4" w:space="0" w:color="auto"/>
-              <w:right w:val="dotted" w:sz="4" w:space="0" w:color="auto"/>
-            </w:tcBorders>
-            <w:vAlign w:val="center"/>
-          </w:tcPr>
-          <w:p>
-            <w:pPr>
-              <w:jc w:val="center"/>
-            </w:pPr>
-          </w:p>
-        </w:tc>
-      </w:tr>
-      <w:tr>
-        <w:trPr>
-          <w:cantSplit/>
-        </w:trPr>
-        <w:tc>
-          <w:tcPr>
-            <w:tcW w:w="0" w:type="auto"/>
-            <w:tcBorders>
-              <w:top w:val="dotted" w:sz="4" w:space="0" w:color="auto"/>
-              <w:left w:val="dotted" w:sz="4" w:space="0" w:color="auto"/>
-              <w:bottom w:val="dotted" w:sz="4" w:space="0" w:color="auto"/>
-              <w:right w:val="dotted" w:sz="4" w:space="0" w:color="auto"/>
-            </w:tcBorders>
-            <w:vAlign w:val="center"/>
-          </w:tcPr>
-          <w:p>
-            <w:pPr>
-              <w:jc w:val="center"/>
-            </w:pPr>
-          </w:p>
-        </w:tc>
-        <w:tc>
-          <w:tcPr>
-            <w:tcW w:w="0" w:type="auto"/>
-            <w:tcBorders>
-              <w:top w:val="dotted" w:sz="4" w:space="0" w:color="auto"/>
-              <w:left w:val="nil"/>
-              <w:bottom w:val="dotted" w:sz="4" w:space="0" w:color="auto"/>
-              <w:right w:val="dotted" w:sz="4" w:space="0" w:color="auto"/>
-            </w:tcBorders>
-            <w:vAlign w:val="center"/>
-          </w:tcPr>
-          <w:p>
-            <w:pPr>
-              <w:jc w:val="center"/>
-            </w:pPr>
-          </w:p>
-        </w:tc>
-        <w:tc>
-          <w:tcPr>
-            <w:tcW w:w="0" w:type="auto"/>
-            <w:tcBorders>
-              <w:top w:val="dotted" w:sz="4" w:space="0" w:color="auto"/>
-              <w:left w:val="nil"/>
-              <w:bottom w:val="dotted" w:sz="4" w:space="0" w:color="auto"/>
-              <w:right w:val="dotted" w:sz="4" w:space="0" w:color="auto"/>
-            </w:tcBorders>
-            <w:vAlign w:val="center"/>
-          </w:tcPr>
-          <w:p>
-            <w:pPr>
-              <w:rPr>
-                <w:rFonts w:eastAsia="Arial" w:cs="Arial"/>
-              </w:rPr>
-            </w:pPr>
-          </w:p>
-        </w:tc>
-        <w:tc>
-          <w:tcPr>
-            <w:tcW w:w="0" w:type="auto"/>
-            <w:tcBorders>
-              <w:top w:val="dotted" w:sz="4" w:space="0" w:color="auto"/>
-              <w:left w:val="nil"/>
-              <w:bottom w:val="dotted" w:sz="4" w:space="0" w:color="auto"/>
-              <w:right w:val="dotted" w:sz="4" w:space="0" w:color="auto"/>
-            </w:tcBorders>
-            <w:vAlign w:val="center"/>
-          </w:tcPr>
-          <w:p>
-            <w:pPr>
-              <w:jc w:val="center"/>
-            </w:pPr>
-          </w:p>
-        </w:tc>
-        <w:tc>
-          <w:tcPr>
-            <w:tcW w:w="0" w:type="auto"/>
-            <w:tcBorders>
-              <w:top w:val="dotted" w:sz="4" w:space="0" w:color="auto"/>
-              <w:left w:val="dotted" w:sz="4" w:space="0" w:color="auto"/>
-              <w:bottom w:val="dotted" w:sz="4" w:space="0" w:color="auto"/>
-              <w:right w:val="dotted" w:sz="4" w:space="0" w:color="auto"/>
-            </w:tcBorders>
-            <w:vAlign w:val="center"/>
-          </w:tcPr>
-          <w:p>
-            <w:pPr>
-              <w:jc w:val="center"/>
-            </w:pPr>
-          </w:p>
-        </w:tc>
-        <w:tc>
-          <w:tcPr>
-            <w:tcW w:w="0" w:type="auto"/>
-            <w:tcBorders>
-              <w:top w:val="dotted" w:sz="4" w:space="0" w:color="auto"/>
-              <w:left w:val="nil"/>
-              <w:bottom w:val="dotted" w:sz="4" w:space="0" w:color="auto"/>
-              <w:right w:val="dotted" w:sz="4" w:space="0" w:color="auto"/>
-            </w:tcBorders>
-            <w:vAlign w:val="center"/>
-          </w:tcPr>
-          <w:p>
-            <w:pPr>
-              <w:jc w:val="center"/>
-            </w:pPr>
-          </w:p>
-        </w:tc>
-      </w:tr>
     </w:tbl>
     <w:p/>
     <w:p/>
@@ -2623,11 +2376,11 @@
       <w:pPr>
         <w:pStyle w:val="Ttulo2"/>
       </w:pPr>
-      <w:bookmarkStart w:id="9" w:name="_Toc395708275"/>
+      <w:bookmarkStart w:id="8" w:name="_Toc395708275"/>
       <w:r>
         <w:t>2.2 Requisitos Não Funcionais</w:t>
       </w:r>
-      <w:bookmarkEnd w:id="9"/>
+      <w:bookmarkEnd w:id="8"/>
     </w:p>
     <w:p>
       <w:r>
@@ -2687,8 +2440,8 @@
       </w:tblPr>
       <w:tblGrid>
         <w:gridCol w:w="774"/>
-        <w:gridCol w:w="3153"/>
-        <w:gridCol w:w="3418"/>
+        <w:gridCol w:w="3341"/>
+        <w:gridCol w:w="3230"/>
         <w:gridCol w:w="1287"/>
         <w:gridCol w:w="997"/>
       </w:tblGrid>
@@ -2925,11 +2678,7 @@
               <w:right w:val="dotted" w:sz="4" w:space="0" w:color="auto"/>
             </w:tcBorders>
           </w:tcPr>
-          <w:p>
-            <w:r>
-              <w:t>O sistema deverá fazer o gerenciamento das senhas.</w:t>
-            </w:r>
-          </w:p>
+          <w:p/>
         </w:tc>
         <w:tc>
           <w:tcPr>
@@ -2945,15 +2694,6 @@
             <w:pPr>
               <w:jc w:val="both"/>
             </w:pPr>
-            <w:r>
-              <w:rPr>
-                <w:rFonts w:eastAsia="Arial" w:cs="Arial"/>
-              </w:rPr>
-              <w:t xml:space="preserve">Funcionalidade que </w:t>
-            </w:r>
-            <w:r>
-              <w:t>de acordo com a prioridade especificada irá direcionar as senhas aos terminais.</w:t>
-            </w:r>
           </w:p>
         </w:tc>
         <w:tc>
@@ -3285,7 +3025,10 @@
       </w:tr>
     </w:tbl>
     <w:p/>
-    <w:p/>
+    <w:p>
+      <w:bookmarkStart w:id="9" w:name="_GoBack"/>
+      <w:bookmarkEnd w:id="9"/>
+    </w:p>
     <w:p>
       <w:pPr>
         <w:pStyle w:val="Ttulo2"/>
@@ -5594,9 +5337,34 @@
           <w:rFonts w:cs="Arial"/>
           <w:lang w:val="en-US" w:eastAsia="en-US"/>
         </w:rPr>
-        <w:t>UC01 - Cadastrar livros</w:t>
+        <w:t xml:space="preserve">UC01 - </w:t>
+      </w:r>
+      <w:proofErr w:type="spellStart"/>
+      <w:r>
+        <w:rPr>
+          <w:rFonts w:cs="Arial"/>
+          <w:lang w:val="en-US" w:eastAsia="en-US"/>
+        </w:rPr>
+        <w:t>Cadastrar</w:t>
+      </w:r>
+      <w:proofErr w:type="spellEnd"/>
+      <w:r>
+        <w:rPr>
+          <w:rFonts w:cs="Arial"/>
+          <w:lang w:val="en-US" w:eastAsia="en-US"/>
+        </w:rPr>
+        <w:t xml:space="preserve"> </w:t>
+      </w:r>
+      <w:proofErr w:type="spellStart"/>
+      <w:r>
+        <w:rPr>
+          <w:rFonts w:cs="Arial"/>
+          <w:lang w:val="en-US" w:eastAsia="en-US"/>
+        </w:rPr>
+        <w:t>livros</w:t>
       </w:r>
       <w:bookmarkEnd w:id="20"/>
+      <w:proofErr w:type="spellEnd"/>
     </w:p>
     <w:p>
       <w:pPr>
@@ -8413,6 +8181,9 @@
         <w:t xml:space="preserve"> Valores para a Prioridade:</w:t>
       </w:r>
       <w:r>
+        <w:t xml:space="preserve"> </w:t>
+      </w:r>
+      <w:r>
         <w:t>Alta, Média e Baixa</w:t>
       </w:r>
     </w:p>
@@ -8432,7 +8203,19 @@
         <w:t xml:space="preserve"> Valores para o </w:t>
       </w:r>
       <w:r>
-        <w:t>Status: Proposto,  Aprovado,  Rejeitado, Em Avaliação, Substituído por, Dividido em, Mesclado com, Cancelado</w:t>
+        <w:t xml:space="preserve">Status: Proposto, </w:t>
+      </w:r>
+      <w:r>
+        <w:t>Aprovado, Rejeitado, Em Avaliação,</w:t>
+      </w:r>
+      <w:r>
+        <w:t xml:space="preserve"> Substituído </w:t>
+      </w:r>
+      <w:r>
+        <w:t xml:space="preserve">por, </w:t>
+      </w:r>
+      <w:r>
+        <w:t>Dividido em, Mesclado com, Cancelado</w:t>
       </w:r>
       <w:r>
         <w:tab/>
@@ -8451,10 +8234,18 @@
         <w:footnoteRef/>
       </w:r>
       <w:r>
-        <w:t xml:space="preserve"> Valores para a Prioridade:</w:t>
-      </w:r>
-      <w:r>
-        <w:t>Alta, Média e Baixa</w:t>
+        <w:t xml:space="preserve"> Valores para a </w:t>
+      </w:r>
+      <w:proofErr w:type="spellStart"/>
+      <w:r>
+        <w:t>Prioridade:</w:t>
+      </w:r>
+      <w:r>
+        <w:t>Alta</w:t>
+      </w:r>
+      <w:proofErr w:type="spellEnd"/>
+      <w:r>
+        <w:t>, Média e Baixa</w:t>
       </w:r>
     </w:p>
   </w:footnote>
@@ -8473,7 +8264,10 @@
         <w:t xml:space="preserve"> Valores para o </w:t>
       </w:r>
       <w:r>
-        <w:t>Status: Proposto,  Aprovado,  Rejeitado, Em Avaliação, Substituído por, Dividido em, Mesclado com, Cancelado</w:t>
+        <w:t xml:space="preserve">Status: </w:t>
+      </w:r>
+      <w:r>
+        <w:t>Proposto,  Aprovado,  Rejeitado, Em Avaliação, Substituído por, Dividido em, Mesclado com, Cancelado</w:t>
       </w:r>
       <w:r>
         <w:tab/>
@@ -8710,7 +8504,7 @@
             </wp:anchor>
           </w:drawing>
         </mc:Choice>
-        <mc:Fallback xmlns:wp14="http://schemas.microsoft.com/office/word/2010/wordml" xmlns:a14="http://schemas.microsoft.com/office/drawing/2010/main" xmlns:a="http://schemas.openxmlformats.org/drawingml/2006/main" xmlns:am3d="http://schemas.microsoft.com/office/drawing/2017/model3d" xmlns:aink="http://schemas.microsoft.com/office/drawing/2016/ink">
+        <mc:Fallback xmlns:aink="http://schemas.microsoft.com/office/drawing/2016/ink" xmlns:am3d="http://schemas.microsoft.com/office/drawing/2017/model3d" xmlns:a="http://schemas.openxmlformats.org/drawingml/2006/main" xmlns:a14="http://schemas.microsoft.com/office/drawing/2010/main" xmlns:wp14="http://schemas.microsoft.com/office/word/2010/wordml">
           <w:pict w14:anchorId="7343D83F">
             <v:line id="Line 4" style="position:absolute;z-index:251657728;visibility:visible;mso-wrap-style:square;mso-width-percent:0;mso-height-percent:0;mso-wrap-distance-left:9pt;mso-wrap-distance-top:0;mso-wrap-distance-right:9pt;mso-wrap-distance-bottom:0;mso-position-horizontal:absolute;mso-position-horizontal-relative:text;mso-position-vertical:absolute;mso-position-vertical-relative:text;mso-width-percent:0;mso-height-percent:0;mso-width-relative:page;mso-height-relative:page" o:spid="_x0000_s1026" strokeweight=".25pt" from="-9pt,1.75pt" to="486pt,1.75pt" w14:anchorId="210BD158" o:gfxdata="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"/>
           </w:pict>

--- a/Documentos/Template_inicial.docx
+++ b/Documentos/Template_inicial.docx
@@ -36,16 +36,9 @@
     </w:p>
     <w:p>
       <w:pPr>
-        <w:pStyle w:val="Ttulo"/>
-      </w:pPr>
-    </w:p>
-    <w:p>
-      <w:pPr>
         <w:pStyle w:val="Sub-Title"/>
-      </w:pPr>
-      <w:r>
-        <w:t>Nome da Empresa</w:t>
-      </w:r>
+        <w:jc w:val="left"/>
+      </w:pPr>
     </w:p>
     <w:p>
       <w:pPr>
@@ -59,13 +52,8 @@
       <w:r>
         <w:br/>
       </w:r>
-      <w:proofErr w:type="spellStart"/>
-      <w:r>
-        <w:t>Easy</w:t>
-      </w:r>
-      <w:proofErr w:type="spellEnd"/>
-      <w:r>
-        <w:t xml:space="preserve"> Key</w:t>
+      <w:r>
+        <w:t>Easy Key</w:t>
       </w:r>
     </w:p>
     <w:p>
@@ -151,7 +139,7 @@
           <w:sz w:val="24"/>
           <w:szCs w:val="24"/>
         </w:rPr>
-        <w:t>11 de maio de 2017</w:t>
+        <w:t>15 de maio de 2017</w:t>
       </w:r>
       <w:r>
         <w:rPr>
@@ -994,6 +982,9 @@
     </w:p>
     <w:p/>
     <w:p>
+      <w:pPr>
+        <w:jc w:val="both"/>
+      </w:pPr>
       <w:r>
         <w:rPr>
           <w:color w:val="000000"/>
@@ -1113,9 +1104,1339 @@
       </w:tblPr>
       <w:tblGrid>
         <w:gridCol w:w="630"/>
-        <w:gridCol w:w="2425"/>
-        <w:gridCol w:w="2893"/>
+        <w:gridCol w:w="2486"/>
+        <w:gridCol w:w="2860"/>
         <w:gridCol w:w="1397"/>
+        <w:gridCol w:w="1287"/>
+        <w:gridCol w:w="1119"/>
+      </w:tblGrid>
+      <w:tr>
+        <w:trPr>
+          <w:cantSplit/>
+        </w:trPr>
+        <w:tc>
+          <w:tcPr>
+            <w:tcW w:w="0" w:type="auto"/>
+            <w:tcBorders>
+              <w:top w:val="dotted" w:sz="4" w:space="0" w:color="auto"/>
+              <w:left w:val="dotted" w:sz="4" w:space="0" w:color="auto"/>
+              <w:bottom w:val="dotted" w:sz="4" w:space="0" w:color="auto"/>
+              <w:right w:val="dotted" w:sz="4" w:space="0" w:color="auto"/>
+            </w:tcBorders>
+            <w:shd w:val="pct20" w:color="000000" w:fill="auto"/>
+          </w:tcPr>
+          <w:p>
+            <w:pPr>
+              <w:pStyle w:val="conedelogotipo"/>
+              <w:spacing w:line="240" w:lineRule="auto"/>
+              <w:jc w:val="center"/>
+              <w:rPr>
+                <w:b/>
+                <w:bCs/>
+                <w:sz w:val="18"/>
+                <w:lang w:val="pt-PT"/>
+              </w:rPr>
+            </w:pPr>
+            <w:r>
+              <w:rPr>
+                <w:b/>
+                <w:bCs/>
+                <w:sz w:val="18"/>
+                <w:lang w:val="pt-PT"/>
+              </w:rPr>
+              <w:t>ID</w:t>
+            </w:r>
+          </w:p>
+        </w:tc>
+        <w:tc>
+          <w:tcPr>
+            <w:tcW w:w="0" w:type="auto"/>
+            <w:tcBorders>
+              <w:top w:val="dotted" w:sz="4" w:space="0" w:color="auto"/>
+              <w:left w:val="nil"/>
+              <w:bottom w:val="dotted" w:sz="4" w:space="0" w:color="auto"/>
+              <w:right w:val="dotted" w:sz="4" w:space="0" w:color="auto"/>
+            </w:tcBorders>
+            <w:shd w:val="pct20" w:color="000000" w:fill="auto"/>
+          </w:tcPr>
+          <w:p>
+            <w:pPr>
+              <w:pStyle w:val="conedelogotipo"/>
+              <w:spacing w:line="240" w:lineRule="auto"/>
+              <w:jc w:val="center"/>
+              <w:rPr>
+                <w:b/>
+                <w:bCs/>
+                <w:sz w:val="18"/>
+                <w:lang w:val="pt-PT"/>
+              </w:rPr>
+            </w:pPr>
+            <w:r>
+              <w:rPr>
+                <w:b/>
+                <w:bCs/>
+                <w:sz w:val="18"/>
+                <w:lang w:val="pt-PT"/>
+              </w:rPr>
+              <w:t>CARACTERÍSTICA</w:t>
+            </w:r>
+          </w:p>
+        </w:tc>
+        <w:tc>
+          <w:tcPr>
+            <w:tcW w:w="0" w:type="auto"/>
+            <w:tcBorders>
+              <w:top w:val="dotted" w:sz="4" w:space="0" w:color="auto"/>
+              <w:left w:val="nil"/>
+              <w:bottom w:val="dotted" w:sz="4" w:space="0" w:color="auto"/>
+              <w:right w:val="dotted" w:sz="4" w:space="0" w:color="auto"/>
+            </w:tcBorders>
+            <w:shd w:val="pct20" w:color="000000" w:fill="auto"/>
+          </w:tcPr>
+          <w:p>
+            <w:pPr>
+              <w:pStyle w:val="conedelogotipo"/>
+              <w:spacing w:line="240" w:lineRule="auto"/>
+              <w:jc w:val="center"/>
+              <w:rPr>
+                <w:b/>
+                <w:bCs/>
+                <w:sz w:val="18"/>
+                <w:lang w:val="pt-PT"/>
+              </w:rPr>
+            </w:pPr>
+            <w:r>
+              <w:rPr>
+                <w:b/>
+                <w:bCs/>
+                <w:sz w:val="18"/>
+                <w:lang w:val="pt-PT"/>
+              </w:rPr>
+              <w:t>INFORMAÇÃO ADICIONAL</w:t>
+            </w:r>
+          </w:p>
+        </w:tc>
+        <w:tc>
+          <w:tcPr>
+            <w:tcW w:w="0" w:type="auto"/>
+            <w:tcBorders>
+              <w:top w:val="dotted" w:sz="4" w:space="0" w:color="auto"/>
+              <w:left w:val="nil"/>
+              <w:bottom w:val="dotted" w:sz="4" w:space="0" w:color="auto"/>
+              <w:right w:val="dotted" w:sz="4" w:space="0" w:color="auto"/>
+            </w:tcBorders>
+            <w:shd w:val="pct20" w:color="000000" w:fill="auto"/>
+          </w:tcPr>
+          <w:p>
+            <w:pPr>
+              <w:pStyle w:val="conedelogotipo"/>
+              <w:spacing w:line="240" w:lineRule="auto"/>
+              <w:rPr>
+                <w:b/>
+                <w:bCs/>
+                <w:sz w:val="18"/>
+                <w:lang w:val="pt-PT"/>
+              </w:rPr>
+            </w:pPr>
+            <w:r>
+              <w:rPr>
+                <w:b/>
+                <w:bCs/>
+                <w:sz w:val="18"/>
+                <w:lang w:val="pt-PT"/>
+              </w:rPr>
+              <w:t>ATOR(ES)</w:t>
+            </w:r>
+          </w:p>
+        </w:tc>
+        <w:tc>
+          <w:tcPr>
+            <w:tcW w:w="0" w:type="auto"/>
+            <w:tcBorders>
+              <w:top w:val="dotted" w:sz="4" w:space="0" w:color="auto"/>
+              <w:left w:val="dotted" w:sz="4" w:space="0" w:color="auto"/>
+              <w:bottom w:val="dotted" w:sz="4" w:space="0" w:color="auto"/>
+              <w:right w:val="dotted" w:sz="4" w:space="0" w:color="auto"/>
+            </w:tcBorders>
+            <w:shd w:val="pct20" w:color="000000" w:fill="auto"/>
+          </w:tcPr>
+          <w:p>
+            <w:pPr>
+              <w:pStyle w:val="conedelogotipo"/>
+              <w:spacing w:line="240" w:lineRule="auto"/>
+              <w:rPr>
+                <w:b/>
+                <w:bCs/>
+                <w:sz w:val="18"/>
+                <w:lang w:val="pt-PT"/>
+              </w:rPr>
+            </w:pPr>
+            <w:r>
+              <w:rPr>
+                <w:b/>
+                <w:bCs/>
+                <w:sz w:val="18"/>
+                <w:lang w:val="pt-PT"/>
+              </w:rPr>
+              <w:t>PRIORIDADE</w:t>
+            </w:r>
+            <w:r>
+              <w:rPr>
+                <w:rStyle w:val="Refdenotaderodap"/>
+                <w:b/>
+                <w:bCs/>
+                <w:sz w:val="18"/>
+                <w:lang w:val="pt-PT"/>
+              </w:rPr>
+              <w:footnoteReference w:id="1"/>
+            </w:r>
+            <w:r>
+              <w:rPr>
+                <w:b/>
+                <w:bCs/>
+                <w:sz w:val="18"/>
+                <w:lang w:val="pt-PT"/>
+              </w:rPr>
+              <w:t xml:space="preserve"> </w:t>
+            </w:r>
+          </w:p>
+        </w:tc>
+        <w:tc>
+          <w:tcPr>
+            <w:tcW w:w="0" w:type="auto"/>
+            <w:tcBorders>
+              <w:top w:val="dotted" w:sz="4" w:space="0" w:color="auto"/>
+              <w:left w:val="nil"/>
+              <w:bottom w:val="dotted" w:sz="4" w:space="0" w:color="auto"/>
+              <w:right w:val="dotted" w:sz="4" w:space="0" w:color="auto"/>
+            </w:tcBorders>
+            <w:shd w:val="pct20" w:color="000000" w:fill="auto"/>
+          </w:tcPr>
+          <w:p>
+            <w:pPr>
+              <w:pStyle w:val="conedelogotipo"/>
+              <w:spacing w:line="240" w:lineRule="auto"/>
+              <w:jc w:val="center"/>
+              <w:rPr>
+                <w:b/>
+                <w:bCs/>
+                <w:sz w:val="18"/>
+                <w:lang w:val="pt-PT"/>
+              </w:rPr>
+            </w:pPr>
+            <w:r>
+              <w:rPr>
+                <w:b/>
+                <w:bCs/>
+                <w:sz w:val="18"/>
+                <w:lang w:val="pt-PT"/>
+              </w:rPr>
+              <w:t>STATUS</w:t>
+            </w:r>
+            <w:r>
+              <w:rPr>
+                <w:rStyle w:val="Refdenotaderodap"/>
+                <w:b/>
+                <w:bCs/>
+                <w:sz w:val="18"/>
+                <w:lang w:val="pt-PT"/>
+              </w:rPr>
+              <w:footnoteReference w:id="2"/>
+            </w:r>
+          </w:p>
+        </w:tc>
+      </w:tr>
+      <w:tr>
+        <w:trPr>
+          <w:cantSplit/>
+        </w:trPr>
+        <w:tc>
+          <w:tcPr>
+            <w:tcW w:w="0" w:type="auto"/>
+            <w:tcBorders>
+              <w:top w:val="dotted" w:sz="4" w:space="0" w:color="auto"/>
+              <w:left w:val="dotted" w:sz="4" w:space="0" w:color="auto"/>
+              <w:bottom w:val="dotted" w:sz="4" w:space="0" w:color="auto"/>
+              <w:right w:val="dotted" w:sz="4" w:space="0" w:color="auto"/>
+            </w:tcBorders>
+            <w:vAlign w:val="center"/>
+          </w:tcPr>
+          <w:p>
+            <w:pPr>
+              <w:jc w:val="center"/>
+            </w:pPr>
+            <w:r>
+              <w:t>RF01</w:t>
+            </w:r>
+          </w:p>
+        </w:tc>
+        <w:tc>
+          <w:tcPr>
+            <w:tcW w:w="0" w:type="auto"/>
+            <w:tcBorders>
+              <w:top w:val="dotted" w:sz="4" w:space="0" w:color="auto"/>
+              <w:left w:val="nil"/>
+              <w:bottom w:val="dotted" w:sz="4" w:space="0" w:color="auto"/>
+              <w:right w:val="dotted" w:sz="4" w:space="0" w:color="auto"/>
+            </w:tcBorders>
+            <w:vAlign w:val="center"/>
+          </w:tcPr>
+          <w:p>
+            <w:pPr>
+              <w:jc w:val="center"/>
+            </w:pPr>
+            <w:r>
+              <w:t>O sistema deve</w:t>
+            </w:r>
+            <w:r>
+              <w:t xml:space="preserve"> permitir o cadas</w:t>
+            </w:r>
+            <w:r>
+              <w:t xml:space="preserve">tro </w:t>
+            </w:r>
+            <w:r>
+              <w:t>de</w:t>
+            </w:r>
+            <w:r>
+              <w:t xml:space="preserve"> usuários</w:t>
+            </w:r>
+            <w:r>
+              <w:t>.</w:t>
+            </w:r>
+          </w:p>
+          <w:p>
+            <w:pPr>
+              <w:jc w:val="center"/>
+            </w:pPr>
+          </w:p>
+        </w:tc>
+        <w:tc>
+          <w:tcPr>
+            <w:tcW w:w="0" w:type="auto"/>
+            <w:tcBorders>
+              <w:top w:val="dotted" w:sz="4" w:space="0" w:color="auto"/>
+              <w:left w:val="nil"/>
+              <w:bottom w:val="dotted" w:sz="4" w:space="0" w:color="auto"/>
+              <w:right w:val="dotted" w:sz="4" w:space="0" w:color="auto"/>
+            </w:tcBorders>
+            <w:vAlign w:val="center"/>
+          </w:tcPr>
+          <w:p>
+            <w:r>
+              <w:t xml:space="preserve">Funcionalidade que permitirá a inserção, deleção, </w:t>
+            </w:r>
+            <w:r>
+              <w:t>alt</w:t>
+            </w:r>
+            <w:r>
+              <w:t>eração e consulta dos usuários</w:t>
+            </w:r>
+            <w:r>
+              <w:t>.</w:t>
+            </w:r>
+          </w:p>
+        </w:tc>
+        <w:tc>
+          <w:tcPr>
+            <w:tcW w:w="0" w:type="auto"/>
+            <w:tcBorders>
+              <w:top w:val="dotted" w:sz="4" w:space="0" w:color="auto"/>
+              <w:left w:val="nil"/>
+              <w:bottom w:val="dotted" w:sz="4" w:space="0" w:color="auto"/>
+              <w:right w:val="dotted" w:sz="4" w:space="0" w:color="auto"/>
+            </w:tcBorders>
+            <w:vAlign w:val="center"/>
+          </w:tcPr>
+          <w:p>
+            <w:pPr>
+              <w:jc w:val="center"/>
+            </w:pPr>
+            <w:r>
+              <w:t>Administrador</w:t>
+            </w:r>
+          </w:p>
+        </w:tc>
+        <w:tc>
+          <w:tcPr>
+            <w:tcW w:w="0" w:type="auto"/>
+            <w:tcBorders>
+              <w:top w:val="dotted" w:sz="4" w:space="0" w:color="auto"/>
+              <w:left w:val="dotted" w:sz="4" w:space="0" w:color="auto"/>
+              <w:bottom w:val="dotted" w:sz="4" w:space="0" w:color="auto"/>
+              <w:right w:val="dotted" w:sz="4" w:space="0" w:color="auto"/>
+            </w:tcBorders>
+            <w:vAlign w:val="center"/>
+          </w:tcPr>
+          <w:p>
+            <w:pPr>
+              <w:jc w:val="center"/>
+            </w:pPr>
+            <w:r>
+              <w:t>Alta</w:t>
+            </w:r>
+          </w:p>
+        </w:tc>
+        <w:tc>
+          <w:tcPr>
+            <w:tcW w:w="0" w:type="auto"/>
+            <w:tcBorders>
+              <w:top w:val="dotted" w:sz="4" w:space="0" w:color="auto"/>
+              <w:left w:val="nil"/>
+              <w:bottom w:val="dotted" w:sz="4" w:space="0" w:color="auto"/>
+              <w:right w:val="dotted" w:sz="4" w:space="0" w:color="auto"/>
+            </w:tcBorders>
+            <w:vAlign w:val="center"/>
+          </w:tcPr>
+          <w:p>
+            <w:pPr>
+              <w:jc w:val="center"/>
+            </w:pPr>
+            <w:r>
+              <w:t>Re</w:t>
+            </w:r>
+            <w:r>
+              <w:t>provado</w:t>
+            </w:r>
+          </w:p>
+        </w:tc>
+      </w:tr>
+      <w:tr>
+        <w:trPr>
+          <w:cantSplit/>
+        </w:trPr>
+        <w:tc>
+          <w:tcPr>
+            <w:tcW w:w="0" w:type="auto"/>
+            <w:tcBorders>
+              <w:top w:val="dotted" w:sz="4" w:space="0" w:color="auto"/>
+              <w:left w:val="dotted" w:sz="4" w:space="0" w:color="auto"/>
+              <w:bottom w:val="dotted" w:sz="4" w:space="0" w:color="auto"/>
+              <w:right w:val="dotted" w:sz="4" w:space="0" w:color="auto"/>
+            </w:tcBorders>
+            <w:vAlign w:val="center"/>
+          </w:tcPr>
+          <w:p>
+            <w:pPr>
+              <w:jc w:val="center"/>
+            </w:pPr>
+            <w:r>
+              <w:t>RF02</w:t>
+            </w:r>
+          </w:p>
+        </w:tc>
+        <w:tc>
+          <w:tcPr>
+            <w:tcW w:w="0" w:type="auto"/>
+            <w:tcBorders>
+              <w:top w:val="dotted" w:sz="4" w:space="0" w:color="auto"/>
+              <w:left w:val="nil"/>
+              <w:bottom w:val="dotted" w:sz="4" w:space="0" w:color="auto"/>
+              <w:right w:val="dotted" w:sz="4" w:space="0" w:color="auto"/>
+            </w:tcBorders>
+            <w:vAlign w:val="center"/>
+          </w:tcPr>
+          <w:p>
+            <w:pPr>
+              <w:jc w:val="center"/>
+            </w:pPr>
+            <w:r>
+              <w:t>O siste</w:t>
+            </w:r>
+            <w:r>
+              <w:t>ma deve permitir o</w:t>
+            </w:r>
+            <w:r>
+              <w:t xml:space="preserve"> cadastro dos</w:t>
+            </w:r>
+            <w:r>
+              <w:t xml:space="preserve"> cliente</w:t>
+            </w:r>
+            <w:r>
+              <w:t>s</w:t>
+            </w:r>
+            <w:r>
+              <w:t>.</w:t>
+            </w:r>
+          </w:p>
+        </w:tc>
+        <w:tc>
+          <w:tcPr>
+            <w:tcW w:w="0" w:type="auto"/>
+            <w:tcBorders>
+              <w:top w:val="dotted" w:sz="4" w:space="0" w:color="auto"/>
+              <w:left w:val="nil"/>
+              <w:bottom w:val="dotted" w:sz="4" w:space="0" w:color="auto"/>
+              <w:right w:val="dotted" w:sz="4" w:space="0" w:color="auto"/>
+            </w:tcBorders>
+            <w:vAlign w:val="center"/>
+          </w:tcPr>
+          <w:p>
+            <w:r>
+              <w:t xml:space="preserve">Funcionalidade que irá permitir </w:t>
+            </w:r>
+            <w:r>
+              <w:t>que o recepcionista</w:t>
+            </w:r>
+            <w:r>
+              <w:t xml:space="preserve"> cadastre o nome, o telefone,</w:t>
+            </w:r>
+            <w:r>
+              <w:t xml:space="preserve"> email </w:t>
+            </w:r>
+            <w:r>
+              <w:t>e data do atendimento a</w:t>
+            </w:r>
+            <w:r>
+              <w:t>o cliente.</w:t>
+            </w:r>
+          </w:p>
+        </w:tc>
+        <w:tc>
+          <w:tcPr>
+            <w:tcW w:w="0" w:type="auto"/>
+            <w:tcBorders>
+              <w:top w:val="dotted" w:sz="4" w:space="0" w:color="auto"/>
+              <w:left w:val="nil"/>
+              <w:bottom w:val="dotted" w:sz="4" w:space="0" w:color="auto"/>
+              <w:right w:val="dotted" w:sz="4" w:space="0" w:color="auto"/>
+            </w:tcBorders>
+            <w:vAlign w:val="center"/>
+          </w:tcPr>
+          <w:p>
+            <w:pPr>
+              <w:jc w:val="center"/>
+            </w:pPr>
+            <w:r>
+              <w:t>Recepcionista</w:t>
+            </w:r>
+          </w:p>
+        </w:tc>
+        <w:tc>
+          <w:tcPr>
+            <w:tcW w:w="0" w:type="auto"/>
+            <w:tcBorders>
+              <w:top w:val="dotted" w:sz="4" w:space="0" w:color="auto"/>
+              <w:left w:val="dotted" w:sz="4" w:space="0" w:color="auto"/>
+              <w:bottom w:val="dotted" w:sz="4" w:space="0" w:color="auto"/>
+              <w:right w:val="dotted" w:sz="4" w:space="0" w:color="auto"/>
+            </w:tcBorders>
+            <w:vAlign w:val="center"/>
+          </w:tcPr>
+          <w:p>
+            <w:pPr>
+              <w:jc w:val="center"/>
+            </w:pPr>
+            <w:r>
+              <w:t>Alta</w:t>
+            </w:r>
+          </w:p>
+        </w:tc>
+        <w:tc>
+          <w:tcPr>
+            <w:tcW w:w="0" w:type="auto"/>
+            <w:tcBorders>
+              <w:top w:val="dotted" w:sz="4" w:space="0" w:color="auto"/>
+              <w:left w:val="nil"/>
+              <w:bottom w:val="dotted" w:sz="4" w:space="0" w:color="auto"/>
+              <w:right w:val="dotted" w:sz="4" w:space="0" w:color="auto"/>
+            </w:tcBorders>
+            <w:vAlign w:val="center"/>
+          </w:tcPr>
+          <w:p>
+            <w:pPr>
+              <w:jc w:val="center"/>
+            </w:pPr>
+            <w:r>
+              <w:t>Re</w:t>
+            </w:r>
+            <w:r>
+              <w:t>provado</w:t>
+            </w:r>
+          </w:p>
+        </w:tc>
+      </w:tr>
+      <w:tr>
+        <w:trPr>
+          <w:cantSplit/>
+        </w:trPr>
+        <w:tc>
+          <w:tcPr>
+            <w:tcW w:w="0" w:type="auto"/>
+            <w:tcBorders>
+              <w:top w:val="dotted" w:sz="4" w:space="0" w:color="auto"/>
+              <w:left w:val="dotted" w:sz="4" w:space="0" w:color="auto"/>
+              <w:bottom w:val="dotted" w:sz="4" w:space="0" w:color="auto"/>
+              <w:right w:val="dotted" w:sz="4" w:space="0" w:color="auto"/>
+            </w:tcBorders>
+            <w:vAlign w:val="center"/>
+          </w:tcPr>
+          <w:p>
+            <w:pPr>
+              <w:jc w:val="center"/>
+            </w:pPr>
+            <w:r>
+              <w:t>RF</w:t>
+            </w:r>
+            <w:r>
+              <w:t>03</w:t>
+            </w:r>
+          </w:p>
+        </w:tc>
+        <w:tc>
+          <w:tcPr>
+            <w:tcW w:w="0" w:type="auto"/>
+            <w:tcBorders>
+              <w:top w:val="dotted" w:sz="4" w:space="0" w:color="auto"/>
+              <w:left w:val="nil"/>
+              <w:bottom w:val="dotted" w:sz="4" w:space="0" w:color="auto"/>
+              <w:right w:val="dotted" w:sz="4" w:space="0" w:color="auto"/>
+            </w:tcBorders>
+            <w:vAlign w:val="center"/>
+          </w:tcPr>
+          <w:p>
+            <w:pPr>
+              <w:jc w:val="center"/>
+            </w:pPr>
+            <w:r>
+              <w:t>O sistema deve permitir a geração de senhas para o atendimento.</w:t>
+            </w:r>
+          </w:p>
+        </w:tc>
+        <w:tc>
+          <w:tcPr>
+            <w:tcW w:w="0" w:type="auto"/>
+            <w:tcBorders>
+              <w:top w:val="dotted" w:sz="4" w:space="0" w:color="auto"/>
+              <w:left w:val="nil"/>
+              <w:bottom w:val="dotted" w:sz="4" w:space="0" w:color="auto"/>
+              <w:right w:val="dotted" w:sz="4" w:space="0" w:color="auto"/>
+            </w:tcBorders>
+            <w:vAlign w:val="center"/>
+          </w:tcPr>
+          <w:p>
+            <w:r>
+              <w:t>Funcionalidade que irá gerar senhas através da necessidade do atendimento ao cliente.</w:t>
+            </w:r>
+          </w:p>
+        </w:tc>
+        <w:tc>
+          <w:tcPr>
+            <w:tcW w:w="0" w:type="auto"/>
+            <w:tcBorders>
+              <w:top w:val="dotted" w:sz="4" w:space="0" w:color="auto"/>
+              <w:left w:val="nil"/>
+              <w:bottom w:val="dotted" w:sz="4" w:space="0" w:color="auto"/>
+              <w:right w:val="dotted" w:sz="4" w:space="0" w:color="auto"/>
+            </w:tcBorders>
+            <w:vAlign w:val="center"/>
+          </w:tcPr>
+          <w:p>
+            <w:pPr>
+              <w:jc w:val="center"/>
+            </w:pPr>
+            <w:r>
+              <w:t>Recepcionista</w:t>
+            </w:r>
+          </w:p>
+        </w:tc>
+        <w:tc>
+          <w:tcPr>
+            <w:tcW w:w="0" w:type="auto"/>
+            <w:tcBorders>
+              <w:top w:val="dotted" w:sz="4" w:space="0" w:color="auto"/>
+              <w:left w:val="dotted" w:sz="4" w:space="0" w:color="auto"/>
+              <w:bottom w:val="dotted" w:sz="4" w:space="0" w:color="auto"/>
+              <w:right w:val="dotted" w:sz="4" w:space="0" w:color="auto"/>
+            </w:tcBorders>
+            <w:vAlign w:val="center"/>
+          </w:tcPr>
+          <w:p>
+            <w:pPr>
+              <w:jc w:val="center"/>
+            </w:pPr>
+            <w:r>
+              <w:t>Alta</w:t>
+            </w:r>
+          </w:p>
+        </w:tc>
+        <w:tc>
+          <w:tcPr>
+            <w:tcW w:w="0" w:type="auto"/>
+            <w:tcBorders>
+              <w:top w:val="dotted" w:sz="4" w:space="0" w:color="auto"/>
+              <w:left w:val="nil"/>
+              <w:bottom w:val="dotted" w:sz="4" w:space="0" w:color="auto"/>
+              <w:right w:val="dotted" w:sz="4" w:space="0" w:color="auto"/>
+            </w:tcBorders>
+            <w:vAlign w:val="center"/>
+          </w:tcPr>
+          <w:p>
+            <w:pPr>
+              <w:jc w:val="center"/>
+            </w:pPr>
+            <w:r>
+              <w:t>Aprovado</w:t>
+            </w:r>
+          </w:p>
+        </w:tc>
+      </w:tr>
+      <w:tr>
+        <w:trPr>
+          <w:cantSplit/>
+        </w:trPr>
+        <w:tc>
+          <w:tcPr>
+            <w:tcW w:w="0" w:type="auto"/>
+            <w:tcBorders>
+              <w:top w:val="dotted" w:sz="4" w:space="0" w:color="auto"/>
+              <w:left w:val="dotted" w:sz="4" w:space="0" w:color="auto"/>
+              <w:bottom w:val="dotted" w:sz="4" w:space="0" w:color="auto"/>
+              <w:right w:val="dotted" w:sz="4" w:space="0" w:color="auto"/>
+            </w:tcBorders>
+            <w:vAlign w:val="center"/>
+          </w:tcPr>
+          <w:p>
+            <w:pPr>
+              <w:jc w:val="center"/>
+            </w:pPr>
+            <w:r>
+              <w:t>RF04</w:t>
+            </w:r>
+          </w:p>
+        </w:tc>
+        <w:tc>
+          <w:tcPr>
+            <w:tcW w:w="0" w:type="auto"/>
+            <w:tcBorders>
+              <w:top w:val="dotted" w:sz="4" w:space="0" w:color="auto"/>
+              <w:left w:val="nil"/>
+              <w:bottom w:val="dotted" w:sz="4" w:space="0" w:color="auto"/>
+              <w:right w:val="dotted" w:sz="4" w:space="0" w:color="auto"/>
+            </w:tcBorders>
+            <w:vAlign w:val="center"/>
+          </w:tcPr>
+          <w:p>
+            <w:pPr>
+              <w:jc w:val="center"/>
+            </w:pPr>
+            <w:r>
+              <w:t>O sistema d</w:t>
+            </w:r>
+            <w:r>
+              <w:t xml:space="preserve">eve possuir a função </w:t>
+            </w:r>
+            <w:r>
+              <w:t>“Chamar senha</w:t>
+            </w:r>
+            <w:r>
+              <w:t>”</w:t>
+            </w:r>
+            <w:r>
+              <w:t xml:space="preserve"> </w:t>
+            </w:r>
+            <w:r>
+              <w:t>nos terminais de atendimento.</w:t>
+            </w:r>
+          </w:p>
+        </w:tc>
+        <w:tc>
+          <w:tcPr>
+            <w:tcW w:w="0" w:type="auto"/>
+            <w:tcBorders>
+              <w:top w:val="dotted" w:sz="4" w:space="0" w:color="auto"/>
+              <w:left w:val="nil"/>
+              <w:bottom w:val="dotted" w:sz="4" w:space="0" w:color="auto"/>
+              <w:right w:val="dotted" w:sz="4" w:space="0" w:color="auto"/>
+            </w:tcBorders>
+            <w:vAlign w:val="center"/>
+          </w:tcPr>
+          <w:p>
+            <w:pPr>
+              <w:rPr>
+                <w:rFonts w:eastAsia="Arial" w:cs="Arial"/>
+              </w:rPr>
+            </w:pPr>
+            <w:r>
+              <w:rPr>
+                <w:rFonts w:eastAsia="Arial" w:cs="Arial"/>
+              </w:rPr>
+              <w:t>Funcionalidade que irá permitir o direcionamento de cada senha aos terminais.</w:t>
+            </w:r>
+          </w:p>
+        </w:tc>
+        <w:tc>
+          <w:tcPr>
+            <w:tcW w:w="0" w:type="auto"/>
+            <w:tcBorders>
+              <w:top w:val="dotted" w:sz="4" w:space="0" w:color="auto"/>
+              <w:left w:val="nil"/>
+              <w:bottom w:val="dotted" w:sz="4" w:space="0" w:color="auto"/>
+              <w:right w:val="dotted" w:sz="4" w:space="0" w:color="auto"/>
+            </w:tcBorders>
+            <w:vAlign w:val="center"/>
+          </w:tcPr>
+          <w:p>
+            <w:pPr>
+              <w:jc w:val="center"/>
+            </w:pPr>
+            <w:r>
+              <w:t>Atendente</w:t>
+            </w:r>
+          </w:p>
+        </w:tc>
+        <w:tc>
+          <w:tcPr>
+            <w:tcW w:w="0" w:type="auto"/>
+            <w:tcBorders>
+              <w:top w:val="dotted" w:sz="4" w:space="0" w:color="auto"/>
+              <w:left w:val="dotted" w:sz="4" w:space="0" w:color="auto"/>
+              <w:bottom w:val="dotted" w:sz="4" w:space="0" w:color="auto"/>
+              <w:right w:val="dotted" w:sz="4" w:space="0" w:color="auto"/>
+            </w:tcBorders>
+            <w:vAlign w:val="center"/>
+          </w:tcPr>
+          <w:p>
+            <w:pPr>
+              <w:jc w:val="center"/>
+            </w:pPr>
+            <w:r>
+              <w:t>Alta</w:t>
+            </w:r>
+          </w:p>
+        </w:tc>
+        <w:tc>
+          <w:tcPr>
+            <w:tcW w:w="0" w:type="auto"/>
+            <w:tcBorders>
+              <w:top w:val="dotted" w:sz="4" w:space="0" w:color="auto"/>
+              <w:left w:val="nil"/>
+              <w:bottom w:val="dotted" w:sz="4" w:space="0" w:color="auto"/>
+              <w:right w:val="dotted" w:sz="4" w:space="0" w:color="auto"/>
+            </w:tcBorders>
+            <w:vAlign w:val="center"/>
+          </w:tcPr>
+          <w:p>
+            <w:pPr>
+              <w:jc w:val="center"/>
+            </w:pPr>
+            <w:r>
+              <w:t>Aprovado</w:t>
+            </w:r>
+          </w:p>
+        </w:tc>
+      </w:tr>
+      <w:tr>
+        <w:trPr>
+          <w:cantSplit/>
+        </w:trPr>
+        <w:tc>
+          <w:tcPr>
+            <w:tcW w:w="0" w:type="auto"/>
+            <w:tcBorders>
+              <w:top w:val="dotted" w:sz="4" w:space="0" w:color="auto"/>
+              <w:left w:val="dotted" w:sz="4" w:space="0" w:color="auto"/>
+              <w:bottom w:val="dotted" w:sz="4" w:space="0" w:color="auto"/>
+              <w:right w:val="dotted" w:sz="4" w:space="0" w:color="auto"/>
+            </w:tcBorders>
+            <w:vAlign w:val="center"/>
+          </w:tcPr>
+          <w:p>
+            <w:pPr>
+              <w:jc w:val="center"/>
+            </w:pPr>
+            <w:r>
+              <w:t>RF05</w:t>
+            </w:r>
+          </w:p>
+        </w:tc>
+        <w:tc>
+          <w:tcPr>
+            <w:tcW w:w="0" w:type="auto"/>
+            <w:tcBorders>
+              <w:top w:val="dotted" w:sz="4" w:space="0" w:color="auto"/>
+              <w:left w:val="nil"/>
+              <w:bottom w:val="dotted" w:sz="4" w:space="0" w:color="auto"/>
+              <w:right w:val="dotted" w:sz="4" w:space="0" w:color="auto"/>
+            </w:tcBorders>
+            <w:vAlign w:val="center"/>
+          </w:tcPr>
+          <w:p>
+            <w:pPr>
+              <w:jc w:val="center"/>
+            </w:pPr>
+            <w:r>
+              <w:t>O</w:t>
+            </w:r>
+            <w:r>
+              <w:t xml:space="preserve"> sistema deve possuir a função “o</w:t>
+            </w:r>
+            <w:r>
+              <w:t>cupado</w:t>
+            </w:r>
+            <w:r>
+              <w:t>”</w:t>
+            </w:r>
+            <w:r>
+              <w:t xml:space="preserve"> nos terminais de atendimento.</w:t>
+            </w:r>
+          </w:p>
+        </w:tc>
+        <w:tc>
+          <w:tcPr>
+            <w:tcW w:w="0" w:type="auto"/>
+            <w:tcBorders>
+              <w:top w:val="dotted" w:sz="4" w:space="0" w:color="auto"/>
+              <w:left w:val="nil"/>
+              <w:bottom w:val="dotted" w:sz="4" w:space="0" w:color="auto"/>
+              <w:right w:val="dotted" w:sz="4" w:space="0" w:color="auto"/>
+            </w:tcBorders>
+            <w:vAlign w:val="center"/>
+          </w:tcPr>
+          <w:p>
+            <w:pPr>
+              <w:rPr>
+                <w:rFonts w:eastAsia="Arial" w:cs="Arial"/>
+              </w:rPr>
+            </w:pPr>
+            <w:r>
+              <w:rPr>
+                <w:rFonts w:eastAsia="Arial" w:cs="Arial"/>
+              </w:rPr>
+              <w:t>Funcionalidade que deverá travar o direcionamento das senhas ao terminal que escolher a opção.</w:t>
+            </w:r>
+          </w:p>
+        </w:tc>
+        <w:tc>
+          <w:tcPr>
+            <w:tcW w:w="0" w:type="auto"/>
+            <w:tcBorders>
+              <w:top w:val="dotted" w:sz="4" w:space="0" w:color="auto"/>
+              <w:left w:val="nil"/>
+              <w:bottom w:val="dotted" w:sz="4" w:space="0" w:color="auto"/>
+              <w:right w:val="dotted" w:sz="4" w:space="0" w:color="auto"/>
+            </w:tcBorders>
+            <w:vAlign w:val="center"/>
+          </w:tcPr>
+          <w:p>
+            <w:pPr>
+              <w:jc w:val="center"/>
+            </w:pPr>
+            <w:r>
+              <w:t>Atendente</w:t>
+            </w:r>
+          </w:p>
+        </w:tc>
+        <w:tc>
+          <w:tcPr>
+            <w:tcW w:w="0" w:type="auto"/>
+            <w:tcBorders>
+              <w:top w:val="dotted" w:sz="4" w:space="0" w:color="auto"/>
+              <w:left w:val="dotted" w:sz="4" w:space="0" w:color="auto"/>
+              <w:bottom w:val="dotted" w:sz="4" w:space="0" w:color="auto"/>
+              <w:right w:val="dotted" w:sz="4" w:space="0" w:color="auto"/>
+            </w:tcBorders>
+            <w:vAlign w:val="center"/>
+          </w:tcPr>
+          <w:p>
+            <w:pPr>
+              <w:jc w:val="center"/>
+            </w:pPr>
+            <w:r>
+              <w:t>Alta</w:t>
+            </w:r>
+          </w:p>
+        </w:tc>
+        <w:tc>
+          <w:tcPr>
+            <w:tcW w:w="0" w:type="auto"/>
+            <w:tcBorders>
+              <w:top w:val="dotted" w:sz="4" w:space="0" w:color="auto"/>
+              <w:left w:val="nil"/>
+              <w:bottom w:val="dotted" w:sz="4" w:space="0" w:color="auto"/>
+              <w:right w:val="dotted" w:sz="4" w:space="0" w:color="auto"/>
+            </w:tcBorders>
+            <w:vAlign w:val="center"/>
+          </w:tcPr>
+          <w:p>
+            <w:pPr>
+              <w:jc w:val="center"/>
+            </w:pPr>
+            <w:r>
+              <w:t>Rep</w:t>
+            </w:r>
+            <w:r>
+              <w:t>rovado</w:t>
+            </w:r>
+          </w:p>
+        </w:tc>
+      </w:tr>
+      <w:tr>
+        <w:trPr>
+          <w:cantSplit/>
+        </w:trPr>
+        <w:tc>
+          <w:tcPr>
+            <w:tcW w:w="0" w:type="auto"/>
+            <w:tcBorders>
+              <w:top w:val="dotted" w:sz="4" w:space="0" w:color="auto"/>
+              <w:left w:val="dotted" w:sz="4" w:space="0" w:color="auto"/>
+              <w:bottom w:val="dotted" w:sz="4" w:space="0" w:color="auto"/>
+              <w:right w:val="dotted" w:sz="4" w:space="0" w:color="auto"/>
+            </w:tcBorders>
+            <w:vAlign w:val="center"/>
+          </w:tcPr>
+          <w:p>
+            <w:pPr>
+              <w:jc w:val="center"/>
+            </w:pPr>
+            <w:r>
+              <w:t>RF06</w:t>
+            </w:r>
+          </w:p>
+        </w:tc>
+        <w:tc>
+          <w:tcPr>
+            <w:tcW w:w="0" w:type="auto"/>
+            <w:tcBorders>
+              <w:top w:val="dotted" w:sz="4" w:space="0" w:color="auto"/>
+              <w:left w:val="nil"/>
+              <w:bottom w:val="dotted" w:sz="4" w:space="0" w:color="auto"/>
+              <w:right w:val="dotted" w:sz="4" w:space="0" w:color="auto"/>
+            </w:tcBorders>
+            <w:vAlign w:val="center"/>
+          </w:tcPr>
+          <w:p>
+            <w:r>
+              <w:t xml:space="preserve"> O sistema deve permitir a </w:t>
+            </w:r>
+            <w:r>
+              <w:t>consulta</w:t>
+            </w:r>
+            <w:r>
+              <w:t xml:space="preserve"> a quantidade de senhas atendidas</w:t>
+            </w:r>
+            <w:r>
+              <w:t>.</w:t>
+            </w:r>
+          </w:p>
+        </w:tc>
+        <w:tc>
+          <w:tcPr>
+            <w:tcW w:w="0" w:type="auto"/>
+            <w:tcBorders>
+              <w:top w:val="dotted" w:sz="4" w:space="0" w:color="auto"/>
+              <w:left w:val="nil"/>
+              <w:bottom w:val="dotted" w:sz="4" w:space="0" w:color="auto"/>
+              <w:right w:val="dotted" w:sz="4" w:space="0" w:color="auto"/>
+            </w:tcBorders>
+            <w:vAlign w:val="center"/>
+          </w:tcPr>
+          <w:p>
+            <w:pPr>
+              <w:rPr>
+                <w:rFonts w:eastAsia="Arial" w:cs="Arial"/>
+              </w:rPr>
+            </w:pPr>
+            <w:r>
+              <w:rPr>
+                <w:rFonts w:eastAsia="Arial" w:cs="Arial"/>
+              </w:rPr>
+              <w:t>Funcionalidade que permitirá aos usuários consultar todos os atendimentos realizados.</w:t>
+            </w:r>
+          </w:p>
+        </w:tc>
+        <w:tc>
+          <w:tcPr>
+            <w:tcW w:w="0" w:type="auto"/>
+            <w:tcBorders>
+              <w:top w:val="dotted" w:sz="4" w:space="0" w:color="auto"/>
+              <w:left w:val="nil"/>
+              <w:bottom w:val="dotted" w:sz="4" w:space="0" w:color="auto"/>
+              <w:right w:val="dotted" w:sz="4" w:space="0" w:color="auto"/>
+            </w:tcBorders>
+            <w:vAlign w:val="center"/>
+          </w:tcPr>
+          <w:p>
+            <w:pPr>
+              <w:jc w:val="center"/>
+            </w:pPr>
+            <w:r>
+              <w:t>Todos</w:t>
+            </w:r>
+          </w:p>
+        </w:tc>
+        <w:tc>
+          <w:tcPr>
+            <w:tcW w:w="0" w:type="auto"/>
+            <w:tcBorders>
+              <w:top w:val="dotted" w:sz="4" w:space="0" w:color="auto"/>
+              <w:left w:val="dotted" w:sz="4" w:space="0" w:color="auto"/>
+              <w:bottom w:val="dotted" w:sz="4" w:space="0" w:color="auto"/>
+              <w:right w:val="dotted" w:sz="4" w:space="0" w:color="auto"/>
+            </w:tcBorders>
+            <w:vAlign w:val="center"/>
+          </w:tcPr>
+          <w:p>
+            <w:pPr>
+              <w:jc w:val="center"/>
+            </w:pPr>
+            <w:r>
+              <w:t>Alta</w:t>
+            </w:r>
+          </w:p>
+        </w:tc>
+        <w:tc>
+          <w:tcPr>
+            <w:tcW w:w="0" w:type="auto"/>
+            <w:tcBorders>
+              <w:top w:val="dotted" w:sz="4" w:space="0" w:color="auto"/>
+              <w:left w:val="nil"/>
+              <w:bottom w:val="dotted" w:sz="4" w:space="0" w:color="auto"/>
+              <w:right w:val="dotted" w:sz="4" w:space="0" w:color="auto"/>
+            </w:tcBorders>
+            <w:vAlign w:val="center"/>
+          </w:tcPr>
+          <w:p>
+            <w:pPr>
+              <w:jc w:val="center"/>
+            </w:pPr>
+            <w:r>
+              <w:t>Aprovado</w:t>
+            </w:r>
+          </w:p>
+        </w:tc>
+      </w:tr>
+      <w:tr>
+        <w:trPr>
+          <w:cantSplit/>
+        </w:trPr>
+        <w:tc>
+          <w:tcPr>
+            <w:tcW w:w="0" w:type="auto"/>
+            <w:tcBorders>
+              <w:top w:val="dotted" w:sz="4" w:space="0" w:color="auto"/>
+              <w:left w:val="dotted" w:sz="4" w:space="0" w:color="auto"/>
+              <w:bottom w:val="dotted" w:sz="4" w:space="0" w:color="auto"/>
+              <w:right w:val="dotted" w:sz="4" w:space="0" w:color="auto"/>
+            </w:tcBorders>
+            <w:vAlign w:val="center"/>
+          </w:tcPr>
+          <w:p>
+            <w:pPr>
+              <w:jc w:val="center"/>
+            </w:pPr>
+            <w:r>
+              <w:lastRenderedPageBreak/>
+              <w:t>RF07</w:t>
+            </w:r>
+          </w:p>
+        </w:tc>
+        <w:tc>
+          <w:tcPr>
+            <w:tcW w:w="0" w:type="auto"/>
+            <w:tcBorders>
+              <w:top w:val="dotted" w:sz="4" w:space="0" w:color="auto"/>
+              <w:left w:val="nil"/>
+              <w:bottom w:val="dotted" w:sz="4" w:space="0" w:color="auto"/>
+              <w:right w:val="dotted" w:sz="4" w:space="0" w:color="auto"/>
+            </w:tcBorders>
+            <w:vAlign w:val="center"/>
+          </w:tcPr>
+          <w:p>
+            <w:pPr>
+              <w:jc w:val="center"/>
+            </w:pPr>
+            <w:r>
+              <w:t>O sistema deve conter a opção de login para os usuários.</w:t>
+            </w:r>
+          </w:p>
+        </w:tc>
+        <w:tc>
+          <w:tcPr>
+            <w:tcW w:w="0" w:type="auto"/>
+            <w:tcBorders>
+              <w:top w:val="dotted" w:sz="4" w:space="0" w:color="auto"/>
+              <w:left w:val="nil"/>
+              <w:bottom w:val="dotted" w:sz="4" w:space="0" w:color="auto"/>
+              <w:right w:val="dotted" w:sz="4" w:space="0" w:color="auto"/>
+            </w:tcBorders>
+            <w:vAlign w:val="center"/>
+          </w:tcPr>
+          <w:p>
+            <w:pPr>
+              <w:rPr>
+                <w:rFonts w:eastAsia="Arial" w:cs="Arial"/>
+              </w:rPr>
+            </w:pPr>
+            <w:r>
+              <w:rPr>
+                <w:rFonts w:eastAsia="Arial" w:cs="Arial"/>
+              </w:rPr>
+              <w:t xml:space="preserve">Funcionalidade que </w:t>
+            </w:r>
+            <w:r>
+              <w:rPr>
+                <w:rFonts w:eastAsia="Arial" w:cs="Arial"/>
+              </w:rPr>
+              <w:t xml:space="preserve">irá autenticar e permitir </w:t>
+            </w:r>
+            <w:r>
+              <w:rPr>
+                <w:rFonts w:eastAsia="Arial" w:cs="Arial"/>
+              </w:rPr>
+              <w:t xml:space="preserve">os usuários </w:t>
+            </w:r>
+            <w:r>
+              <w:rPr>
+                <w:rFonts w:eastAsia="Arial" w:cs="Arial"/>
+              </w:rPr>
+              <w:t>utilizarem as funções do sistema</w:t>
+            </w:r>
+            <w:r>
+              <w:rPr>
+                <w:rFonts w:eastAsia="Arial" w:cs="Arial"/>
+              </w:rPr>
+              <w:t>.</w:t>
+            </w:r>
+          </w:p>
+        </w:tc>
+        <w:tc>
+          <w:tcPr>
+            <w:tcW w:w="0" w:type="auto"/>
+            <w:tcBorders>
+              <w:top w:val="dotted" w:sz="4" w:space="0" w:color="auto"/>
+              <w:left w:val="nil"/>
+              <w:bottom w:val="dotted" w:sz="4" w:space="0" w:color="auto"/>
+              <w:right w:val="dotted" w:sz="4" w:space="0" w:color="auto"/>
+            </w:tcBorders>
+            <w:vAlign w:val="center"/>
+          </w:tcPr>
+          <w:p>
+            <w:pPr>
+              <w:jc w:val="center"/>
+            </w:pPr>
+            <w:r>
+              <w:t>Todos</w:t>
+            </w:r>
+          </w:p>
+        </w:tc>
+        <w:tc>
+          <w:tcPr>
+            <w:tcW w:w="0" w:type="auto"/>
+            <w:tcBorders>
+              <w:top w:val="dotted" w:sz="4" w:space="0" w:color="auto"/>
+              <w:left w:val="dotted" w:sz="4" w:space="0" w:color="auto"/>
+              <w:bottom w:val="dotted" w:sz="4" w:space="0" w:color="auto"/>
+              <w:right w:val="dotted" w:sz="4" w:space="0" w:color="auto"/>
+            </w:tcBorders>
+            <w:vAlign w:val="center"/>
+          </w:tcPr>
+          <w:p>
+            <w:pPr>
+              <w:jc w:val="center"/>
+            </w:pPr>
+            <w:r>
+              <w:t>Alta</w:t>
+            </w:r>
+          </w:p>
+        </w:tc>
+        <w:tc>
+          <w:tcPr>
+            <w:tcW w:w="0" w:type="auto"/>
+            <w:tcBorders>
+              <w:top w:val="dotted" w:sz="4" w:space="0" w:color="auto"/>
+              <w:left w:val="nil"/>
+              <w:bottom w:val="dotted" w:sz="4" w:space="0" w:color="auto"/>
+              <w:right w:val="dotted" w:sz="4" w:space="0" w:color="auto"/>
+            </w:tcBorders>
+            <w:vAlign w:val="center"/>
+          </w:tcPr>
+          <w:p>
+            <w:pPr>
+              <w:jc w:val="center"/>
+            </w:pPr>
+            <w:r>
+              <w:t>Re</w:t>
+            </w:r>
+            <w:r>
+              <w:t>provado</w:t>
+            </w:r>
+          </w:p>
+        </w:tc>
+      </w:tr>
+    </w:tbl>
+    <w:p/>
+    <w:p/>
+    <w:p>
+      <w:pPr>
+        <w:pStyle w:val="Ttulo2"/>
+      </w:pPr>
+      <w:bookmarkStart w:id="8" w:name="_Toc395708275"/>
+      <w:r>
+        <w:t>2.2 Requisitos Não Funcionais</w:t>
+      </w:r>
+      <w:bookmarkEnd w:id="8"/>
+    </w:p>
+    <w:p>
+      <w:r>
+        <w:tab/>
+      </w:r>
+      <w:r>
+        <w:tab/>
+      </w:r>
+      <w:r>
+        <w:tab/>
+      </w:r>
+      <w:r>
+        <w:tab/>
+      </w:r>
+      <w:r>
+        <w:tab/>
+      </w:r>
+      <w:r>
+        <w:tab/>
+      </w:r>
+      <w:r>
+        <w:tab/>
+      </w:r>
+      <w:r>
+        <w:tab/>
+      </w:r>
+      <w:r>
+        <w:tab/>
+      </w:r>
+    </w:p>
+    <w:p/>
+    <w:p>
+      <w:r>
+        <w:tab/>
+      </w:r>
+      <w:r>
+        <w:tab/>
+      </w:r>
+      <w:r>
+        <w:tab/>
+      </w:r>
+    </w:p>
+    <w:tbl>
+      <w:tblPr>
+        <w:tblW w:w="0" w:type="auto"/>
+        <w:tblBorders>
+          <w:top w:val="single" w:sz="18" w:space="0" w:color="auto"/>
+          <w:bottom w:val="single" w:sz="18" w:space="0" w:color="auto"/>
+          <w:insideH w:val="dashSmallGap" w:sz="4" w:space="0" w:color="auto"/>
+          <w:insideV w:val="dashSmallGap" w:sz="4" w:space="0" w:color="auto"/>
+        </w:tblBorders>
+        <w:tblCellMar>
+          <w:left w:w="70" w:type="dxa"/>
+          <w:right w:w="70" w:type="dxa"/>
+        </w:tblCellMar>
+        <w:tblLook w:val="0000" w:firstRow="0" w:lastRow="0" w:firstColumn="0" w:lastColumn="0" w:noHBand="0" w:noVBand="0"/>
+      </w:tblPr>
+      <w:tblGrid>
+        <w:gridCol w:w="774"/>
+        <w:gridCol w:w="3209"/>
+        <w:gridCol w:w="3512"/>
         <w:gridCol w:w="1287"/>
         <w:gridCol w:w="997"/>
       </w:tblGrid>
@@ -1254,39 +2575,6 @@
                 <w:sz w:val="18"/>
                 <w:lang w:val="pt-PT"/>
               </w:rPr>
-              <w:t>ATOR(ES)</w:t>
-            </w:r>
-          </w:p>
-        </w:tc>
-        <w:tc>
-          <w:tcPr>
-            <w:tcW w:w="0" w:type="auto"/>
-            <w:tcBorders>
-              <w:top w:val="dotted" w:sz="4" w:space="0" w:color="auto"/>
-              <w:left w:val="dotted" w:sz="4" w:space="0" w:color="auto"/>
-              <w:bottom w:val="dotted" w:sz="4" w:space="0" w:color="auto"/>
-              <w:right w:val="dotted" w:sz="4" w:space="0" w:color="auto"/>
-            </w:tcBorders>
-            <w:shd w:val="pct20" w:color="000000" w:fill="auto"/>
-          </w:tcPr>
-          <w:p>
-            <w:pPr>
-              <w:pStyle w:val="conedelogotipo"/>
-              <w:spacing w:line="240" w:lineRule="auto"/>
-              <w:rPr>
-                <w:b/>
-                <w:bCs/>
-                <w:sz w:val="18"/>
-                <w:lang w:val="pt-PT"/>
-              </w:rPr>
-            </w:pPr>
-            <w:r>
-              <w:rPr>
-                <w:b/>
-                <w:bCs/>
-                <w:sz w:val="18"/>
-                <w:lang w:val="pt-PT"/>
-              </w:rPr>
               <w:t>PRIORIDADE</w:t>
             </w:r>
             <w:r>
@@ -1297,7 +2585,7 @@
                 <w:sz w:val="18"/>
                 <w:lang w:val="pt-PT"/>
               </w:rPr>
-              <w:footnoteReference w:id="1"/>
+              <w:footnoteReference w:id="3"/>
             </w:r>
             <w:r>
               <w:rPr>
@@ -1350,1299 +2638,6 @@
                 <w:sz w:val="18"/>
                 <w:lang w:val="pt-PT"/>
               </w:rPr>
-              <w:footnoteReference w:id="2"/>
-            </w:r>
-          </w:p>
-        </w:tc>
-      </w:tr>
-      <w:tr>
-        <w:trPr>
-          <w:cantSplit/>
-        </w:trPr>
-        <w:tc>
-          <w:tcPr>
-            <w:tcW w:w="0" w:type="auto"/>
-            <w:tcBorders>
-              <w:top w:val="dotted" w:sz="4" w:space="0" w:color="auto"/>
-              <w:left w:val="dotted" w:sz="4" w:space="0" w:color="auto"/>
-              <w:bottom w:val="dotted" w:sz="4" w:space="0" w:color="auto"/>
-              <w:right w:val="dotted" w:sz="4" w:space="0" w:color="auto"/>
-            </w:tcBorders>
-            <w:vAlign w:val="center"/>
-          </w:tcPr>
-          <w:p>
-            <w:pPr>
-              <w:jc w:val="center"/>
-            </w:pPr>
-            <w:r>
-              <w:t>RF01</w:t>
-            </w:r>
-          </w:p>
-        </w:tc>
-        <w:tc>
-          <w:tcPr>
-            <w:tcW w:w="0" w:type="auto"/>
-            <w:tcBorders>
-              <w:top w:val="dotted" w:sz="4" w:space="0" w:color="auto"/>
-              <w:left w:val="nil"/>
-              <w:bottom w:val="dotted" w:sz="4" w:space="0" w:color="auto"/>
-              <w:right w:val="dotted" w:sz="4" w:space="0" w:color="auto"/>
-            </w:tcBorders>
-            <w:vAlign w:val="center"/>
-          </w:tcPr>
-          <w:p>
-            <w:pPr>
-              <w:jc w:val="center"/>
-            </w:pPr>
-            <w:r>
-              <w:t>O sistema deve</w:t>
-            </w:r>
-            <w:r>
-              <w:t xml:space="preserve"> permitir o cadas</w:t>
-            </w:r>
-            <w:r>
-              <w:t xml:space="preserve">tro </w:t>
-            </w:r>
-            <w:r>
-              <w:t>de</w:t>
-            </w:r>
-            <w:r>
-              <w:t xml:space="preserve"> usuários</w:t>
-            </w:r>
-            <w:r>
-              <w:t>.</w:t>
-            </w:r>
-          </w:p>
-          <w:p>
-            <w:pPr>
-              <w:jc w:val="center"/>
-            </w:pPr>
-          </w:p>
-        </w:tc>
-        <w:tc>
-          <w:tcPr>
-            <w:tcW w:w="0" w:type="auto"/>
-            <w:tcBorders>
-              <w:top w:val="dotted" w:sz="4" w:space="0" w:color="auto"/>
-              <w:left w:val="nil"/>
-              <w:bottom w:val="dotted" w:sz="4" w:space="0" w:color="auto"/>
-              <w:right w:val="dotted" w:sz="4" w:space="0" w:color="auto"/>
-            </w:tcBorders>
-            <w:vAlign w:val="center"/>
-          </w:tcPr>
-          <w:p>
-            <w:r>
-              <w:t xml:space="preserve">Funcionalidade que permitirá a inserção, deleção, </w:t>
-            </w:r>
-            <w:r>
-              <w:t>alt</w:t>
-            </w:r>
-            <w:r>
-              <w:t>eração e consulta dos usuários</w:t>
-            </w:r>
-            <w:r>
-              <w:t>.</w:t>
-            </w:r>
-          </w:p>
-        </w:tc>
-        <w:tc>
-          <w:tcPr>
-            <w:tcW w:w="0" w:type="auto"/>
-            <w:tcBorders>
-              <w:top w:val="dotted" w:sz="4" w:space="0" w:color="auto"/>
-              <w:left w:val="nil"/>
-              <w:bottom w:val="dotted" w:sz="4" w:space="0" w:color="auto"/>
-              <w:right w:val="dotted" w:sz="4" w:space="0" w:color="auto"/>
-            </w:tcBorders>
-            <w:vAlign w:val="center"/>
-          </w:tcPr>
-          <w:p>
-            <w:pPr>
-              <w:jc w:val="center"/>
-            </w:pPr>
-            <w:r>
-              <w:t>Administrador</w:t>
-            </w:r>
-          </w:p>
-        </w:tc>
-        <w:tc>
-          <w:tcPr>
-            <w:tcW w:w="0" w:type="auto"/>
-            <w:tcBorders>
-              <w:top w:val="dotted" w:sz="4" w:space="0" w:color="auto"/>
-              <w:left w:val="dotted" w:sz="4" w:space="0" w:color="auto"/>
-              <w:bottom w:val="dotted" w:sz="4" w:space="0" w:color="auto"/>
-              <w:right w:val="dotted" w:sz="4" w:space="0" w:color="auto"/>
-            </w:tcBorders>
-            <w:vAlign w:val="center"/>
-          </w:tcPr>
-          <w:p>
-            <w:pPr>
-              <w:jc w:val="center"/>
-            </w:pPr>
-            <w:r>
-              <w:t>Alta</w:t>
-            </w:r>
-          </w:p>
-        </w:tc>
-        <w:tc>
-          <w:tcPr>
-            <w:tcW w:w="0" w:type="auto"/>
-            <w:tcBorders>
-              <w:top w:val="dotted" w:sz="4" w:space="0" w:color="auto"/>
-              <w:left w:val="nil"/>
-              <w:bottom w:val="dotted" w:sz="4" w:space="0" w:color="auto"/>
-              <w:right w:val="dotted" w:sz="4" w:space="0" w:color="auto"/>
-            </w:tcBorders>
-            <w:vAlign w:val="center"/>
-          </w:tcPr>
-          <w:p>
-            <w:pPr>
-              <w:jc w:val="center"/>
-            </w:pPr>
-            <w:r>
-              <w:t>Aprovado</w:t>
-            </w:r>
-          </w:p>
-        </w:tc>
-      </w:tr>
-      <w:tr>
-        <w:trPr>
-          <w:cantSplit/>
-        </w:trPr>
-        <w:tc>
-          <w:tcPr>
-            <w:tcW w:w="0" w:type="auto"/>
-            <w:tcBorders>
-              <w:top w:val="dotted" w:sz="4" w:space="0" w:color="auto"/>
-              <w:left w:val="dotted" w:sz="4" w:space="0" w:color="auto"/>
-              <w:bottom w:val="dotted" w:sz="4" w:space="0" w:color="auto"/>
-              <w:right w:val="dotted" w:sz="4" w:space="0" w:color="auto"/>
-            </w:tcBorders>
-            <w:vAlign w:val="center"/>
-          </w:tcPr>
-          <w:p>
-            <w:pPr>
-              <w:jc w:val="center"/>
-            </w:pPr>
-            <w:r>
-              <w:t>RF02</w:t>
-            </w:r>
-          </w:p>
-        </w:tc>
-        <w:tc>
-          <w:tcPr>
-            <w:tcW w:w="0" w:type="auto"/>
-            <w:tcBorders>
-              <w:top w:val="dotted" w:sz="4" w:space="0" w:color="auto"/>
-              <w:left w:val="nil"/>
-              <w:bottom w:val="dotted" w:sz="4" w:space="0" w:color="auto"/>
-              <w:right w:val="dotted" w:sz="4" w:space="0" w:color="auto"/>
-            </w:tcBorders>
-            <w:vAlign w:val="center"/>
-          </w:tcPr>
-          <w:p>
-            <w:pPr>
-              <w:jc w:val="center"/>
-            </w:pPr>
-            <w:r>
-              <w:t>O siste</w:t>
-            </w:r>
-            <w:r>
-              <w:t>ma deve permitir a cadastro dos</w:t>
-            </w:r>
-            <w:r>
-              <w:t xml:space="preserve"> cliente</w:t>
-            </w:r>
-            <w:r>
-              <w:t>s</w:t>
-            </w:r>
-            <w:r>
-              <w:t>.</w:t>
-            </w:r>
-          </w:p>
-        </w:tc>
-        <w:tc>
-          <w:tcPr>
-            <w:tcW w:w="0" w:type="auto"/>
-            <w:tcBorders>
-              <w:top w:val="dotted" w:sz="4" w:space="0" w:color="auto"/>
-              <w:left w:val="nil"/>
-              <w:bottom w:val="dotted" w:sz="4" w:space="0" w:color="auto"/>
-              <w:right w:val="dotted" w:sz="4" w:space="0" w:color="auto"/>
-            </w:tcBorders>
-            <w:vAlign w:val="center"/>
-          </w:tcPr>
-          <w:p>
-            <w:r>
-              <w:t xml:space="preserve">Funcionalidade que irá permitir </w:t>
-            </w:r>
-            <w:r>
-              <w:t>que o recepcionista</w:t>
-            </w:r>
-            <w:r>
-              <w:t xml:space="preserve"> cadastre o nome, o telefone,</w:t>
-            </w:r>
-            <w:r>
-              <w:t xml:space="preserve"> </w:t>
-            </w:r>
-            <w:proofErr w:type="spellStart"/>
-            <w:r>
-              <w:t>email</w:t>
-            </w:r>
-            <w:proofErr w:type="spellEnd"/>
-            <w:r>
-              <w:t xml:space="preserve"> </w:t>
-            </w:r>
-            <w:r>
-              <w:t>e data do atendimento a</w:t>
-            </w:r>
-            <w:r>
-              <w:t>o cliente.</w:t>
-            </w:r>
-          </w:p>
-        </w:tc>
-        <w:tc>
-          <w:tcPr>
-            <w:tcW w:w="0" w:type="auto"/>
-            <w:tcBorders>
-              <w:top w:val="dotted" w:sz="4" w:space="0" w:color="auto"/>
-              <w:left w:val="nil"/>
-              <w:bottom w:val="dotted" w:sz="4" w:space="0" w:color="auto"/>
-              <w:right w:val="dotted" w:sz="4" w:space="0" w:color="auto"/>
-            </w:tcBorders>
-            <w:vAlign w:val="center"/>
-          </w:tcPr>
-          <w:p>
-            <w:pPr>
-              <w:jc w:val="center"/>
-            </w:pPr>
-            <w:r>
-              <w:t>Recepcionista</w:t>
-            </w:r>
-          </w:p>
-        </w:tc>
-        <w:tc>
-          <w:tcPr>
-            <w:tcW w:w="0" w:type="auto"/>
-            <w:tcBorders>
-              <w:top w:val="dotted" w:sz="4" w:space="0" w:color="auto"/>
-              <w:left w:val="dotted" w:sz="4" w:space="0" w:color="auto"/>
-              <w:bottom w:val="dotted" w:sz="4" w:space="0" w:color="auto"/>
-              <w:right w:val="dotted" w:sz="4" w:space="0" w:color="auto"/>
-            </w:tcBorders>
-            <w:vAlign w:val="center"/>
-          </w:tcPr>
-          <w:p>
-            <w:pPr>
-              <w:jc w:val="center"/>
-            </w:pPr>
-            <w:r>
-              <w:t>Alta</w:t>
-            </w:r>
-          </w:p>
-        </w:tc>
-        <w:tc>
-          <w:tcPr>
-            <w:tcW w:w="0" w:type="auto"/>
-            <w:tcBorders>
-              <w:top w:val="dotted" w:sz="4" w:space="0" w:color="auto"/>
-              <w:left w:val="nil"/>
-              <w:bottom w:val="dotted" w:sz="4" w:space="0" w:color="auto"/>
-              <w:right w:val="dotted" w:sz="4" w:space="0" w:color="auto"/>
-            </w:tcBorders>
-            <w:vAlign w:val="center"/>
-          </w:tcPr>
-          <w:p>
-            <w:pPr>
-              <w:jc w:val="center"/>
-            </w:pPr>
-            <w:r>
-              <w:t>Aprovado</w:t>
-            </w:r>
-          </w:p>
-        </w:tc>
-      </w:tr>
-      <w:tr>
-        <w:trPr>
-          <w:cantSplit/>
-        </w:trPr>
-        <w:tc>
-          <w:tcPr>
-            <w:tcW w:w="0" w:type="auto"/>
-            <w:tcBorders>
-              <w:top w:val="dotted" w:sz="4" w:space="0" w:color="auto"/>
-              <w:left w:val="dotted" w:sz="4" w:space="0" w:color="auto"/>
-              <w:bottom w:val="dotted" w:sz="4" w:space="0" w:color="auto"/>
-              <w:right w:val="dotted" w:sz="4" w:space="0" w:color="auto"/>
-            </w:tcBorders>
-            <w:vAlign w:val="center"/>
-          </w:tcPr>
-          <w:p>
-            <w:pPr>
-              <w:jc w:val="center"/>
-            </w:pPr>
-            <w:r>
-              <w:t>RF</w:t>
-            </w:r>
-            <w:r>
-              <w:t>03</w:t>
-            </w:r>
-          </w:p>
-        </w:tc>
-        <w:tc>
-          <w:tcPr>
-            <w:tcW w:w="0" w:type="auto"/>
-            <w:tcBorders>
-              <w:top w:val="dotted" w:sz="4" w:space="0" w:color="auto"/>
-              <w:left w:val="nil"/>
-              <w:bottom w:val="dotted" w:sz="4" w:space="0" w:color="auto"/>
-              <w:right w:val="dotted" w:sz="4" w:space="0" w:color="auto"/>
-            </w:tcBorders>
-            <w:vAlign w:val="center"/>
-          </w:tcPr>
-          <w:p>
-            <w:pPr>
-              <w:jc w:val="center"/>
-            </w:pPr>
-            <w:r>
-              <w:t>O sistema deve permitir a geração de senhas para o atendimento.</w:t>
-            </w:r>
-          </w:p>
-        </w:tc>
-        <w:tc>
-          <w:tcPr>
-            <w:tcW w:w="0" w:type="auto"/>
-            <w:tcBorders>
-              <w:top w:val="dotted" w:sz="4" w:space="0" w:color="auto"/>
-              <w:left w:val="nil"/>
-              <w:bottom w:val="dotted" w:sz="4" w:space="0" w:color="auto"/>
-              <w:right w:val="dotted" w:sz="4" w:space="0" w:color="auto"/>
-            </w:tcBorders>
-            <w:vAlign w:val="center"/>
-          </w:tcPr>
-          <w:p>
-            <w:r>
-              <w:t>Funcionalidade que irá gerar senhas através da necessidade do atendimento ao cliente.</w:t>
-            </w:r>
-          </w:p>
-        </w:tc>
-        <w:tc>
-          <w:tcPr>
-            <w:tcW w:w="0" w:type="auto"/>
-            <w:tcBorders>
-              <w:top w:val="dotted" w:sz="4" w:space="0" w:color="auto"/>
-              <w:left w:val="nil"/>
-              <w:bottom w:val="dotted" w:sz="4" w:space="0" w:color="auto"/>
-              <w:right w:val="dotted" w:sz="4" w:space="0" w:color="auto"/>
-            </w:tcBorders>
-            <w:vAlign w:val="center"/>
-          </w:tcPr>
-          <w:p>
-            <w:pPr>
-              <w:jc w:val="center"/>
-            </w:pPr>
-            <w:r>
-              <w:t>Recepcionista</w:t>
-            </w:r>
-          </w:p>
-        </w:tc>
-        <w:tc>
-          <w:tcPr>
-            <w:tcW w:w="0" w:type="auto"/>
-            <w:tcBorders>
-              <w:top w:val="dotted" w:sz="4" w:space="0" w:color="auto"/>
-              <w:left w:val="dotted" w:sz="4" w:space="0" w:color="auto"/>
-              <w:bottom w:val="dotted" w:sz="4" w:space="0" w:color="auto"/>
-              <w:right w:val="dotted" w:sz="4" w:space="0" w:color="auto"/>
-            </w:tcBorders>
-            <w:vAlign w:val="center"/>
-          </w:tcPr>
-          <w:p>
-            <w:pPr>
-              <w:jc w:val="center"/>
-            </w:pPr>
-            <w:r>
-              <w:t>Alta</w:t>
-            </w:r>
-          </w:p>
-        </w:tc>
-        <w:tc>
-          <w:tcPr>
-            <w:tcW w:w="0" w:type="auto"/>
-            <w:tcBorders>
-              <w:top w:val="dotted" w:sz="4" w:space="0" w:color="auto"/>
-              <w:left w:val="nil"/>
-              <w:bottom w:val="dotted" w:sz="4" w:space="0" w:color="auto"/>
-              <w:right w:val="dotted" w:sz="4" w:space="0" w:color="auto"/>
-            </w:tcBorders>
-            <w:vAlign w:val="center"/>
-          </w:tcPr>
-          <w:p>
-            <w:pPr>
-              <w:jc w:val="center"/>
-            </w:pPr>
-            <w:r>
-              <w:t>Aprovado</w:t>
-            </w:r>
-          </w:p>
-        </w:tc>
-      </w:tr>
-      <w:tr>
-        <w:trPr>
-          <w:cantSplit/>
-        </w:trPr>
-        <w:tc>
-          <w:tcPr>
-            <w:tcW w:w="0" w:type="auto"/>
-            <w:tcBorders>
-              <w:top w:val="dotted" w:sz="4" w:space="0" w:color="auto"/>
-              <w:left w:val="dotted" w:sz="4" w:space="0" w:color="auto"/>
-              <w:bottom w:val="dotted" w:sz="4" w:space="0" w:color="auto"/>
-              <w:right w:val="dotted" w:sz="4" w:space="0" w:color="auto"/>
-            </w:tcBorders>
-            <w:vAlign w:val="center"/>
-          </w:tcPr>
-          <w:p>
-            <w:pPr>
-              <w:jc w:val="center"/>
-            </w:pPr>
-            <w:r>
-              <w:t>RF04</w:t>
-            </w:r>
-          </w:p>
-        </w:tc>
-        <w:tc>
-          <w:tcPr>
-            <w:tcW w:w="0" w:type="auto"/>
-            <w:tcBorders>
-              <w:top w:val="dotted" w:sz="4" w:space="0" w:color="auto"/>
-              <w:left w:val="nil"/>
-              <w:bottom w:val="dotted" w:sz="4" w:space="0" w:color="auto"/>
-              <w:right w:val="dotted" w:sz="4" w:space="0" w:color="auto"/>
-            </w:tcBorders>
-            <w:vAlign w:val="center"/>
-          </w:tcPr>
-          <w:p>
-            <w:pPr>
-              <w:jc w:val="center"/>
-            </w:pPr>
-            <w:r>
-              <w:t>O sistema d</w:t>
-            </w:r>
-            <w:r>
-              <w:t xml:space="preserve">eve possuir a função </w:t>
-            </w:r>
-            <w:r>
-              <w:t>“l</w:t>
-            </w:r>
-            <w:r>
-              <w:t>ivre</w:t>
-            </w:r>
-            <w:r>
-              <w:t>”</w:t>
-            </w:r>
-            <w:r>
-              <w:t xml:space="preserve"> </w:t>
-            </w:r>
-            <w:r>
-              <w:t>nos terminais de atendimento.</w:t>
-            </w:r>
-          </w:p>
-        </w:tc>
-        <w:tc>
-          <w:tcPr>
-            <w:tcW w:w="0" w:type="auto"/>
-            <w:tcBorders>
-              <w:top w:val="dotted" w:sz="4" w:space="0" w:color="auto"/>
-              <w:left w:val="nil"/>
-              <w:bottom w:val="dotted" w:sz="4" w:space="0" w:color="auto"/>
-              <w:right w:val="dotted" w:sz="4" w:space="0" w:color="auto"/>
-            </w:tcBorders>
-            <w:vAlign w:val="center"/>
-          </w:tcPr>
-          <w:p>
-            <w:pPr>
-              <w:rPr>
-                <w:rFonts w:eastAsia="Arial" w:cs="Arial"/>
-              </w:rPr>
-            </w:pPr>
-            <w:r>
-              <w:rPr>
-                <w:rFonts w:eastAsia="Arial" w:cs="Arial"/>
-              </w:rPr>
-              <w:t>Funcionalidade que irá permitir o direcionamento de cada senha aos terminais.</w:t>
-            </w:r>
-          </w:p>
-        </w:tc>
-        <w:tc>
-          <w:tcPr>
-            <w:tcW w:w="0" w:type="auto"/>
-            <w:tcBorders>
-              <w:top w:val="dotted" w:sz="4" w:space="0" w:color="auto"/>
-              <w:left w:val="nil"/>
-              <w:bottom w:val="dotted" w:sz="4" w:space="0" w:color="auto"/>
-              <w:right w:val="dotted" w:sz="4" w:space="0" w:color="auto"/>
-            </w:tcBorders>
-            <w:vAlign w:val="center"/>
-          </w:tcPr>
-          <w:p>
-            <w:pPr>
-              <w:jc w:val="center"/>
-            </w:pPr>
-            <w:r>
-              <w:t>Atendente</w:t>
-            </w:r>
-          </w:p>
-        </w:tc>
-        <w:tc>
-          <w:tcPr>
-            <w:tcW w:w="0" w:type="auto"/>
-            <w:tcBorders>
-              <w:top w:val="dotted" w:sz="4" w:space="0" w:color="auto"/>
-              <w:left w:val="dotted" w:sz="4" w:space="0" w:color="auto"/>
-              <w:bottom w:val="dotted" w:sz="4" w:space="0" w:color="auto"/>
-              <w:right w:val="dotted" w:sz="4" w:space="0" w:color="auto"/>
-            </w:tcBorders>
-            <w:vAlign w:val="center"/>
-          </w:tcPr>
-          <w:p>
-            <w:pPr>
-              <w:jc w:val="center"/>
-            </w:pPr>
-            <w:r>
-              <w:t>Alta</w:t>
-            </w:r>
-          </w:p>
-        </w:tc>
-        <w:tc>
-          <w:tcPr>
-            <w:tcW w:w="0" w:type="auto"/>
-            <w:tcBorders>
-              <w:top w:val="dotted" w:sz="4" w:space="0" w:color="auto"/>
-              <w:left w:val="nil"/>
-              <w:bottom w:val="dotted" w:sz="4" w:space="0" w:color="auto"/>
-              <w:right w:val="dotted" w:sz="4" w:space="0" w:color="auto"/>
-            </w:tcBorders>
-            <w:vAlign w:val="center"/>
-          </w:tcPr>
-          <w:p>
-            <w:pPr>
-              <w:jc w:val="center"/>
-            </w:pPr>
-            <w:r>
-              <w:t>Aprovado</w:t>
-            </w:r>
-          </w:p>
-        </w:tc>
-      </w:tr>
-      <w:tr>
-        <w:trPr>
-          <w:cantSplit/>
-        </w:trPr>
-        <w:tc>
-          <w:tcPr>
-            <w:tcW w:w="0" w:type="auto"/>
-            <w:tcBorders>
-              <w:top w:val="dotted" w:sz="4" w:space="0" w:color="auto"/>
-              <w:left w:val="dotted" w:sz="4" w:space="0" w:color="auto"/>
-              <w:bottom w:val="dotted" w:sz="4" w:space="0" w:color="auto"/>
-              <w:right w:val="dotted" w:sz="4" w:space="0" w:color="auto"/>
-            </w:tcBorders>
-            <w:vAlign w:val="center"/>
-          </w:tcPr>
-          <w:p>
-            <w:pPr>
-              <w:jc w:val="center"/>
-            </w:pPr>
-            <w:r>
-              <w:t>RF05</w:t>
-            </w:r>
-          </w:p>
-        </w:tc>
-        <w:tc>
-          <w:tcPr>
-            <w:tcW w:w="0" w:type="auto"/>
-            <w:tcBorders>
-              <w:top w:val="dotted" w:sz="4" w:space="0" w:color="auto"/>
-              <w:left w:val="nil"/>
-              <w:bottom w:val="dotted" w:sz="4" w:space="0" w:color="auto"/>
-              <w:right w:val="dotted" w:sz="4" w:space="0" w:color="auto"/>
-            </w:tcBorders>
-            <w:vAlign w:val="center"/>
-          </w:tcPr>
-          <w:p>
-            <w:pPr>
-              <w:jc w:val="center"/>
-            </w:pPr>
-            <w:r>
-              <w:t>O</w:t>
-            </w:r>
-            <w:r>
-              <w:t xml:space="preserve"> sistema deve possuir a função “o</w:t>
-            </w:r>
-            <w:r>
-              <w:t>cupado</w:t>
-            </w:r>
-            <w:r>
-              <w:t>”</w:t>
-            </w:r>
-            <w:r>
-              <w:t xml:space="preserve"> nos terminais de atendimento.</w:t>
-            </w:r>
-          </w:p>
-        </w:tc>
-        <w:tc>
-          <w:tcPr>
-            <w:tcW w:w="0" w:type="auto"/>
-            <w:tcBorders>
-              <w:top w:val="dotted" w:sz="4" w:space="0" w:color="auto"/>
-              <w:left w:val="nil"/>
-              <w:bottom w:val="dotted" w:sz="4" w:space="0" w:color="auto"/>
-              <w:right w:val="dotted" w:sz="4" w:space="0" w:color="auto"/>
-            </w:tcBorders>
-            <w:vAlign w:val="center"/>
-          </w:tcPr>
-          <w:p>
-            <w:pPr>
-              <w:rPr>
-                <w:rFonts w:eastAsia="Arial" w:cs="Arial"/>
-              </w:rPr>
-            </w:pPr>
-            <w:r>
-              <w:rPr>
-                <w:rFonts w:eastAsia="Arial" w:cs="Arial"/>
-              </w:rPr>
-              <w:t>Funcionalidade que deverá travar o direcionamento das senhas ao terminal que escolher a opção.</w:t>
-            </w:r>
-          </w:p>
-        </w:tc>
-        <w:tc>
-          <w:tcPr>
-            <w:tcW w:w="0" w:type="auto"/>
-            <w:tcBorders>
-              <w:top w:val="dotted" w:sz="4" w:space="0" w:color="auto"/>
-              <w:left w:val="nil"/>
-              <w:bottom w:val="dotted" w:sz="4" w:space="0" w:color="auto"/>
-              <w:right w:val="dotted" w:sz="4" w:space="0" w:color="auto"/>
-            </w:tcBorders>
-            <w:vAlign w:val="center"/>
-          </w:tcPr>
-          <w:p>
-            <w:pPr>
-              <w:jc w:val="center"/>
-            </w:pPr>
-            <w:r>
-              <w:t>Atendente</w:t>
-            </w:r>
-          </w:p>
-        </w:tc>
-        <w:tc>
-          <w:tcPr>
-            <w:tcW w:w="0" w:type="auto"/>
-            <w:tcBorders>
-              <w:top w:val="dotted" w:sz="4" w:space="0" w:color="auto"/>
-              <w:left w:val="dotted" w:sz="4" w:space="0" w:color="auto"/>
-              <w:bottom w:val="dotted" w:sz="4" w:space="0" w:color="auto"/>
-              <w:right w:val="dotted" w:sz="4" w:space="0" w:color="auto"/>
-            </w:tcBorders>
-            <w:vAlign w:val="center"/>
-          </w:tcPr>
-          <w:p>
-            <w:pPr>
-              <w:jc w:val="center"/>
-            </w:pPr>
-            <w:r>
-              <w:t>Alta</w:t>
-            </w:r>
-          </w:p>
-        </w:tc>
-        <w:tc>
-          <w:tcPr>
-            <w:tcW w:w="0" w:type="auto"/>
-            <w:tcBorders>
-              <w:top w:val="dotted" w:sz="4" w:space="0" w:color="auto"/>
-              <w:left w:val="nil"/>
-              <w:bottom w:val="dotted" w:sz="4" w:space="0" w:color="auto"/>
-              <w:right w:val="dotted" w:sz="4" w:space="0" w:color="auto"/>
-            </w:tcBorders>
-            <w:vAlign w:val="center"/>
-          </w:tcPr>
-          <w:p>
-            <w:pPr>
-              <w:jc w:val="center"/>
-            </w:pPr>
-            <w:r>
-              <w:t>Aprovado</w:t>
-            </w:r>
-          </w:p>
-        </w:tc>
-      </w:tr>
-      <w:tr>
-        <w:trPr>
-          <w:cantSplit/>
-        </w:trPr>
-        <w:tc>
-          <w:tcPr>
-            <w:tcW w:w="0" w:type="auto"/>
-            <w:tcBorders>
-              <w:top w:val="dotted" w:sz="4" w:space="0" w:color="auto"/>
-              <w:left w:val="dotted" w:sz="4" w:space="0" w:color="auto"/>
-              <w:bottom w:val="dotted" w:sz="4" w:space="0" w:color="auto"/>
-              <w:right w:val="dotted" w:sz="4" w:space="0" w:color="auto"/>
-            </w:tcBorders>
-            <w:vAlign w:val="center"/>
-          </w:tcPr>
-          <w:p>
-            <w:pPr>
-              <w:jc w:val="center"/>
-            </w:pPr>
-            <w:r>
-              <w:t>RF06</w:t>
-            </w:r>
-          </w:p>
-        </w:tc>
-        <w:tc>
-          <w:tcPr>
-            <w:tcW w:w="0" w:type="auto"/>
-            <w:tcBorders>
-              <w:top w:val="dotted" w:sz="4" w:space="0" w:color="auto"/>
-              <w:left w:val="nil"/>
-              <w:bottom w:val="dotted" w:sz="4" w:space="0" w:color="auto"/>
-              <w:right w:val="dotted" w:sz="4" w:space="0" w:color="auto"/>
-            </w:tcBorders>
-            <w:vAlign w:val="center"/>
-          </w:tcPr>
-          <w:p>
-            <w:r>
-              <w:t xml:space="preserve"> O sistema deve permitir a </w:t>
-            </w:r>
-            <w:r>
-              <w:t>consulta</w:t>
-            </w:r>
-            <w:r>
-              <w:t xml:space="preserve"> ao</w:t>
-            </w:r>
-            <w:r>
-              <w:t>s atendimentos realizados.</w:t>
-            </w:r>
-          </w:p>
-        </w:tc>
-        <w:tc>
-          <w:tcPr>
-            <w:tcW w:w="0" w:type="auto"/>
-            <w:tcBorders>
-              <w:top w:val="dotted" w:sz="4" w:space="0" w:color="auto"/>
-              <w:left w:val="nil"/>
-              <w:bottom w:val="dotted" w:sz="4" w:space="0" w:color="auto"/>
-              <w:right w:val="dotted" w:sz="4" w:space="0" w:color="auto"/>
-            </w:tcBorders>
-            <w:vAlign w:val="center"/>
-          </w:tcPr>
-          <w:p>
-            <w:pPr>
-              <w:rPr>
-                <w:rFonts w:eastAsia="Arial" w:cs="Arial"/>
-              </w:rPr>
-            </w:pPr>
-            <w:r>
-              <w:rPr>
-                <w:rFonts w:eastAsia="Arial" w:cs="Arial"/>
-              </w:rPr>
-              <w:t>Funcionalidade que permitirá aos usuários consultar todos os atendimentos realizados.</w:t>
-            </w:r>
-          </w:p>
-        </w:tc>
-        <w:tc>
-          <w:tcPr>
-            <w:tcW w:w="0" w:type="auto"/>
-            <w:tcBorders>
-              <w:top w:val="dotted" w:sz="4" w:space="0" w:color="auto"/>
-              <w:left w:val="nil"/>
-              <w:bottom w:val="dotted" w:sz="4" w:space="0" w:color="auto"/>
-              <w:right w:val="dotted" w:sz="4" w:space="0" w:color="auto"/>
-            </w:tcBorders>
-            <w:vAlign w:val="center"/>
-          </w:tcPr>
-          <w:p>
-            <w:pPr>
-              <w:jc w:val="center"/>
-            </w:pPr>
-            <w:r>
-              <w:t>Todos</w:t>
-            </w:r>
-          </w:p>
-        </w:tc>
-        <w:tc>
-          <w:tcPr>
-            <w:tcW w:w="0" w:type="auto"/>
-            <w:tcBorders>
-              <w:top w:val="dotted" w:sz="4" w:space="0" w:color="auto"/>
-              <w:left w:val="dotted" w:sz="4" w:space="0" w:color="auto"/>
-              <w:bottom w:val="dotted" w:sz="4" w:space="0" w:color="auto"/>
-              <w:right w:val="dotted" w:sz="4" w:space="0" w:color="auto"/>
-            </w:tcBorders>
-            <w:vAlign w:val="center"/>
-          </w:tcPr>
-          <w:p>
-            <w:pPr>
-              <w:jc w:val="center"/>
-            </w:pPr>
-            <w:r>
-              <w:t>Alta</w:t>
-            </w:r>
-          </w:p>
-        </w:tc>
-        <w:tc>
-          <w:tcPr>
-            <w:tcW w:w="0" w:type="auto"/>
-            <w:tcBorders>
-              <w:top w:val="dotted" w:sz="4" w:space="0" w:color="auto"/>
-              <w:left w:val="nil"/>
-              <w:bottom w:val="dotted" w:sz="4" w:space="0" w:color="auto"/>
-              <w:right w:val="dotted" w:sz="4" w:space="0" w:color="auto"/>
-            </w:tcBorders>
-            <w:vAlign w:val="center"/>
-          </w:tcPr>
-          <w:p>
-            <w:pPr>
-              <w:jc w:val="center"/>
-            </w:pPr>
-            <w:r>
-              <w:t>Aprovado</w:t>
-            </w:r>
-          </w:p>
-        </w:tc>
-      </w:tr>
-      <w:tr>
-        <w:trPr>
-          <w:cantSplit/>
-        </w:trPr>
-        <w:tc>
-          <w:tcPr>
-            <w:tcW w:w="0" w:type="auto"/>
-            <w:tcBorders>
-              <w:top w:val="dotted" w:sz="4" w:space="0" w:color="auto"/>
-              <w:left w:val="dotted" w:sz="4" w:space="0" w:color="auto"/>
-              <w:bottom w:val="dotted" w:sz="4" w:space="0" w:color="auto"/>
-              <w:right w:val="dotted" w:sz="4" w:space="0" w:color="auto"/>
-            </w:tcBorders>
-            <w:vAlign w:val="center"/>
-          </w:tcPr>
-          <w:p>
-            <w:pPr>
-              <w:jc w:val="center"/>
-            </w:pPr>
-            <w:r>
-              <w:lastRenderedPageBreak/>
-              <w:t>RF07</w:t>
-            </w:r>
-          </w:p>
-        </w:tc>
-        <w:tc>
-          <w:tcPr>
-            <w:tcW w:w="0" w:type="auto"/>
-            <w:tcBorders>
-              <w:top w:val="dotted" w:sz="4" w:space="0" w:color="auto"/>
-              <w:left w:val="nil"/>
-              <w:bottom w:val="dotted" w:sz="4" w:space="0" w:color="auto"/>
-              <w:right w:val="dotted" w:sz="4" w:space="0" w:color="auto"/>
-            </w:tcBorders>
-            <w:vAlign w:val="center"/>
-          </w:tcPr>
-          <w:p>
-            <w:pPr>
-              <w:jc w:val="center"/>
-            </w:pPr>
-            <w:r>
-              <w:t>O sistema deve conter a opção de login para os usuários.</w:t>
-            </w:r>
-          </w:p>
-        </w:tc>
-        <w:tc>
-          <w:tcPr>
-            <w:tcW w:w="0" w:type="auto"/>
-            <w:tcBorders>
-              <w:top w:val="dotted" w:sz="4" w:space="0" w:color="auto"/>
-              <w:left w:val="nil"/>
-              <w:bottom w:val="dotted" w:sz="4" w:space="0" w:color="auto"/>
-              <w:right w:val="dotted" w:sz="4" w:space="0" w:color="auto"/>
-            </w:tcBorders>
-            <w:vAlign w:val="center"/>
-          </w:tcPr>
-          <w:p>
-            <w:pPr>
-              <w:rPr>
-                <w:rFonts w:eastAsia="Arial" w:cs="Arial"/>
-              </w:rPr>
-            </w:pPr>
-            <w:r>
-              <w:rPr>
-                <w:rFonts w:eastAsia="Arial" w:cs="Arial"/>
-              </w:rPr>
-              <w:t xml:space="preserve">Funcionalidade que </w:t>
-            </w:r>
-            <w:r>
-              <w:rPr>
-                <w:rFonts w:eastAsia="Arial" w:cs="Arial"/>
-              </w:rPr>
-              <w:t xml:space="preserve">irá autenticar e permitir </w:t>
-            </w:r>
-            <w:r>
-              <w:rPr>
-                <w:rFonts w:eastAsia="Arial" w:cs="Arial"/>
-              </w:rPr>
-              <w:t xml:space="preserve">os usuários </w:t>
-            </w:r>
-            <w:r>
-              <w:rPr>
-                <w:rFonts w:eastAsia="Arial" w:cs="Arial"/>
-              </w:rPr>
-              <w:t>utilizarem as funções do sistema</w:t>
-            </w:r>
-            <w:r>
-              <w:rPr>
-                <w:rFonts w:eastAsia="Arial" w:cs="Arial"/>
-              </w:rPr>
-              <w:t>.</w:t>
-            </w:r>
-          </w:p>
-        </w:tc>
-        <w:tc>
-          <w:tcPr>
-            <w:tcW w:w="0" w:type="auto"/>
-            <w:tcBorders>
-              <w:top w:val="dotted" w:sz="4" w:space="0" w:color="auto"/>
-              <w:left w:val="nil"/>
-              <w:bottom w:val="dotted" w:sz="4" w:space="0" w:color="auto"/>
-              <w:right w:val="dotted" w:sz="4" w:space="0" w:color="auto"/>
-            </w:tcBorders>
-            <w:vAlign w:val="center"/>
-          </w:tcPr>
-          <w:p>
-            <w:pPr>
-              <w:jc w:val="center"/>
-            </w:pPr>
-            <w:r>
-              <w:t>Todos</w:t>
-            </w:r>
-          </w:p>
-        </w:tc>
-        <w:tc>
-          <w:tcPr>
-            <w:tcW w:w="0" w:type="auto"/>
-            <w:tcBorders>
-              <w:top w:val="dotted" w:sz="4" w:space="0" w:color="auto"/>
-              <w:left w:val="dotted" w:sz="4" w:space="0" w:color="auto"/>
-              <w:bottom w:val="dotted" w:sz="4" w:space="0" w:color="auto"/>
-              <w:right w:val="dotted" w:sz="4" w:space="0" w:color="auto"/>
-            </w:tcBorders>
-            <w:vAlign w:val="center"/>
-          </w:tcPr>
-          <w:p>
-            <w:pPr>
-              <w:jc w:val="center"/>
-            </w:pPr>
-            <w:r>
-              <w:t>Alta</w:t>
-            </w:r>
-          </w:p>
-        </w:tc>
-        <w:tc>
-          <w:tcPr>
-            <w:tcW w:w="0" w:type="auto"/>
-            <w:tcBorders>
-              <w:top w:val="dotted" w:sz="4" w:space="0" w:color="auto"/>
-              <w:left w:val="nil"/>
-              <w:bottom w:val="dotted" w:sz="4" w:space="0" w:color="auto"/>
-              <w:right w:val="dotted" w:sz="4" w:space="0" w:color="auto"/>
-            </w:tcBorders>
-            <w:vAlign w:val="center"/>
-          </w:tcPr>
-          <w:p>
-            <w:pPr>
-              <w:jc w:val="center"/>
-            </w:pPr>
-            <w:r>
-              <w:t>Aprovado</w:t>
-            </w:r>
-          </w:p>
-        </w:tc>
-      </w:tr>
-    </w:tbl>
-    <w:p/>
-    <w:p/>
-    <w:p>
-      <w:pPr>
-        <w:pStyle w:val="Ttulo2"/>
-      </w:pPr>
-      <w:bookmarkStart w:id="8" w:name="_Toc395708275"/>
-      <w:r>
-        <w:t>2.2 Requisitos Não Funcionais</w:t>
-      </w:r>
-      <w:bookmarkEnd w:id="8"/>
-    </w:p>
-    <w:p>
-      <w:r>
-        <w:tab/>
-      </w:r>
-      <w:r>
-        <w:tab/>
-      </w:r>
-      <w:r>
-        <w:tab/>
-      </w:r>
-      <w:r>
-        <w:tab/>
-      </w:r>
-      <w:r>
-        <w:tab/>
-      </w:r>
-      <w:r>
-        <w:tab/>
-      </w:r>
-      <w:r>
-        <w:tab/>
-      </w:r>
-      <w:r>
-        <w:tab/>
-      </w:r>
-      <w:r>
-        <w:tab/>
-      </w:r>
-    </w:p>
-    <w:p/>
-    <w:p>
-      <w:r>
-        <w:tab/>
-      </w:r>
-      <w:r>
-        <w:tab/>
-      </w:r>
-      <w:r>
-        <w:tab/>
-      </w:r>
-    </w:p>
-    <w:tbl>
-      <w:tblPr>
-        <w:tblW w:w="0" w:type="auto"/>
-        <w:tblBorders>
-          <w:top w:val="single" w:sz="18" w:space="0" w:color="auto"/>
-          <w:bottom w:val="single" w:sz="18" w:space="0" w:color="auto"/>
-          <w:insideH w:val="dashSmallGap" w:sz="4" w:space="0" w:color="auto"/>
-          <w:insideV w:val="dashSmallGap" w:sz="4" w:space="0" w:color="auto"/>
-        </w:tblBorders>
-        <w:tblCellMar>
-          <w:left w:w="70" w:type="dxa"/>
-          <w:right w:w="70" w:type="dxa"/>
-        </w:tblCellMar>
-        <w:tblLook w:val="0000" w:firstRow="0" w:lastRow="0" w:firstColumn="0" w:lastColumn="0" w:noHBand="0" w:noVBand="0"/>
-      </w:tblPr>
-      <w:tblGrid>
-        <w:gridCol w:w="774"/>
-        <w:gridCol w:w="3341"/>
-        <w:gridCol w:w="3230"/>
-        <w:gridCol w:w="1287"/>
-        <w:gridCol w:w="997"/>
-      </w:tblGrid>
-      <w:tr>
-        <w:trPr>
-          <w:cantSplit/>
-        </w:trPr>
-        <w:tc>
-          <w:tcPr>
-            <w:tcW w:w="0" w:type="auto"/>
-            <w:tcBorders>
-              <w:top w:val="dotted" w:sz="4" w:space="0" w:color="auto"/>
-              <w:left w:val="dotted" w:sz="4" w:space="0" w:color="auto"/>
-              <w:bottom w:val="dotted" w:sz="4" w:space="0" w:color="auto"/>
-              <w:right w:val="dotted" w:sz="4" w:space="0" w:color="auto"/>
-            </w:tcBorders>
-            <w:shd w:val="pct20" w:color="000000" w:fill="auto"/>
-          </w:tcPr>
-          <w:p>
-            <w:pPr>
-              <w:pStyle w:val="conedelogotipo"/>
-              <w:spacing w:line="240" w:lineRule="auto"/>
-              <w:jc w:val="center"/>
-              <w:rPr>
-                <w:b/>
-                <w:bCs/>
-                <w:sz w:val="18"/>
-                <w:lang w:val="pt-PT"/>
-              </w:rPr>
-            </w:pPr>
-            <w:r>
-              <w:rPr>
-                <w:b/>
-                <w:bCs/>
-                <w:sz w:val="18"/>
-                <w:lang w:val="pt-PT"/>
-              </w:rPr>
-              <w:t>ID</w:t>
-            </w:r>
-          </w:p>
-        </w:tc>
-        <w:tc>
-          <w:tcPr>
-            <w:tcW w:w="0" w:type="auto"/>
-            <w:tcBorders>
-              <w:top w:val="dotted" w:sz="4" w:space="0" w:color="auto"/>
-              <w:left w:val="nil"/>
-              <w:bottom w:val="dotted" w:sz="4" w:space="0" w:color="auto"/>
-              <w:right w:val="dotted" w:sz="4" w:space="0" w:color="auto"/>
-            </w:tcBorders>
-            <w:shd w:val="pct20" w:color="000000" w:fill="auto"/>
-          </w:tcPr>
-          <w:p>
-            <w:pPr>
-              <w:pStyle w:val="conedelogotipo"/>
-              <w:spacing w:line="240" w:lineRule="auto"/>
-              <w:jc w:val="center"/>
-              <w:rPr>
-                <w:b/>
-                <w:bCs/>
-                <w:sz w:val="18"/>
-                <w:lang w:val="pt-PT"/>
-              </w:rPr>
-            </w:pPr>
-            <w:r>
-              <w:rPr>
-                <w:b/>
-                <w:bCs/>
-                <w:sz w:val="18"/>
-                <w:lang w:val="pt-PT"/>
-              </w:rPr>
-              <w:t>CARACTERÍSTICA</w:t>
-            </w:r>
-          </w:p>
-        </w:tc>
-        <w:tc>
-          <w:tcPr>
-            <w:tcW w:w="0" w:type="auto"/>
-            <w:tcBorders>
-              <w:top w:val="dotted" w:sz="4" w:space="0" w:color="auto"/>
-              <w:left w:val="nil"/>
-              <w:bottom w:val="dotted" w:sz="4" w:space="0" w:color="auto"/>
-              <w:right w:val="dotted" w:sz="4" w:space="0" w:color="auto"/>
-            </w:tcBorders>
-            <w:shd w:val="pct20" w:color="000000" w:fill="auto"/>
-          </w:tcPr>
-          <w:p>
-            <w:pPr>
-              <w:pStyle w:val="conedelogotipo"/>
-              <w:spacing w:line="240" w:lineRule="auto"/>
-              <w:jc w:val="center"/>
-              <w:rPr>
-                <w:b/>
-                <w:bCs/>
-                <w:sz w:val="18"/>
-                <w:lang w:val="pt-PT"/>
-              </w:rPr>
-            </w:pPr>
-            <w:r>
-              <w:rPr>
-                <w:b/>
-                <w:bCs/>
-                <w:sz w:val="18"/>
-                <w:lang w:val="pt-PT"/>
-              </w:rPr>
-              <w:t>INFORMAÇÃO ADICIONAL</w:t>
-            </w:r>
-          </w:p>
-        </w:tc>
-        <w:tc>
-          <w:tcPr>
-            <w:tcW w:w="0" w:type="auto"/>
-            <w:tcBorders>
-              <w:top w:val="dotted" w:sz="4" w:space="0" w:color="auto"/>
-              <w:left w:val="nil"/>
-              <w:bottom w:val="dotted" w:sz="4" w:space="0" w:color="auto"/>
-              <w:right w:val="dotted" w:sz="4" w:space="0" w:color="auto"/>
-            </w:tcBorders>
-            <w:shd w:val="pct20" w:color="000000" w:fill="auto"/>
-          </w:tcPr>
-          <w:p>
-            <w:pPr>
-              <w:pStyle w:val="conedelogotipo"/>
-              <w:spacing w:line="240" w:lineRule="auto"/>
-              <w:rPr>
-                <w:b/>
-                <w:bCs/>
-                <w:sz w:val="18"/>
-                <w:lang w:val="pt-PT"/>
-              </w:rPr>
-            </w:pPr>
-            <w:r>
-              <w:rPr>
-                <w:b/>
-                <w:bCs/>
-                <w:sz w:val="18"/>
-                <w:lang w:val="pt-PT"/>
-              </w:rPr>
-              <w:t>PRIORIDADE</w:t>
-            </w:r>
-            <w:r>
-              <w:rPr>
-                <w:rStyle w:val="Refdenotaderodap"/>
-                <w:b/>
-                <w:bCs/>
-                <w:sz w:val="18"/>
-                <w:lang w:val="pt-PT"/>
-              </w:rPr>
-              <w:footnoteReference w:id="3"/>
-            </w:r>
-            <w:r>
-              <w:rPr>
-                <w:b/>
-                <w:bCs/>
-                <w:sz w:val="18"/>
-                <w:lang w:val="pt-PT"/>
-              </w:rPr>
-              <w:t xml:space="preserve"> </w:t>
-            </w:r>
-          </w:p>
-        </w:tc>
-        <w:tc>
-          <w:tcPr>
-            <w:tcW w:w="0" w:type="auto"/>
-            <w:tcBorders>
-              <w:top w:val="dotted" w:sz="4" w:space="0" w:color="auto"/>
-              <w:left w:val="nil"/>
-              <w:bottom w:val="dotted" w:sz="4" w:space="0" w:color="auto"/>
-              <w:right w:val="dotted" w:sz="4" w:space="0" w:color="auto"/>
-            </w:tcBorders>
-            <w:shd w:val="pct20" w:color="000000" w:fill="auto"/>
-          </w:tcPr>
-          <w:p>
-            <w:pPr>
-              <w:pStyle w:val="conedelogotipo"/>
-              <w:spacing w:line="240" w:lineRule="auto"/>
-              <w:jc w:val="center"/>
-              <w:rPr>
-                <w:b/>
-                <w:bCs/>
-                <w:sz w:val="18"/>
-                <w:lang w:val="pt-PT"/>
-              </w:rPr>
-            </w:pPr>
-            <w:r>
-              <w:rPr>
-                <w:b/>
-                <w:bCs/>
-                <w:sz w:val="18"/>
-                <w:lang w:val="pt-PT"/>
-              </w:rPr>
-              <w:t>STATUS</w:t>
-            </w:r>
-            <w:r>
-              <w:rPr>
-                <w:rStyle w:val="Refdenotaderodap"/>
-                <w:b/>
-                <w:bCs/>
-                <w:sz w:val="18"/>
-                <w:lang w:val="pt-PT"/>
-              </w:rPr>
               <w:footnoteReference w:id="4"/>
             </w:r>
           </w:p>
@@ -2664,7 +2659,10 @@
           </w:tcPr>
           <w:p>
             <w:r>
-              <w:t>RNF01</w:t>
+              <w:t>RNF0</w:t>
+            </w:r>
+            <w:r>
+              <w:t>1</w:t>
             </w:r>
           </w:p>
         </w:tc>
@@ -2678,7 +2676,14 @@
               <w:right w:val="dotted" w:sz="4" w:space="0" w:color="auto"/>
             </w:tcBorders>
           </w:tcPr>
-          <w:p/>
+          <w:p>
+            <w:r>
+              <w:t xml:space="preserve">O sistema </w:t>
+            </w:r>
+            <w:r>
+              <w:t>irá armazenas os dados em um banco de dados com linguagem SQL</w:t>
+            </w:r>
+          </w:p>
         </w:tc>
         <w:tc>
           <w:tcPr>
@@ -2694,6 +2699,15 @@
             <w:pPr>
               <w:jc w:val="both"/>
             </w:pPr>
+            <w:r>
+              <w:t>F</w:t>
+            </w:r>
+            <w:r>
+              <w:t xml:space="preserve">uncionalidade que irá armazenar </w:t>
+            </w:r>
+            <w:r>
+              <w:t>todos os atendimentos realizados para consulta.</w:t>
+            </w:r>
           </w:p>
         </w:tc>
         <w:tc>
@@ -2751,29 +2765,10 @@
           </w:tcPr>
           <w:p>
             <w:r>
-              <w:t>RNF02</w:t>
-            </w:r>
-          </w:p>
-        </w:tc>
-        <w:tc>
-          <w:tcPr>
-            <w:tcW w:w="0" w:type="auto"/>
-            <w:tcBorders>
-              <w:top w:val="dotted" w:sz="4" w:space="0" w:color="auto"/>
-              <w:left w:val="nil"/>
-              <w:bottom w:val="dotted" w:sz="4" w:space="0" w:color="auto"/>
-              <w:right w:val="dotted" w:sz="4" w:space="0" w:color="auto"/>
-            </w:tcBorders>
-          </w:tcPr>
-          <w:p>
-            <w:r>
-              <w:t>O sistema deverá s</w:t>
-            </w:r>
-            <w:r>
-              <w:t>alvar no banco de dados todo</w:t>
-            </w:r>
-            <w:r>
-              <w:t>s os atendimentos realizados</w:t>
+              <w:t>RNF0</w:t>
+            </w:r>
+            <w:r>
+              <w:t>3</w:t>
             </w:r>
           </w:p>
         </w:tc>
@@ -2792,13 +2787,26 @@
               <w:jc w:val="both"/>
             </w:pPr>
             <w:r>
-              <w:t>F</w:t>
-            </w:r>
-            <w:r>
-              <w:t xml:space="preserve">uncionalidade que irá armazenar </w:t>
-            </w:r>
-            <w:r>
-              <w:t>todos os atendimentos realizados para consulta.</w:t>
+              <w:t>O sistema será desenvolvido na linguagem java</w:t>
+            </w:r>
+          </w:p>
+        </w:tc>
+        <w:tc>
+          <w:tcPr>
+            <w:tcW w:w="0" w:type="auto"/>
+            <w:tcBorders>
+              <w:top w:val="dotted" w:sz="4" w:space="0" w:color="auto"/>
+              <w:left w:val="nil"/>
+              <w:bottom w:val="dotted" w:sz="4" w:space="0" w:color="auto"/>
+              <w:right w:val="dotted" w:sz="4" w:space="0" w:color="auto"/>
+            </w:tcBorders>
+          </w:tcPr>
+          <w:p>
+            <w:pPr>
+              <w:jc w:val="both"/>
+            </w:pPr>
+            <w:r>
+              <w:t>Linguagem multiplataforma quer irá melhor atender a diferentes arquiteturas</w:t>
             </w:r>
           </w:p>
         </w:tc>
@@ -2857,23 +2865,7 @@
           </w:tcPr>
           <w:p>
             <w:r>
-              <w:t>RNF03</w:t>
-            </w:r>
-          </w:p>
-        </w:tc>
-        <w:tc>
-          <w:tcPr>
-            <w:tcW w:w="0" w:type="auto"/>
-            <w:tcBorders>
-              <w:top w:val="dotted" w:sz="4" w:space="0" w:color="auto"/>
-              <w:left w:val="nil"/>
-              <w:bottom w:val="dotted" w:sz="4" w:space="0" w:color="auto"/>
-              <w:right w:val="dotted" w:sz="4" w:space="0" w:color="auto"/>
-            </w:tcBorders>
-          </w:tcPr>
-          <w:p>
-            <w:r>
-              <w:t>O sistema deverá permitir somente ao administrador inserir ou deletar os usuários.</w:t>
+              <w:t>RNF04</w:t>
             </w:r>
           </w:p>
         </w:tc>
@@ -2892,10 +2884,26 @@
               <w:jc w:val="both"/>
             </w:pPr>
             <w:r>
-              <w:t>F</w:t>
-            </w:r>
-            <w:r>
-              <w:t>uncionalidade que irá restringir apenas ao administrador essas opções.</w:t>
+              <w:t>O sistema será disponível em 64 e 32 bits</w:t>
+            </w:r>
+          </w:p>
+        </w:tc>
+        <w:tc>
+          <w:tcPr>
+            <w:tcW w:w="0" w:type="auto"/>
+            <w:tcBorders>
+              <w:top w:val="dotted" w:sz="4" w:space="0" w:color="auto"/>
+              <w:left w:val="nil"/>
+              <w:bottom w:val="dotted" w:sz="4" w:space="0" w:color="auto"/>
+              <w:right w:val="dotted" w:sz="4" w:space="0" w:color="auto"/>
+            </w:tcBorders>
+          </w:tcPr>
+          <w:p>
+            <w:pPr>
+              <w:jc w:val="both"/>
+            </w:pPr>
+            <w:r>
+              <w:t>Funcionalidade que viabiliza o trabalho em diferentes arquiteturas do processador</w:t>
             </w:r>
           </w:p>
         </w:tc>
@@ -2914,7 +2922,7 @@
               <w:jc w:val="center"/>
             </w:pPr>
             <w:r>
-              <w:t>Alta</w:t>
+              <w:t>Alto</w:t>
             </w:r>
           </w:p>
         </w:tc>
@@ -2954,7 +2962,7 @@
           </w:tcPr>
           <w:p>
             <w:r>
-              <w:t>RNF04</w:t>
+              <w:t>RNF05</w:t>
             </w:r>
           </w:p>
         </w:tc>
@@ -2972,6 +2980,9 @@
             <w:pPr>
               <w:jc w:val="both"/>
             </w:pPr>
+            <w:r>
+              <w:t>O sistema operacional deverá prover da JRE para a execução do software</w:t>
+            </w:r>
           </w:p>
         </w:tc>
         <w:tc>
@@ -2988,6 +2999,24 @@
             <w:pPr>
               <w:jc w:val="both"/>
             </w:pPr>
+            <w:r>
+              <w:rPr>
+                <w:color w:val="000000"/>
+              </w:rPr>
+              <w:t xml:space="preserve">Java Runtime Environment </w:t>
+            </w:r>
+            <w:r>
+              <w:rPr>
+                <w:color w:val="000000"/>
+              </w:rPr>
+              <w:t xml:space="preserve">será </w:t>
+            </w:r>
+            <w:r>
+              <w:rPr>
+                <w:color w:val="000000"/>
+              </w:rPr>
+              <w:t>responsável pelo gerenciamento e execução de aplicações Java</w:t>
+            </w:r>
           </w:p>
         </w:tc>
         <w:tc>
@@ -3004,6 +3033,9 @@
             <w:pPr>
               <w:jc w:val="center"/>
             </w:pPr>
+            <w:r>
+              <w:t>Alto</w:t>
+            </w:r>
           </w:p>
         </w:tc>
         <w:tc>
@@ -3020,16 +3052,118 @@
             <w:pPr>
               <w:jc w:val="center"/>
             </w:pPr>
+            <w:r>
+              <w:t>Aprovado</w:t>
+            </w:r>
+          </w:p>
+        </w:tc>
+      </w:tr>
+      <w:tr>
+        <w:trPr>
+          <w:cantSplit/>
+        </w:trPr>
+        <w:tc>
+          <w:tcPr>
+            <w:tcW w:w="0" w:type="auto"/>
+            <w:tcBorders>
+              <w:top w:val="dotted" w:sz="4" w:space="0" w:color="auto"/>
+              <w:left w:val="dotted" w:sz="4" w:space="0" w:color="auto"/>
+              <w:bottom w:val="dotted" w:sz="4" w:space="0" w:color="auto"/>
+              <w:right w:val="dotted" w:sz="4" w:space="0" w:color="auto"/>
+            </w:tcBorders>
+          </w:tcPr>
+          <w:p>
+            <w:r>
+              <w:t>RNF06</w:t>
+            </w:r>
+          </w:p>
+        </w:tc>
+        <w:tc>
+          <w:tcPr>
+            <w:tcW w:w="0" w:type="auto"/>
+            <w:tcBorders>
+              <w:top w:val="dotted" w:sz="4" w:space="0" w:color="auto"/>
+              <w:left w:val="nil"/>
+              <w:bottom w:val="dotted" w:sz="4" w:space="0" w:color="auto"/>
+              <w:right w:val="dotted" w:sz="4" w:space="0" w:color="auto"/>
+            </w:tcBorders>
+          </w:tcPr>
+          <w:p>
+            <w:pPr>
+              <w:jc w:val="both"/>
+            </w:pPr>
+            <w:r>
+              <w:t>O sistema será disponibilizado apenas para desktop (computadores)</w:t>
+            </w:r>
+          </w:p>
+        </w:tc>
+        <w:tc>
+          <w:tcPr>
+            <w:tcW w:w="0" w:type="auto"/>
+            <w:tcBorders>
+              <w:top w:val="dotted" w:sz="4" w:space="0" w:color="auto"/>
+              <w:left w:val="nil"/>
+              <w:bottom w:val="dotted" w:sz="4" w:space="0" w:color="auto"/>
+              <w:right w:val="dotted" w:sz="4" w:space="0" w:color="auto"/>
+            </w:tcBorders>
+          </w:tcPr>
+          <w:p>
+            <w:pPr>
+              <w:jc w:val="both"/>
+              <w:rPr>
+                <w:color w:val="000000"/>
+              </w:rPr>
+            </w:pPr>
+            <w:r>
+              <w:rPr>
+                <w:color w:val="000000"/>
+              </w:rPr>
+              <w:t>A utilização do Software será através apenas de computadores.</w:t>
+            </w:r>
+          </w:p>
+        </w:tc>
+        <w:tc>
+          <w:tcPr>
+            <w:tcW w:w="0" w:type="auto"/>
+            <w:tcBorders>
+              <w:top w:val="dotted" w:sz="4" w:space="0" w:color="auto"/>
+              <w:left w:val="nil"/>
+              <w:bottom w:val="dotted" w:sz="4" w:space="0" w:color="auto"/>
+              <w:right w:val="dotted" w:sz="4" w:space="0" w:color="auto"/>
+            </w:tcBorders>
+          </w:tcPr>
+          <w:p>
+            <w:pPr>
+              <w:jc w:val="center"/>
+            </w:pPr>
+            <w:r>
+              <w:t>Alto</w:t>
+            </w:r>
+          </w:p>
+        </w:tc>
+        <w:tc>
+          <w:tcPr>
+            <w:tcW w:w="0" w:type="auto"/>
+            <w:tcBorders>
+              <w:top w:val="dotted" w:sz="4" w:space="0" w:color="auto"/>
+              <w:left w:val="nil"/>
+              <w:bottom w:val="dotted" w:sz="4" w:space="0" w:color="auto"/>
+              <w:right w:val="dotted" w:sz="4" w:space="0" w:color="auto"/>
+            </w:tcBorders>
+          </w:tcPr>
+          <w:p>
+            <w:pPr>
+              <w:jc w:val="center"/>
+            </w:pPr>
+            <w:r>
+              <w:t>Aprovado</w:t>
+            </w:r>
           </w:p>
         </w:tc>
       </w:tr>
     </w:tbl>
     <w:p/>
     <w:p>
-      <w:bookmarkStart w:id="9" w:name="_GoBack"/>
-      <w:bookmarkEnd w:id="9"/>
-    </w:p>
-    <w:p>
       <w:pPr>
         <w:pStyle w:val="Ttulo2"/>
       </w:pPr>
@@ -3042,12 +3176,14 @@
     <w:p>
       <w:pPr>
         <w:rPr>
-          <w:sz w:val="24"/>
-          <w:szCs w:val="24"/>
-        </w:rPr>
-      </w:pPr>
-      <w:r>
-        <w:rPr>
+          <w:color w:val="FF0000"/>
+          <w:sz w:val="24"/>
+          <w:szCs w:val="24"/>
+        </w:rPr>
+      </w:pPr>
+      <w:r>
+        <w:rPr>
+          <w:color w:val="FF0000"/>
           <w:sz w:val="24"/>
           <w:szCs w:val="24"/>
         </w:rPr>
@@ -3055,1391 +3191,113 @@
       </w:r>
       <w:r>
         <w:rPr>
+          <w:color w:val="FF0000"/>
           <w:sz w:val="24"/>
           <w:szCs w:val="24"/>
         </w:rPr>
         <w:t>o cadastro dos usuários</w:t>
       </w:r>
     </w:p>
-    <w:p/>
-    <w:tbl>
-      <w:tblPr>
-        <w:tblW w:w="9572" w:type="dxa"/>
-        <w:tblInd w:w="53" w:type="dxa"/>
-        <w:tblCellMar>
-          <w:left w:w="70" w:type="dxa"/>
-          <w:right w:w="70" w:type="dxa"/>
-        </w:tblCellMar>
-        <w:tblLook w:val="0000" w:firstRow="0" w:lastRow="0" w:firstColumn="0" w:lastColumn="0" w:noHBand="0" w:noVBand="0"/>
-      </w:tblPr>
-      <w:tblGrid>
-        <w:gridCol w:w="1961"/>
-        <w:gridCol w:w="2222"/>
-        <w:gridCol w:w="1649"/>
-        <w:gridCol w:w="3740"/>
-      </w:tblGrid>
-      <w:tr>
-        <w:trPr>
-          <w:trHeight w:val="311"/>
-        </w:trPr>
-        <w:tc>
-          <w:tcPr>
-            <w:tcW w:w="9572" w:type="dxa"/>
-            <w:gridSpan w:val="4"/>
-            <w:tcBorders>
-              <w:top w:val="single" w:sz="4" w:space="0" w:color="auto"/>
-              <w:left w:val="single" w:sz="4" w:space="0" w:color="auto"/>
-              <w:bottom w:val="single" w:sz="4" w:space="0" w:color="auto"/>
-              <w:right w:val="single" w:sz="4" w:space="0" w:color="000000" w:themeColor="text1"/>
-            </w:tcBorders>
-            <w:shd w:val="clear" w:color="auto" w:fill="auto"/>
-            <w:noWrap/>
-            <w:vAlign w:val="bottom"/>
-          </w:tcPr>
-          <w:p>
-            <w:pPr>
-              <w:jc w:val="center"/>
-              <w:rPr>
-                <w:rFonts w:cs="Arial"/>
-                <w:b/>
-                <w:bCs/>
-              </w:rPr>
-            </w:pPr>
-            <w:r>
-              <w:rPr>
-                <w:rFonts w:cs="Arial"/>
-                <w:b/>
-                <w:bCs/>
-              </w:rPr>
-              <w:t>RN0</w:t>
-            </w:r>
-            <w:r>
-              <w:rPr>
-                <w:rFonts w:cs="Arial"/>
-                <w:b/>
-                <w:bCs/>
-              </w:rPr>
-              <w:t>1</w:t>
-            </w:r>
-          </w:p>
-        </w:tc>
-      </w:tr>
-      <w:tr>
-        <w:trPr>
-          <w:trHeight w:val="311"/>
-        </w:trPr>
-        <w:tc>
-          <w:tcPr>
-            <w:tcW w:w="1961" w:type="dxa"/>
-            <w:tcBorders>
-              <w:top w:val="nil"/>
-              <w:left w:val="single" w:sz="4" w:space="0" w:color="auto"/>
-              <w:bottom w:val="single" w:sz="4" w:space="0" w:color="auto"/>
-              <w:right w:val="single" w:sz="4" w:space="0" w:color="auto"/>
-            </w:tcBorders>
-            <w:shd w:val="clear" w:color="auto" w:fill="auto"/>
-            <w:noWrap/>
-            <w:vAlign w:val="bottom"/>
-          </w:tcPr>
-          <w:p>
-            <w:pPr>
-              <w:jc w:val="center"/>
-              <w:rPr>
-                <w:rFonts w:cs="Arial"/>
-                <w:b/>
-                <w:bCs/>
-              </w:rPr>
-            </w:pPr>
-            <w:r>
-              <w:rPr>
-                <w:rFonts w:cs="Arial"/>
-                <w:b/>
-                <w:bCs/>
-              </w:rPr>
-              <w:t>Campo</w:t>
-            </w:r>
-          </w:p>
-        </w:tc>
-        <w:tc>
-          <w:tcPr>
-            <w:tcW w:w="2222" w:type="dxa"/>
-            <w:tcBorders>
-              <w:top w:val="nil"/>
-              <w:left w:val="nil"/>
-              <w:bottom w:val="single" w:sz="4" w:space="0" w:color="auto"/>
-              <w:right w:val="single" w:sz="4" w:space="0" w:color="auto"/>
-            </w:tcBorders>
-            <w:shd w:val="clear" w:color="auto" w:fill="auto"/>
-            <w:noWrap/>
-            <w:vAlign w:val="bottom"/>
-          </w:tcPr>
-          <w:p>
-            <w:pPr>
-              <w:jc w:val="center"/>
-              <w:rPr>
-                <w:rFonts w:cs="Arial"/>
-                <w:b/>
-                <w:bCs/>
-              </w:rPr>
-            </w:pPr>
-            <w:r>
-              <w:rPr>
-                <w:rFonts w:cs="Arial"/>
-                <w:b/>
-                <w:bCs/>
-              </w:rPr>
-              <w:t>Obrigatório</w:t>
-            </w:r>
-          </w:p>
-        </w:tc>
-        <w:tc>
-          <w:tcPr>
-            <w:tcW w:w="1649" w:type="dxa"/>
-            <w:tcBorders>
-              <w:top w:val="nil"/>
-              <w:left w:val="nil"/>
-              <w:bottom w:val="single" w:sz="4" w:space="0" w:color="auto"/>
-              <w:right w:val="single" w:sz="4" w:space="0" w:color="auto"/>
-            </w:tcBorders>
-            <w:shd w:val="clear" w:color="auto" w:fill="auto"/>
-            <w:noWrap/>
-            <w:vAlign w:val="bottom"/>
-          </w:tcPr>
-          <w:p>
-            <w:pPr>
-              <w:jc w:val="center"/>
-              <w:rPr>
-                <w:rFonts w:cs="Arial"/>
-                <w:b/>
-                <w:bCs/>
-              </w:rPr>
-            </w:pPr>
-            <w:r>
-              <w:rPr>
-                <w:rFonts w:cs="Arial"/>
-                <w:b/>
-                <w:bCs/>
-              </w:rPr>
-              <w:t>Formato</w:t>
-            </w:r>
-          </w:p>
-        </w:tc>
-        <w:tc>
-          <w:tcPr>
-            <w:tcW w:w="3740" w:type="dxa"/>
-            <w:tcBorders>
-              <w:top w:val="nil"/>
-              <w:left w:val="nil"/>
-              <w:bottom w:val="single" w:sz="4" w:space="0" w:color="auto"/>
-              <w:right w:val="single" w:sz="4" w:space="0" w:color="auto"/>
-            </w:tcBorders>
-            <w:shd w:val="clear" w:color="auto" w:fill="auto"/>
-            <w:vAlign w:val="bottom"/>
-          </w:tcPr>
-          <w:p>
-            <w:pPr>
-              <w:jc w:val="center"/>
-              <w:rPr>
-                <w:rFonts w:cs="Arial"/>
-                <w:b/>
-                <w:bCs/>
-              </w:rPr>
-            </w:pPr>
-            <w:r>
-              <w:rPr>
-                <w:rFonts w:cs="Arial"/>
-                <w:b/>
-                <w:bCs/>
-              </w:rPr>
-              <w:t>Regra de validação</w:t>
-            </w:r>
-          </w:p>
-        </w:tc>
-      </w:tr>
-      <w:tr>
-        <w:trPr>
-          <w:trHeight w:val="311"/>
-        </w:trPr>
-        <w:tc>
-          <w:tcPr>
-            <w:tcW w:w="1961" w:type="dxa"/>
-            <w:tcBorders>
-              <w:top w:val="nil"/>
-              <w:left w:val="single" w:sz="4" w:space="0" w:color="auto"/>
-              <w:bottom w:val="single" w:sz="4" w:space="0" w:color="auto"/>
-              <w:right w:val="single" w:sz="4" w:space="0" w:color="auto"/>
-            </w:tcBorders>
-            <w:shd w:val="clear" w:color="auto" w:fill="auto"/>
-            <w:noWrap/>
-            <w:vAlign w:val="center"/>
-          </w:tcPr>
-          <w:p>
-            <w:pPr>
-              <w:jc w:val="center"/>
-              <w:rPr>
-                <w:rFonts w:cs="Arial"/>
-              </w:rPr>
-            </w:pPr>
-            <w:r>
-              <w:rPr>
-                <w:rFonts w:cs="Arial"/>
-              </w:rPr>
-              <w:t>Usuário</w:t>
-            </w:r>
-          </w:p>
-        </w:tc>
-        <w:tc>
-          <w:tcPr>
-            <w:tcW w:w="2222" w:type="dxa"/>
-            <w:tcBorders>
-              <w:top w:val="nil"/>
-              <w:left w:val="nil"/>
-              <w:bottom w:val="single" w:sz="4" w:space="0" w:color="auto"/>
-              <w:right w:val="single" w:sz="4" w:space="0" w:color="auto"/>
-            </w:tcBorders>
-            <w:shd w:val="clear" w:color="auto" w:fill="auto"/>
-            <w:noWrap/>
-            <w:vAlign w:val="center"/>
-          </w:tcPr>
-          <w:p>
-            <w:pPr>
-              <w:jc w:val="center"/>
-              <w:rPr>
-                <w:rFonts w:cs="Arial"/>
-              </w:rPr>
-            </w:pPr>
-            <w:r>
-              <w:rPr>
-                <w:rFonts w:cs="Arial"/>
-              </w:rPr>
-              <w:t>SIM</w:t>
-            </w:r>
-          </w:p>
-        </w:tc>
-        <w:tc>
-          <w:tcPr>
-            <w:tcW w:w="1649" w:type="dxa"/>
-            <w:tcBorders>
-              <w:top w:val="nil"/>
-              <w:left w:val="nil"/>
-              <w:bottom w:val="single" w:sz="4" w:space="0" w:color="auto"/>
-              <w:right w:val="single" w:sz="4" w:space="0" w:color="auto"/>
-            </w:tcBorders>
-            <w:shd w:val="clear" w:color="auto" w:fill="auto"/>
-            <w:noWrap/>
-            <w:vAlign w:val="center"/>
-          </w:tcPr>
-          <w:p>
-            <w:pPr>
-              <w:jc w:val="center"/>
-              <w:rPr>
-                <w:rFonts w:cs="Arial"/>
-              </w:rPr>
-            </w:pPr>
-            <w:r>
-              <w:rPr>
-                <w:rFonts w:cs="Arial"/>
-              </w:rPr>
-              <w:t>Texto</w:t>
-            </w:r>
-          </w:p>
-        </w:tc>
-        <w:tc>
-          <w:tcPr>
-            <w:tcW w:w="3740" w:type="dxa"/>
-            <w:tcBorders>
-              <w:top w:val="nil"/>
-              <w:left w:val="nil"/>
-              <w:bottom w:val="single" w:sz="4" w:space="0" w:color="auto"/>
-              <w:right w:val="single" w:sz="4" w:space="0" w:color="auto"/>
-            </w:tcBorders>
-            <w:shd w:val="clear" w:color="auto" w:fill="auto"/>
-            <w:vAlign w:val="center"/>
-          </w:tcPr>
-          <w:p>
-            <w:pPr>
-              <w:jc w:val="center"/>
-              <w:rPr>
-                <w:rFonts w:cs="Arial"/>
-              </w:rPr>
-            </w:pPr>
-            <w:r>
-              <w:rPr>
-                <w:rFonts w:cs="Arial"/>
-              </w:rPr>
-              <w:t>Máximo de 50 caracteres.</w:t>
-            </w:r>
-          </w:p>
-        </w:tc>
-      </w:tr>
-      <w:tr>
-        <w:trPr>
-          <w:trHeight w:val="311"/>
-        </w:trPr>
-        <w:tc>
-          <w:tcPr>
-            <w:tcW w:w="1961" w:type="dxa"/>
-            <w:tcBorders>
-              <w:top w:val="nil"/>
-              <w:left w:val="single" w:sz="4" w:space="0" w:color="auto"/>
-              <w:bottom w:val="single" w:sz="4" w:space="0" w:color="auto"/>
-              <w:right w:val="single" w:sz="4" w:space="0" w:color="auto"/>
-            </w:tcBorders>
-            <w:shd w:val="clear" w:color="auto" w:fill="auto"/>
-            <w:noWrap/>
-            <w:vAlign w:val="center"/>
-          </w:tcPr>
-          <w:p>
-            <w:pPr>
-              <w:jc w:val="center"/>
-              <w:rPr>
-                <w:rFonts w:cs="Arial"/>
-              </w:rPr>
-            </w:pPr>
-            <w:r>
-              <w:rPr>
-                <w:rFonts w:cs="Arial"/>
-              </w:rPr>
-              <w:t>Senha</w:t>
-            </w:r>
-          </w:p>
-        </w:tc>
-        <w:tc>
-          <w:tcPr>
-            <w:tcW w:w="2222" w:type="dxa"/>
-            <w:tcBorders>
-              <w:top w:val="nil"/>
-              <w:left w:val="nil"/>
-              <w:bottom w:val="single" w:sz="4" w:space="0" w:color="auto"/>
-              <w:right w:val="single" w:sz="4" w:space="0" w:color="auto"/>
-            </w:tcBorders>
-            <w:shd w:val="clear" w:color="auto" w:fill="auto"/>
-            <w:noWrap/>
-            <w:vAlign w:val="center"/>
-          </w:tcPr>
-          <w:p>
-            <w:pPr>
-              <w:jc w:val="center"/>
-              <w:rPr>
-                <w:rFonts w:cs="Arial"/>
-              </w:rPr>
-            </w:pPr>
-            <w:r>
-              <w:rPr>
-                <w:rFonts w:cs="Arial"/>
-              </w:rPr>
-              <w:t>SIM</w:t>
-            </w:r>
-          </w:p>
-        </w:tc>
-        <w:tc>
-          <w:tcPr>
-            <w:tcW w:w="1649" w:type="dxa"/>
-            <w:tcBorders>
-              <w:top w:val="nil"/>
-              <w:left w:val="nil"/>
-              <w:bottom w:val="single" w:sz="4" w:space="0" w:color="auto"/>
-              <w:right w:val="single" w:sz="4" w:space="0" w:color="auto"/>
-            </w:tcBorders>
-            <w:shd w:val="clear" w:color="auto" w:fill="auto"/>
-            <w:noWrap/>
-            <w:vAlign w:val="center"/>
-          </w:tcPr>
-          <w:p>
-            <w:pPr>
-              <w:jc w:val="center"/>
-              <w:rPr>
-                <w:rFonts w:cs="Arial"/>
-              </w:rPr>
-            </w:pPr>
-            <w:r>
-              <w:rPr>
-                <w:rFonts w:cs="Arial"/>
-              </w:rPr>
-              <w:t xml:space="preserve">Caracteres </w:t>
-            </w:r>
-          </w:p>
-        </w:tc>
-        <w:tc>
-          <w:tcPr>
-            <w:tcW w:w="3740" w:type="dxa"/>
-            <w:tcBorders>
-              <w:top w:val="nil"/>
-              <w:left w:val="nil"/>
-              <w:bottom w:val="single" w:sz="4" w:space="0" w:color="auto"/>
-              <w:right w:val="single" w:sz="4" w:space="0" w:color="auto"/>
-            </w:tcBorders>
-            <w:shd w:val="clear" w:color="auto" w:fill="auto"/>
-            <w:vAlign w:val="center"/>
-          </w:tcPr>
-          <w:p>
-            <w:pPr>
-              <w:jc w:val="center"/>
-              <w:rPr>
-                <w:rFonts w:cs="Arial"/>
-              </w:rPr>
-            </w:pPr>
-            <w:r>
-              <w:rPr>
-                <w:rFonts w:cs="Arial"/>
-              </w:rPr>
-              <w:t>Os caracteres digitados devem ficar ocultos na tela.</w:t>
-            </w:r>
-          </w:p>
-        </w:tc>
-      </w:tr>
-      <w:tr>
-        <w:trPr>
-          <w:trHeight w:val="311"/>
-        </w:trPr>
-        <w:tc>
-          <w:tcPr>
-            <w:tcW w:w="1961" w:type="dxa"/>
-            <w:tcBorders>
-              <w:top w:val="nil"/>
-              <w:left w:val="single" w:sz="4" w:space="0" w:color="auto"/>
-              <w:bottom w:val="single" w:sz="4" w:space="0" w:color="auto"/>
-              <w:right w:val="single" w:sz="4" w:space="0" w:color="auto"/>
-            </w:tcBorders>
-            <w:shd w:val="clear" w:color="auto" w:fill="auto"/>
-            <w:noWrap/>
-            <w:vAlign w:val="center"/>
-          </w:tcPr>
-          <w:p>
-            <w:pPr>
-              <w:jc w:val="center"/>
-              <w:rPr>
-                <w:rFonts w:cs="Arial"/>
-              </w:rPr>
-            </w:pPr>
-          </w:p>
-        </w:tc>
-        <w:tc>
-          <w:tcPr>
-            <w:tcW w:w="2222" w:type="dxa"/>
-            <w:tcBorders>
-              <w:top w:val="nil"/>
-              <w:left w:val="nil"/>
-              <w:bottom w:val="single" w:sz="4" w:space="0" w:color="auto"/>
-              <w:right w:val="single" w:sz="4" w:space="0" w:color="auto"/>
-            </w:tcBorders>
-            <w:shd w:val="clear" w:color="auto" w:fill="auto"/>
-            <w:noWrap/>
-            <w:vAlign w:val="center"/>
-          </w:tcPr>
-          <w:p>
-            <w:pPr>
-              <w:jc w:val="center"/>
-              <w:rPr>
-                <w:rFonts w:cs="Arial"/>
-              </w:rPr>
-            </w:pPr>
-          </w:p>
-        </w:tc>
-        <w:tc>
-          <w:tcPr>
-            <w:tcW w:w="1649" w:type="dxa"/>
-            <w:tcBorders>
-              <w:top w:val="nil"/>
-              <w:left w:val="nil"/>
-              <w:bottom w:val="single" w:sz="4" w:space="0" w:color="auto"/>
-              <w:right w:val="single" w:sz="4" w:space="0" w:color="auto"/>
-            </w:tcBorders>
-            <w:shd w:val="clear" w:color="auto" w:fill="auto"/>
-            <w:noWrap/>
-            <w:vAlign w:val="center"/>
-          </w:tcPr>
-          <w:p>
-            <w:pPr>
-              <w:jc w:val="center"/>
-              <w:rPr>
-                <w:rFonts w:cs="Arial"/>
-              </w:rPr>
-            </w:pPr>
-          </w:p>
-        </w:tc>
-        <w:tc>
-          <w:tcPr>
-            <w:tcW w:w="3740" w:type="dxa"/>
-            <w:tcBorders>
-              <w:top w:val="nil"/>
-              <w:left w:val="nil"/>
-              <w:bottom w:val="single" w:sz="4" w:space="0" w:color="auto"/>
-              <w:right w:val="single" w:sz="4" w:space="0" w:color="auto"/>
-            </w:tcBorders>
-            <w:shd w:val="clear" w:color="auto" w:fill="auto"/>
-            <w:vAlign w:val="center"/>
-          </w:tcPr>
-          <w:p>
-            <w:pPr>
-              <w:jc w:val="center"/>
-              <w:rPr>
-                <w:rFonts w:cs="Arial"/>
-              </w:rPr>
-            </w:pPr>
-          </w:p>
-        </w:tc>
-      </w:tr>
-      <w:tr>
-        <w:trPr>
-          <w:trHeight w:val="621"/>
-        </w:trPr>
-        <w:tc>
-          <w:tcPr>
-            <w:tcW w:w="1961" w:type="dxa"/>
-            <w:tcBorders>
-              <w:top w:val="nil"/>
-              <w:left w:val="single" w:sz="4" w:space="0" w:color="auto"/>
-              <w:bottom w:val="single" w:sz="4" w:space="0" w:color="auto"/>
-              <w:right w:val="single" w:sz="4" w:space="0" w:color="auto"/>
-            </w:tcBorders>
-            <w:shd w:val="clear" w:color="auto" w:fill="auto"/>
-            <w:noWrap/>
-            <w:vAlign w:val="center"/>
-          </w:tcPr>
-          <w:p>
-            <w:pPr>
-              <w:jc w:val="center"/>
-              <w:rPr>
-                <w:rFonts w:cs="Arial"/>
-              </w:rPr>
-            </w:pPr>
-          </w:p>
-        </w:tc>
-        <w:tc>
-          <w:tcPr>
-            <w:tcW w:w="2222" w:type="dxa"/>
-            <w:tcBorders>
-              <w:top w:val="nil"/>
-              <w:left w:val="nil"/>
-              <w:bottom w:val="single" w:sz="4" w:space="0" w:color="auto"/>
-              <w:right w:val="single" w:sz="4" w:space="0" w:color="auto"/>
-            </w:tcBorders>
-            <w:shd w:val="clear" w:color="auto" w:fill="auto"/>
-            <w:noWrap/>
-            <w:vAlign w:val="center"/>
-          </w:tcPr>
-          <w:p>
-            <w:pPr>
-              <w:jc w:val="center"/>
-              <w:rPr>
-                <w:rFonts w:cs="Arial"/>
-              </w:rPr>
-            </w:pPr>
-          </w:p>
-        </w:tc>
-        <w:tc>
-          <w:tcPr>
-            <w:tcW w:w="1649" w:type="dxa"/>
-            <w:tcBorders>
-              <w:top w:val="nil"/>
-              <w:left w:val="nil"/>
-              <w:bottom w:val="single" w:sz="4" w:space="0" w:color="auto"/>
-              <w:right w:val="single" w:sz="4" w:space="0" w:color="auto"/>
-            </w:tcBorders>
-            <w:shd w:val="clear" w:color="auto" w:fill="auto"/>
-            <w:noWrap/>
-            <w:vAlign w:val="center"/>
-          </w:tcPr>
-          <w:p>
-            <w:pPr>
-              <w:jc w:val="center"/>
-              <w:rPr>
-                <w:rFonts w:cs="Arial"/>
-              </w:rPr>
-            </w:pPr>
-          </w:p>
-        </w:tc>
-        <w:tc>
-          <w:tcPr>
-            <w:tcW w:w="3740" w:type="dxa"/>
-            <w:tcBorders>
-              <w:top w:val="nil"/>
-              <w:left w:val="nil"/>
-              <w:bottom w:val="single" w:sz="4" w:space="0" w:color="auto"/>
-              <w:right w:val="single" w:sz="4" w:space="0" w:color="auto"/>
-            </w:tcBorders>
-            <w:shd w:val="clear" w:color="auto" w:fill="auto"/>
-            <w:vAlign w:val="center"/>
-          </w:tcPr>
-          <w:p>
-            <w:pPr>
-              <w:jc w:val="center"/>
-              <w:rPr>
-                <w:rFonts w:cs="Arial"/>
-              </w:rPr>
-            </w:pPr>
-          </w:p>
-        </w:tc>
-      </w:tr>
-      <w:tr>
-        <w:trPr>
-          <w:trHeight w:val="311"/>
-        </w:trPr>
-        <w:tc>
-          <w:tcPr>
-            <w:tcW w:w="1961" w:type="dxa"/>
-            <w:tcBorders>
-              <w:top w:val="nil"/>
-              <w:left w:val="single" w:sz="4" w:space="0" w:color="auto"/>
-              <w:bottom w:val="single" w:sz="4" w:space="0" w:color="auto"/>
-              <w:right w:val="single" w:sz="4" w:space="0" w:color="auto"/>
-            </w:tcBorders>
-            <w:shd w:val="clear" w:color="auto" w:fill="auto"/>
-            <w:noWrap/>
-            <w:vAlign w:val="center"/>
-          </w:tcPr>
-          <w:p>
-            <w:pPr>
-              <w:jc w:val="center"/>
-              <w:rPr>
-                <w:rFonts w:cs="Arial"/>
-              </w:rPr>
-            </w:pPr>
-          </w:p>
-        </w:tc>
-        <w:tc>
-          <w:tcPr>
-            <w:tcW w:w="2222" w:type="dxa"/>
-            <w:tcBorders>
-              <w:top w:val="nil"/>
-              <w:left w:val="nil"/>
-              <w:bottom w:val="single" w:sz="4" w:space="0" w:color="auto"/>
-              <w:right w:val="single" w:sz="4" w:space="0" w:color="auto"/>
-            </w:tcBorders>
-            <w:shd w:val="clear" w:color="auto" w:fill="auto"/>
-            <w:noWrap/>
-            <w:vAlign w:val="center"/>
-          </w:tcPr>
-          <w:p>
-            <w:pPr>
-              <w:jc w:val="center"/>
-              <w:rPr>
-                <w:rFonts w:cs="Arial"/>
-              </w:rPr>
-            </w:pPr>
-          </w:p>
-        </w:tc>
-        <w:tc>
-          <w:tcPr>
-            <w:tcW w:w="1649" w:type="dxa"/>
-            <w:tcBorders>
-              <w:top w:val="nil"/>
-              <w:left w:val="nil"/>
-              <w:bottom w:val="single" w:sz="4" w:space="0" w:color="auto"/>
-              <w:right w:val="single" w:sz="4" w:space="0" w:color="auto"/>
-            </w:tcBorders>
-            <w:shd w:val="clear" w:color="auto" w:fill="auto"/>
-            <w:noWrap/>
-            <w:vAlign w:val="center"/>
-          </w:tcPr>
-          <w:p>
-            <w:pPr>
-              <w:jc w:val="center"/>
-              <w:rPr>
-                <w:rFonts w:cs="Arial"/>
-              </w:rPr>
-            </w:pPr>
-          </w:p>
-        </w:tc>
-        <w:tc>
-          <w:tcPr>
-            <w:tcW w:w="3740" w:type="dxa"/>
-            <w:tcBorders>
-              <w:top w:val="nil"/>
-              <w:left w:val="nil"/>
-              <w:bottom w:val="single" w:sz="4" w:space="0" w:color="auto"/>
-              <w:right w:val="single" w:sz="4" w:space="0" w:color="auto"/>
-            </w:tcBorders>
-            <w:shd w:val="clear" w:color="auto" w:fill="auto"/>
-            <w:vAlign w:val="center"/>
-          </w:tcPr>
-          <w:p>
-            <w:pPr>
-              <w:jc w:val="center"/>
-              <w:rPr>
-                <w:rFonts w:cs="Arial"/>
-              </w:rPr>
-            </w:pPr>
-          </w:p>
-        </w:tc>
-      </w:tr>
-      <w:tr>
-        <w:trPr>
-          <w:trHeight w:val="621"/>
-        </w:trPr>
-        <w:tc>
-          <w:tcPr>
-            <w:tcW w:w="1961" w:type="dxa"/>
-            <w:tcBorders>
-              <w:top w:val="nil"/>
-              <w:left w:val="single" w:sz="4" w:space="0" w:color="auto"/>
-              <w:bottom w:val="single" w:sz="4" w:space="0" w:color="auto"/>
-              <w:right w:val="single" w:sz="4" w:space="0" w:color="auto"/>
-            </w:tcBorders>
-            <w:shd w:val="clear" w:color="auto" w:fill="auto"/>
-            <w:noWrap/>
-            <w:vAlign w:val="center"/>
-          </w:tcPr>
-          <w:p>
-            <w:pPr>
-              <w:jc w:val="center"/>
-              <w:rPr>
-                <w:rFonts w:cs="Arial"/>
-              </w:rPr>
-            </w:pPr>
-          </w:p>
-        </w:tc>
-        <w:tc>
-          <w:tcPr>
-            <w:tcW w:w="2222" w:type="dxa"/>
-            <w:tcBorders>
-              <w:top w:val="nil"/>
-              <w:left w:val="nil"/>
-              <w:bottom w:val="single" w:sz="4" w:space="0" w:color="auto"/>
-              <w:right w:val="single" w:sz="4" w:space="0" w:color="auto"/>
-            </w:tcBorders>
-            <w:shd w:val="clear" w:color="auto" w:fill="auto"/>
-            <w:noWrap/>
-            <w:vAlign w:val="center"/>
-          </w:tcPr>
-          <w:p>
-            <w:pPr>
-              <w:jc w:val="center"/>
-              <w:rPr>
-                <w:rFonts w:cs="Arial"/>
-              </w:rPr>
-            </w:pPr>
-          </w:p>
-        </w:tc>
-        <w:tc>
-          <w:tcPr>
-            <w:tcW w:w="1649" w:type="dxa"/>
-            <w:tcBorders>
-              <w:top w:val="nil"/>
-              <w:left w:val="nil"/>
-              <w:bottom w:val="single" w:sz="4" w:space="0" w:color="auto"/>
-              <w:right w:val="single" w:sz="4" w:space="0" w:color="auto"/>
-            </w:tcBorders>
-            <w:shd w:val="clear" w:color="auto" w:fill="auto"/>
-            <w:noWrap/>
-            <w:vAlign w:val="center"/>
-          </w:tcPr>
-          <w:p>
-            <w:pPr>
-              <w:jc w:val="center"/>
-              <w:rPr>
-                <w:rFonts w:cs="Arial"/>
-              </w:rPr>
-            </w:pPr>
-          </w:p>
-        </w:tc>
-        <w:tc>
-          <w:tcPr>
-            <w:tcW w:w="3740" w:type="dxa"/>
-            <w:tcBorders>
-              <w:top w:val="nil"/>
-              <w:left w:val="nil"/>
-              <w:bottom w:val="single" w:sz="4" w:space="0" w:color="auto"/>
-              <w:right w:val="single" w:sz="4" w:space="0" w:color="auto"/>
-            </w:tcBorders>
-            <w:shd w:val="clear" w:color="auto" w:fill="auto"/>
-            <w:vAlign w:val="center"/>
-          </w:tcPr>
-          <w:p>
-            <w:pPr>
-              <w:jc w:val="center"/>
-              <w:rPr>
-                <w:rFonts w:cs="Arial"/>
-              </w:rPr>
-            </w:pPr>
-          </w:p>
-        </w:tc>
-      </w:tr>
-      <w:tr>
-        <w:trPr>
-          <w:trHeight w:val="311"/>
-        </w:trPr>
-        <w:tc>
-          <w:tcPr>
-            <w:tcW w:w="1961" w:type="dxa"/>
-            <w:tcBorders>
-              <w:top w:val="nil"/>
-              <w:left w:val="single" w:sz="4" w:space="0" w:color="auto"/>
-              <w:bottom w:val="single" w:sz="4" w:space="0" w:color="auto"/>
-              <w:right w:val="single" w:sz="4" w:space="0" w:color="auto"/>
-            </w:tcBorders>
-            <w:shd w:val="clear" w:color="auto" w:fill="auto"/>
-            <w:noWrap/>
-            <w:vAlign w:val="center"/>
-          </w:tcPr>
-          <w:p>
-            <w:pPr>
-              <w:jc w:val="center"/>
-              <w:rPr>
-                <w:rFonts w:cs="Arial"/>
-              </w:rPr>
-            </w:pPr>
-          </w:p>
-        </w:tc>
-        <w:tc>
-          <w:tcPr>
-            <w:tcW w:w="2222" w:type="dxa"/>
-            <w:tcBorders>
-              <w:top w:val="nil"/>
-              <w:left w:val="nil"/>
-              <w:bottom w:val="single" w:sz="4" w:space="0" w:color="auto"/>
-              <w:right w:val="single" w:sz="4" w:space="0" w:color="auto"/>
-            </w:tcBorders>
-            <w:shd w:val="clear" w:color="auto" w:fill="auto"/>
-            <w:noWrap/>
-            <w:vAlign w:val="center"/>
-          </w:tcPr>
-          <w:p>
-            <w:pPr>
-              <w:jc w:val="center"/>
-              <w:rPr>
-                <w:rFonts w:cs="Arial"/>
-              </w:rPr>
-            </w:pPr>
-          </w:p>
-        </w:tc>
-        <w:tc>
-          <w:tcPr>
-            <w:tcW w:w="1649" w:type="dxa"/>
-            <w:tcBorders>
-              <w:top w:val="nil"/>
-              <w:left w:val="nil"/>
-              <w:bottom w:val="single" w:sz="4" w:space="0" w:color="auto"/>
-              <w:right w:val="single" w:sz="4" w:space="0" w:color="auto"/>
-            </w:tcBorders>
-            <w:shd w:val="clear" w:color="auto" w:fill="auto"/>
-            <w:noWrap/>
-            <w:vAlign w:val="center"/>
-          </w:tcPr>
-          <w:p>
-            <w:pPr>
-              <w:jc w:val="center"/>
-              <w:rPr>
-                <w:rFonts w:cs="Arial"/>
-              </w:rPr>
-            </w:pPr>
-          </w:p>
-        </w:tc>
-        <w:tc>
-          <w:tcPr>
-            <w:tcW w:w="3740" w:type="dxa"/>
-            <w:tcBorders>
-              <w:top w:val="nil"/>
-              <w:left w:val="nil"/>
-              <w:bottom w:val="single" w:sz="4" w:space="0" w:color="auto"/>
-              <w:right w:val="single" w:sz="4" w:space="0" w:color="auto"/>
-            </w:tcBorders>
-            <w:shd w:val="clear" w:color="auto" w:fill="auto"/>
-            <w:vAlign w:val="center"/>
-          </w:tcPr>
-          <w:p>
-            <w:pPr>
-              <w:jc w:val="center"/>
-              <w:rPr>
-                <w:rFonts w:cs="Arial"/>
-              </w:rPr>
-            </w:pPr>
-          </w:p>
-        </w:tc>
-      </w:tr>
-      <w:tr>
-        <w:trPr>
-          <w:trHeight w:val="311"/>
-        </w:trPr>
-        <w:tc>
-          <w:tcPr>
-            <w:tcW w:w="1961" w:type="dxa"/>
-            <w:tcBorders>
-              <w:top w:val="nil"/>
-              <w:left w:val="single" w:sz="4" w:space="0" w:color="auto"/>
-              <w:bottom w:val="single" w:sz="4" w:space="0" w:color="auto"/>
-              <w:right w:val="single" w:sz="4" w:space="0" w:color="auto"/>
-            </w:tcBorders>
-            <w:shd w:val="clear" w:color="auto" w:fill="auto"/>
-            <w:noWrap/>
-            <w:vAlign w:val="center"/>
-          </w:tcPr>
-          <w:p>
-            <w:pPr>
-              <w:jc w:val="center"/>
-              <w:rPr>
-                <w:rFonts w:cs="Arial"/>
-              </w:rPr>
-            </w:pPr>
-          </w:p>
-        </w:tc>
-        <w:tc>
-          <w:tcPr>
-            <w:tcW w:w="2222" w:type="dxa"/>
-            <w:tcBorders>
-              <w:top w:val="nil"/>
-              <w:left w:val="nil"/>
-              <w:bottom w:val="single" w:sz="4" w:space="0" w:color="auto"/>
-              <w:right w:val="single" w:sz="4" w:space="0" w:color="auto"/>
-            </w:tcBorders>
-            <w:shd w:val="clear" w:color="auto" w:fill="auto"/>
-            <w:noWrap/>
-            <w:vAlign w:val="center"/>
-          </w:tcPr>
-          <w:p>
-            <w:pPr>
-              <w:jc w:val="center"/>
-              <w:rPr>
-                <w:rFonts w:cs="Arial"/>
-              </w:rPr>
-            </w:pPr>
-          </w:p>
-        </w:tc>
-        <w:tc>
-          <w:tcPr>
-            <w:tcW w:w="1649" w:type="dxa"/>
-            <w:tcBorders>
-              <w:top w:val="nil"/>
-              <w:left w:val="nil"/>
-              <w:bottom w:val="single" w:sz="4" w:space="0" w:color="auto"/>
-              <w:right w:val="single" w:sz="4" w:space="0" w:color="auto"/>
-            </w:tcBorders>
-            <w:shd w:val="clear" w:color="auto" w:fill="auto"/>
-            <w:noWrap/>
-            <w:vAlign w:val="center"/>
-          </w:tcPr>
-          <w:p>
-            <w:pPr>
-              <w:jc w:val="center"/>
-              <w:rPr>
-                <w:rFonts w:cs="Arial"/>
-              </w:rPr>
-            </w:pPr>
-          </w:p>
-        </w:tc>
-        <w:tc>
-          <w:tcPr>
-            <w:tcW w:w="3740" w:type="dxa"/>
-            <w:tcBorders>
-              <w:top w:val="nil"/>
-              <w:left w:val="nil"/>
-              <w:bottom w:val="single" w:sz="4" w:space="0" w:color="auto"/>
-              <w:right w:val="single" w:sz="4" w:space="0" w:color="auto"/>
-            </w:tcBorders>
-            <w:shd w:val="clear" w:color="auto" w:fill="auto"/>
-            <w:vAlign w:val="center"/>
-          </w:tcPr>
-          <w:p>
-            <w:pPr>
-              <w:jc w:val="center"/>
-              <w:rPr>
-                <w:rFonts w:cs="Arial"/>
-              </w:rPr>
-            </w:pPr>
-          </w:p>
-        </w:tc>
-      </w:tr>
-      <w:tr>
-        <w:trPr>
-          <w:trHeight w:val="311"/>
-        </w:trPr>
-        <w:tc>
-          <w:tcPr>
-            <w:tcW w:w="1961" w:type="dxa"/>
-            <w:tcBorders>
-              <w:top w:val="nil"/>
-              <w:left w:val="single" w:sz="4" w:space="0" w:color="auto"/>
-              <w:bottom w:val="single" w:sz="4" w:space="0" w:color="auto"/>
-              <w:right w:val="single" w:sz="4" w:space="0" w:color="auto"/>
-            </w:tcBorders>
-            <w:shd w:val="clear" w:color="auto" w:fill="auto"/>
-            <w:noWrap/>
-            <w:vAlign w:val="center"/>
-          </w:tcPr>
-          <w:p>
-            <w:pPr>
-              <w:jc w:val="center"/>
-              <w:rPr>
-                <w:rFonts w:cs="Arial"/>
-              </w:rPr>
-            </w:pPr>
-          </w:p>
-        </w:tc>
-        <w:tc>
-          <w:tcPr>
-            <w:tcW w:w="2222" w:type="dxa"/>
-            <w:tcBorders>
-              <w:top w:val="nil"/>
-              <w:left w:val="nil"/>
-              <w:bottom w:val="single" w:sz="4" w:space="0" w:color="auto"/>
-              <w:right w:val="single" w:sz="4" w:space="0" w:color="auto"/>
-            </w:tcBorders>
-            <w:shd w:val="clear" w:color="auto" w:fill="auto"/>
-            <w:noWrap/>
-            <w:vAlign w:val="center"/>
-          </w:tcPr>
-          <w:p>
-            <w:pPr>
-              <w:jc w:val="center"/>
-              <w:rPr>
-                <w:rFonts w:cs="Arial"/>
-              </w:rPr>
-            </w:pPr>
-          </w:p>
-        </w:tc>
-        <w:tc>
-          <w:tcPr>
-            <w:tcW w:w="1649" w:type="dxa"/>
-            <w:tcBorders>
-              <w:top w:val="nil"/>
-              <w:left w:val="nil"/>
-              <w:bottom w:val="single" w:sz="4" w:space="0" w:color="auto"/>
-              <w:right w:val="single" w:sz="4" w:space="0" w:color="auto"/>
-            </w:tcBorders>
-            <w:shd w:val="clear" w:color="auto" w:fill="auto"/>
-            <w:noWrap/>
-            <w:vAlign w:val="center"/>
-          </w:tcPr>
-          <w:p>
-            <w:pPr>
-              <w:jc w:val="center"/>
-              <w:rPr>
-                <w:rFonts w:cs="Arial"/>
-              </w:rPr>
-            </w:pPr>
-          </w:p>
-        </w:tc>
-        <w:tc>
-          <w:tcPr>
-            <w:tcW w:w="3740" w:type="dxa"/>
-            <w:tcBorders>
-              <w:top w:val="nil"/>
-              <w:left w:val="nil"/>
-              <w:bottom w:val="single" w:sz="4" w:space="0" w:color="auto"/>
-              <w:right w:val="single" w:sz="4" w:space="0" w:color="auto"/>
-            </w:tcBorders>
-            <w:shd w:val="clear" w:color="auto" w:fill="auto"/>
-            <w:vAlign w:val="center"/>
-          </w:tcPr>
-          <w:p>
-            <w:pPr>
-              <w:jc w:val="center"/>
-              <w:rPr>
-                <w:rFonts w:cs="Arial"/>
-              </w:rPr>
-            </w:pPr>
-          </w:p>
-        </w:tc>
-      </w:tr>
-      <w:tr>
-        <w:trPr>
-          <w:trHeight w:val="311"/>
-        </w:trPr>
-        <w:tc>
-          <w:tcPr>
-            <w:tcW w:w="1961" w:type="dxa"/>
-            <w:tcBorders>
-              <w:top w:val="nil"/>
-              <w:left w:val="single" w:sz="4" w:space="0" w:color="auto"/>
-              <w:bottom w:val="single" w:sz="4" w:space="0" w:color="auto"/>
-              <w:right w:val="single" w:sz="4" w:space="0" w:color="auto"/>
-            </w:tcBorders>
-            <w:shd w:val="clear" w:color="auto" w:fill="auto"/>
-            <w:noWrap/>
-            <w:vAlign w:val="center"/>
-          </w:tcPr>
-          <w:p>
-            <w:pPr>
-              <w:jc w:val="center"/>
-              <w:rPr>
-                <w:rFonts w:cs="Arial"/>
-              </w:rPr>
-            </w:pPr>
-          </w:p>
-        </w:tc>
-        <w:tc>
-          <w:tcPr>
-            <w:tcW w:w="2222" w:type="dxa"/>
-            <w:tcBorders>
-              <w:top w:val="nil"/>
-              <w:left w:val="nil"/>
-              <w:bottom w:val="single" w:sz="4" w:space="0" w:color="auto"/>
-              <w:right w:val="single" w:sz="4" w:space="0" w:color="auto"/>
-            </w:tcBorders>
-            <w:shd w:val="clear" w:color="auto" w:fill="auto"/>
-            <w:noWrap/>
-            <w:vAlign w:val="center"/>
-          </w:tcPr>
-          <w:p>
-            <w:pPr>
-              <w:jc w:val="center"/>
-              <w:rPr>
-                <w:rFonts w:cs="Arial"/>
-              </w:rPr>
-            </w:pPr>
-          </w:p>
-        </w:tc>
-        <w:tc>
-          <w:tcPr>
-            <w:tcW w:w="1649" w:type="dxa"/>
-            <w:tcBorders>
-              <w:top w:val="nil"/>
-              <w:left w:val="nil"/>
-              <w:bottom w:val="single" w:sz="4" w:space="0" w:color="auto"/>
-              <w:right w:val="single" w:sz="4" w:space="0" w:color="auto"/>
-            </w:tcBorders>
-            <w:shd w:val="clear" w:color="auto" w:fill="auto"/>
-            <w:noWrap/>
-            <w:vAlign w:val="center"/>
-          </w:tcPr>
-          <w:p>
-            <w:pPr>
-              <w:jc w:val="center"/>
-              <w:rPr>
-                <w:rFonts w:cs="Arial"/>
-              </w:rPr>
-            </w:pPr>
-          </w:p>
-        </w:tc>
-        <w:tc>
-          <w:tcPr>
-            <w:tcW w:w="3740" w:type="dxa"/>
-            <w:tcBorders>
-              <w:top w:val="nil"/>
-              <w:left w:val="nil"/>
-              <w:bottom w:val="single" w:sz="4" w:space="0" w:color="auto"/>
-              <w:right w:val="single" w:sz="4" w:space="0" w:color="auto"/>
-            </w:tcBorders>
-            <w:shd w:val="clear" w:color="auto" w:fill="auto"/>
-            <w:vAlign w:val="center"/>
-          </w:tcPr>
-          <w:p>
-            <w:pPr>
-              <w:jc w:val="center"/>
-              <w:rPr>
-                <w:rFonts w:cs="Arial"/>
-              </w:rPr>
-            </w:pPr>
-          </w:p>
-        </w:tc>
-      </w:tr>
-      <w:tr>
-        <w:trPr>
-          <w:trHeight w:val="311"/>
-        </w:trPr>
-        <w:tc>
-          <w:tcPr>
-            <w:tcW w:w="1961" w:type="dxa"/>
-            <w:tcBorders>
-              <w:top w:val="nil"/>
-              <w:left w:val="single" w:sz="4" w:space="0" w:color="auto"/>
-              <w:bottom w:val="single" w:sz="4" w:space="0" w:color="auto"/>
-              <w:right w:val="single" w:sz="4" w:space="0" w:color="auto"/>
-            </w:tcBorders>
-            <w:shd w:val="clear" w:color="auto" w:fill="auto"/>
-            <w:noWrap/>
-            <w:vAlign w:val="center"/>
-          </w:tcPr>
-          <w:p>
-            <w:pPr>
-              <w:jc w:val="center"/>
-              <w:rPr>
-                <w:rFonts w:cs="Arial"/>
-              </w:rPr>
-            </w:pPr>
-          </w:p>
-        </w:tc>
-        <w:tc>
-          <w:tcPr>
-            <w:tcW w:w="2222" w:type="dxa"/>
-            <w:tcBorders>
-              <w:top w:val="nil"/>
-              <w:left w:val="nil"/>
-              <w:bottom w:val="single" w:sz="4" w:space="0" w:color="auto"/>
-              <w:right w:val="single" w:sz="4" w:space="0" w:color="auto"/>
-            </w:tcBorders>
-            <w:shd w:val="clear" w:color="auto" w:fill="auto"/>
-            <w:noWrap/>
-            <w:vAlign w:val="center"/>
-          </w:tcPr>
-          <w:p>
-            <w:pPr>
-              <w:jc w:val="center"/>
-              <w:rPr>
-                <w:rFonts w:cs="Arial"/>
-              </w:rPr>
-            </w:pPr>
-          </w:p>
-        </w:tc>
-        <w:tc>
-          <w:tcPr>
-            <w:tcW w:w="1649" w:type="dxa"/>
-            <w:tcBorders>
-              <w:top w:val="nil"/>
-              <w:left w:val="nil"/>
-              <w:bottom w:val="single" w:sz="4" w:space="0" w:color="auto"/>
-              <w:right w:val="single" w:sz="4" w:space="0" w:color="auto"/>
-            </w:tcBorders>
-            <w:shd w:val="clear" w:color="auto" w:fill="auto"/>
-            <w:noWrap/>
-            <w:vAlign w:val="center"/>
-          </w:tcPr>
-          <w:p>
-            <w:pPr>
-              <w:jc w:val="center"/>
-              <w:rPr>
-                <w:rFonts w:cs="Arial"/>
-              </w:rPr>
-            </w:pPr>
-          </w:p>
-        </w:tc>
-        <w:tc>
-          <w:tcPr>
-            <w:tcW w:w="3740" w:type="dxa"/>
-            <w:tcBorders>
-              <w:top w:val="nil"/>
-              <w:left w:val="nil"/>
-              <w:bottom w:val="single" w:sz="4" w:space="0" w:color="auto"/>
-              <w:right w:val="single" w:sz="4" w:space="0" w:color="auto"/>
-            </w:tcBorders>
-            <w:shd w:val="clear" w:color="auto" w:fill="auto"/>
-            <w:vAlign w:val="center"/>
-          </w:tcPr>
-          <w:p>
-            <w:pPr>
-              <w:jc w:val="center"/>
-              <w:rPr>
-                <w:rFonts w:cs="Arial"/>
-              </w:rPr>
-            </w:pPr>
-          </w:p>
-        </w:tc>
-      </w:tr>
-      <w:tr>
-        <w:trPr>
-          <w:trHeight w:val="621"/>
-        </w:trPr>
-        <w:tc>
-          <w:tcPr>
-            <w:tcW w:w="1961" w:type="dxa"/>
-            <w:tcBorders>
-              <w:top w:val="nil"/>
-              <w:left w:val="single" w:sz="4" w:space="0" w:color="auto"/>
-              <w:bottom w:val="single" w:sz="4" w:space="0" w:color="auto"/>
-              <w:right w:val="single" w:sz="4" w:space="0" w:color="auto"/>
-            </w:tcBorders>
-            <w:shd w:val="clear" w:color="auto" w:fill="auto"/>
-            <w:noWrap/>
-            <w:vAlign w:val="center"/>
-          </w:tcPr>
-          <w:p>
-            <w:pPr>
-              <w:jc w:val="center"/>
-              <w:rPr>
-                <w:rFonts w:cs="Arial"/>
-              </w:rPr>
-            </w:pPr>
-            <w:r>
-              <w:rPr>
-                <w:rFonts w:cs="Arial"/>
-              </w:rPr>
-              <w:t>telefone</w:t>
-            </w:r>
-          </w:p>
-        </w:tc>
-        <w:tc>
-          <w:tcPr>
-            <w:tcW w:w="2222" w:type="dxa"/>
-            <w:tcBorders>
-              <w:top w:val="nil"/>
-              <w:left w:val="nil"/>
-              <w:bottom w:val="single" w:sz="4" w:space="0" w:color="auto"/>
-              <w:right w:val="single" w:sz="4" w:space="0" w:color="auto"/>
-            </w:tcBorders>
-            <w:shd w:val="clear" w:color="auto" w:fill="auto"/>
-            <w:noWrap/>
-            <w:vAlign w:val="center"/>
-          </w:tcPr>
-          <w:p>
-            <w:pPr>
-              <w:jc w:val="center"/>
-              <w:rPr>
-                <w:rFonts w:cs="Arial"/>
-              </w:rPr>
-            </w:pPr>
-            <w:r>
-              <w:rPr>
-                <w:rFonts w:cs="Arial"/>
-              </w:rPr>
-              <w:t>SIM</w:t>
-            </w:r>
-          </w:p>
-        </w:tc>
-        <w:tc>
-          <w:tcPr>
-            <w:tcW w:w="1649" w:type="dxa"/>
-            <w:tcBorders>
-              <w:top w:val="nil"/>
-              <w:left w:val="nil"/>
-              <w:bottom w:val="single" w:sz="4" w:space="0" w:color="auto"/>
-              <w:right w:val="single" w:sz="4" w:space="0" w:color="auto"/>
-            </w:tcBorders>
-            <w:shd w:val="clear" w:color="auto" w:fill="auto"/>
-            <w:noWrap/>
-            <w:vAlign w:val="center"/>
-          </w:tcPr>
-          <w:p>
-            <w:pPr>
-              <w:jc w:val="center"/>
-              <w:rPr>
-                <w:rFonts w:cs="Arial"/>
-              </w:rPr>
-            </w:pPr>
-            <w:r>
-              <w:rPr>
-                <w:rFonts w:cs="Arial"/>
-              </w:rPr>
-              <w:t>Número</w:t>
-            </w:r>
-          </w:p>
-        </w:tc>
-        <w:tc>
-          <w:tcPr>
-            <w:tcW w:w="3740" w:type="dxa"/>
-            <w:tcBorders>
-              <w:top w:val="nil"/>
-              <w:left w:val="nil"/>
-              <w:bottom w:val="single" w:sz="4" w:space="0" w:color="auto"/>
-              <w:right w:val="single" w:sz="4" w:space="0" w:color="auto"/>
-            </w:tcBorders>
-            <w:shd w:val="clear" w:color="auto" w:fill="auto"/>
-            <w:vAlign w:val="center"/>
-          </w:tcPr>
-          <w:p>
-            <w:pPr>
-              <w:jc w:val="center"/>
-              <w:rPr>
-                <w:rFonts w:cs="Arial"/>
-              </w:rPr>
-            </w:pPr>
-            <w:r>
-              <w:rPr>
-                <w:rFonts w:cs="Arial"/>
-              </w:rPr>
-              <w:t>Deve conter 11 números, sendo 2 para o DDD.</w:t>
-            </w:r>
-          </w:p>
-        </w:tc>
-      </w:tr>
-    </w:tbl>
-    <w:p>
+    <w:p>
+      <w:pPr>
+        <w:rPr>
+          <w:sz w:val="24"/>
+          <w:szCs w:val="24"/>
+        </w:rPr>
+      </w:pPr>
+      <w:r>
+        <w:rPr>
+          <w:sz w:val="24"/>
+          <w:szCs w:val="24"/>
+        </w:rPr>
+        <w:t xml:space="preserve">RN02 – O sistema deverá prover telas nas </w:t>
+      </w:r>
+      <w:r>
+        <w:rPr>
+          <w:sz w:val="24"/>
+          <w:szCs w:val="24"/>
+        </w:rPr>
+        <w:t>cores verdes e amarelas</w:t>
+      </w:r>
+    </w:p>
+    <w:p>
+      <w:pPr>
+        <w:rPr>
+          <w:sz w:val="24"/>
+          <w:szCs w:val="24"/>
+        </w:rPr>
+      </w:pPr>
+      <w:r>
+        <w:rPr>
+          <w:sz w:val="24"/>
+          <w:szCs w:val="24"/>
+        </w:rPr>
+        <w:t xml:space="preserve">RN03 – O </w:t>
+      </w:r>
+      <w:r>
+        <w:rPr>
+          <w:sz w:val="24"/>
+          <w:szCs w:val="24"/>
+        </w:rPr>
+        <w:t>sistema deverá prover acesso a todas as funcionalidades</w:t>
+      </w:r>
+      <w:r>
+        <w:rPr>
+          <w:sz w:val="24"/>
+          <w:szCs w:val="24"/>
+        </w:rPr>
+        <w:t xml:space="preserve"> apenas</w:t>
+      </w:r>
+      <w:r>
+        <w:rPr>
+          <w:sz w:val="24"/>
+          <w:szCs w:val="24"/>
+        </w:rPr>
+        <w:t xml:space="preserve"> ao administrador</w:t>
+      </w:r>
+    </w:p>
+    <w:p>
+      <w:pPr>
+        <w:rPr>
+          <w:sz w:val="24"/>
+          <w:szCs w:val="24"/>
+        </w:rPr>
+      </w:pPr>
+      <w:r>
+        <w:rPr>
+          <w:sz w:val="24"/>
+          <w:szCs w:val="24"/>
+        </w:rPr>
+        <w:t xml:space="preserve">RN04 – O </w:t>
+      </w:r>
+      <w:r>
+        <w:rPr>
+          <w:sz w:val="24"/>
+          <w:szCs w:val="24"/>
+        </w:rPr>
+        <w:t>sistema deverá permitir acessos ao atendente apenas a liberação de senha</w:t>
+      </w:r>
+    </w:p>
+    <w:p>
+      <w:pPr>
+        <w:rPr>
+          <w:sz w:val="24"/>
+          <w:szCs w:val="24"/>
+        </w:rPr>
+      </w:pPr>
+      <w:r>
+        <w:rPr>
+          <w:sz w:val="24"/>
+          <w:szCs w:val="24"/>
+        </w:rPr>
+        <w:t>RN05 – O sistema verá permitir acesso simultâneo para mais de um usuário</w:t>
+      </w:r>
       <w:r>
         <w:br w:type="page"/>
       </w:r>
-      <w:bookmarkStart w:id="10" w:name="_Toc20908449"/>
-      <w:bookmarkStart w:id="11" w:name="_Toc37747335"/>
-      <w:bookmarkStart w:id="12" w:name="_Toc71967826"/>
+      <w:bookmarkStart w:id="9" w:name="_Toc20908449"/>
+      <w:bookmarkStart w:id="10" w:name="_Toc37747335"/>
+      <w:bookmarkStart w:id="11" w:name="_Toc71967826"/>
     </w:p>
     <w:p>
       <w:pPr>
@@ -4449,8 +3307,8 @@
           <w:numId w:val="0"/>
         </w:numPr>
       </w:pPr>
-      <w:bookmarkStart w:id="13" w:name="_Toc101772268"/>
-      <w:bookmarkStart w:id="14" w:name="_Toc395708276"/>
+      <w:bookmarkStart w:id="12" w:name="_Toc101772268"/>
+      <w:bookmarkStart w:id="13" w:name="_Toc395708276"/>
       <w:r>
         <w:lastRenderedPageBreak/>
         <w:t>3</w:t>
@@ -4461,8 +3319,8 @@
       <w:r>
         <w:t>Aceite</w:t>
       </w:r>
+      <w:bookmarkEnd w:id="12"/>
       <w:bookmarkEnd w:id="13"/>
-      <w:bookmarkEnd w:id="14"/>
     </w:p>
     <w:p>
       <w:pPr>
@@ -4718,8 +3576,8 @@
         <w:tblLook w:val="01E0" w:firstRow="1" w:lastRow="1" w:firstColumn="1" w:lastColumn="1" w:noHBand="0" w:noVBand="0"/>
       </w:tblPr>
       <w:tblGrid>
-        <w:gridCol w:w="4812"/>
-        <w:gridCol w:w="4827"/>
+        <w:gridCol w:w="4889"/>
+        <w:gridCol w:w="4890"/>
       </w:tblGrid>
       <w:tr>
         <w:trPr>
@@ -4831,9 +3689,9 @@
     <w:p/>
     <w:p/>
     <w:p/>
+    <w:bookmarkEnd w:id="9"/>
     <w:bookmarkEnd w:id="10"/>
     <w:bookmarkEnd w:id="11"/>
-    <w:bookmarkEnd w:id="12"/>
     <w:p>
       <w:r>
         <w:t xml:space="preserve"> </w:t>
@@ -4866,14 +3724,14 @@
       <w:pPr>
         <w:pStyle w:val="Ttulo1"/>
       </w:pPr>
-      <w:bookmarkStart w:id="15" w:name="_Toc101772266"/>
-      <w:bookmarkStart w:id="16" w:name="_Toc165004070"/>
+      <w:bookmarkStart w:id="14" w:name="_Toc101772266"/>
+      <w:bookmarkStart w:id="15" w:name="_Toc165004070"/>
       <w:r>
         <w:lastRenderedPageBreak/>
         <w:t>Diagrama de Casos de uso</w:t>
       </w:r>
+      <w:bookmarkEnd w:id="14"/>
       <w:bookmarkEnd w:id="15"/>
-      <w:bookmarkEnd w:id="16"/>
     </w:p>
     <w:p/>
     <w:tbl>
@@ -4929,7 +3787,7 @@
                 <w:sz w:val="18"/>
                 <w:lang w:val="pt-PT"/>
               </w:rPr>
-              <w:t>SISTEMA LIVRARIA</w:t>
+              <w:t>SISTEMA</w:t>
             </w:r>
           </w:p>
         </w:tc>
@@ -4955,10 +3813,10 @@
                 <w:noProof/>
               </w:rPr>
               <w:drawing>
-                <wp:inline distT="0" distB="0" distL="0" distR="0" wp14:anchorId="0A0A76D8" wp14:editId="07777777">
-                  <wp:extent cx="5255895" cy="4667250"/>
+                <wp:inline distT="0" distB="0" distL="0" distR="0">
+                  <wp:extent cx="5143500" cy="4048125"/>
                   <wp:effectExtent l="0" t="0" r="0" b="0"/>
-                  <wp:docPr id="6" name="Imagem 1" descr="caso_de_uso"/>
+                  <wp:docPr id="1" name="Imagem 1" descr="C:\Users\Danilo\AppData\Local\Microsoft\Windows\INetCache\Content.Word\Caso de uso.png"/>
                   <wp:cNvGraphicFramePr>
                     <a:graphicFrameLocks xmlns:a="http://schemas.openxmlformats.org/drawingml/2006/main" noChangeAspect="1"/>
                   </wp:cNvGraphicFramePr>
@@ -4966,7 +3824,7 @@
                     <a:graphicData uri="http://schemas.openxmlformats.org/drawingml/2006/picture">
                       <pic:pic xmlns:pic="http://schemas.openxmlformats.org/drawingml/2006/picture">
                         <pic:nvPicPr>
-                          <pic:cNvPr id="0" name="Picture 1" descr="caso_de_uso"/>
+                          <pic:cNvPr id="0" name="Picture 1" descr="C:\Users\Danilo\AppData\Local\Microsoft\Windows\INetCache\Content.Word\Caso de uso.png"/>
                           <pic:cNvPicPr>
                             <a:picLocks noChangeAspect="1" noChangeArrowheads="1"/>
                           </pic:cNvPicPr>
@@ -4987,7 +3845,7 @@
                         <pic:spPr bwMode="auto">
                           <a:xfrm>
                             <a:off x="0" y="0"/>
-                            <a:ext cx="5255895" cy="4667250"/>
+                            <a:ext cx="5143500" cy="4048125"/>
                           </a:xfrm>
                           <a:prstGeom prst="rect">
                             <a:avLst/>
@@ -5017,19 +3875,19 @@
           <w:numId w:val="41"/>
         </w:numPr>
       </w:pPr>
-      <w:bookmarkStart w:id="17" w:name="_Toc165004071"/>
-      <w:bookmarkStart w:id="18" w:name="_Toc101772267"/>
+      <w:bookmarkStart w:id="16" w:name="_Toc165004071"/>
+      <w:bookmarkStart w:id="17" w:name="_Toc101772267"/>
       <w:r>
         <w:t xml:space="preserve">Modelagem de </w:t>
       </w:r>
       <w:r>
         <w:t>Atores</w:t>
       </w:r>
+      <w:bookmarkEnd w:id="16"/>
+      <w:r>
+        <w:t xml:space="preserve"> </w:t>
+      </w:r>
       <w:bookmarkEnd w:id="17"/>
-      <w:r>
-        <w:t xml:space="preserve"> </w:t>
-      </w:r>
-      <w:bookmarkEnd w:id="18"/>
     </w:p>
     <w:p>
       <w:pPr>
@@ -5181,7 +4039,7 @@
               <w:rPr>
                 <w:lang w:val="pt-PT"/>
               </w:rPr>
-              <w:t>Gerente</w:t>
+              <w:t>Usuário</w:t>
             </w:r>
           </w:p>
         </w:tc>
@@ -5199,270 +4057,30 @@
               <w:rPr>
                 <w:lang w:val="pt-PT"/>
               </w:rPr>
-              <w:t xml:space="preserve">Irá realizar o cadastro dos livros, bem como poderá excluí-los, consultá-los e alterá-los. </w:t>
-            </w:r>
-          </w:p>
-        </w:tc>
-      </w:tr>
-      <w:tr>
-        <w:trPr>
-          <w:cantSplit/>
-          <w:trHeight w:val="392"/>
-        </w:trPr>
-        <w:tc>
-          <w:tcPr>
-            <w:tcW w:w="1933" w:type="dxa"/>
-          </w:tcPr>
-          <w:p>
-            <w:pPr>
-              <w:rPr>
-                <w:lang w:val="pt-PT"/>
-              </w:rPr>
-            </w:pPr>
-            <w:r>
-              <w:rPr>
-                <w:lang w:val="pt-PT"/>
-              </w:rPr>
-              <w:t>Cliente</w:t>
-            </w:r>
-          </w:p>
-        </w:tc>
-        <w:tc>
-          <w:tcPr>
-            <w:tcW w:w="8040" w:type="dxa"/>
-          </w:tcPr>
-          <w:p>
-            <w:pPr>
-              <w:rPr>
-                <w:lang w:val="pt-PT"/>
-              </w:rPr>
-            </w:pPr>
-            <w:r>
-              <w:rPr>
-                <w:lang w:val="pt-PT"/>
-              </w:rPr>
-              <w:t>Irá realizar seu cadastro, além de comprar livros, podendo inserir livro no carrinho de compras, retirar livro do carrinho, visualizar o carrinho e fachar a compra do livro</w:t>
+              <w:t>Irá ter acesso as funções de gerar senha, consultar os atendimentos armazenados e chamar uma nova senha</w:t>
             </w:r>
           </w:p>
         </w:tc>
       </w:tr>
     </w:tbl>
+    <w:p>
+      <w:bookmarkStart w:id="18" w:name="_GoBack"/>
+      <w:bookmarkEnd w:id="18"/>
+    </w:p>
     <w:p/>
     <w:p/>
-    <w:p/>
-    <w:p>
-      <w:pPr>
-        <w:pStyle w:val="Titulo1"/>
-      </w:pPr>
-      <w:bookmarkStart w:id="19" w:name="_Toc165004072"/>
-      <w:r>
-        <w:t>Detalhamento dos casos de uso</w:t>
-      </w:r>
-      <w:bookmarkEnd w:id="19"/>
-    </w:p>
-    <w:p>
-      <w:pPr>
-        <w:jc w:val="both"/>
+    <w:p>
+      <w:pPr>
         <w:rPr>
           <w:rFonts w:cs="Arial"/>
-        </w:rPr>
-      </w:pPr>
-      <w:r>
-        <w:rPr>
-          <w:rFonts w:cs="Arial"/>
-        </w:rPr>
-        <w:t xml:space="preserve">Esta seção </w:t>
-      </w:r>
-      <w:r>
-        <w:rPr>
-          <w:rFonts w:cs="Arial"/>
-        </w:rPr>
-        <w:t>descreve</w:t>
-      </w:r>
-      <w:r>
-        <w:rPr>
-          <w:rFonts w:cs="Arial"/>
-        </w:rPr>
-        <w:t xml:space="preserve"> o papel de cada ator representado no dia</w:t>
-      </w:r>
-      <w:r>
-        <w:rPr>
-          <w:rFonts w:cs="Arial"/>
-        </w:rPr>
-        <w:t>grama de casos de uso da seção 2</w:t>
-      </w:r>
-      <w:r>
-        <w:rPr>
-          <w:rFonts w:cs="Arial"/>
-        </w:rPr>
-        <w:t>.</w:t>
-      </w:r>
-    </w:p>
-    <w:p>
-      <w:pPr>
-        <w:jc w:val="both"/>
-        <w:rPr>
-          <w:rFonts w:cs="Arial"/>
-        </w:rPr>
-      </w:pPr>
-    </w:p>
-    <w:p>
-      <w:pPr>
-        <w:rPr>
-          <w:lang w:val="en-US"/>
-        </w:rPr>
-      </w:pPr>
-    </w:p>
-    <w:p>
-      <w:pPr>
-        <w:pStyle w:val="TituloCasodeUso"/>
-        <w:numPr>
-          <w:ilvl w:val="1"/>
-          <w:numId w:val="10"/>
-        </w:numPr>
-        <w:tabs>
-          <w:tab w:val="clear" w:pos="792"/>
-          <w:tab w:val="num" w:pos="540"/>
-        </w:tabs>
-        <w:ind w:hanging="792"/>
+          <w:sz w:val="24"/>
+          <w:szCs w:val="24"/>
+        </w:rPr>
+      </w:pPr>
+    </w:p>
+    <w:p>
+      <w:pPr>
         <w:jc w:val="center"/>
-        <w:rPr>
-          <w:rFonts w:cs="Arial"/>
-          <w:lang w:val="en-US" w:eastAsia="en-US"/>
-        </w:rPr>
-      </w:pPr>
-      <w:bookmarkStart w:id="20" w:name="_Toc165004073"/>
-      <w:r>
-        <w:rPr>
-          <w:rFonts w:cs="Arial"/>
-          <w:lang w:val="en-US" w:eastAsia="en-US"/>
-        </w:rPr>
-        <w:t xml:space="preserve">UC01 - </w:t>
-      </w:r>
-      <w:proofErr w:type="spellStart"/>
-      <w:r>
-        <w:rPr>
-          <w:rFonts w:cs="Arial"/>
-          <w:lang w:val="en-US" w:eastAsia="en-US"/>
-        </w:rPr>
-        <w:t>Cadastrar</w:t>
-      </w:r>
-      <w:proofErr w:type="spellEnd"/>
-      <w:r>
-        <w:rPr>
-          <w:rFonts w:cs="Arial"/>
-          <w:lang w:val="en-US" w:eastAsia="en-US"/>
-        </w:rPr>
-        <w:t xml:space="preserve"> </w:t>
-      </w:r>
-      <w:proofErr w:type="spellStart"/>
-      <w:r>
-        <w:rPr>
-          <w:rFonts w:cs="Arial"/>
-          <w:lang w:val="en-US" w:eastAsia="en-US"/>
-        </w:rPr>
-        <w:t>livros</w:t>
-      </w:r>
-      <w:bookmarkEnd w:id="20"/>
-      <w:proofErr w:type="spellEnd"/>
-    </w:p>
-    <w:p>
-      <w:pPr>
-        <w:rPr>
-          <w:lang w:val="en-US" w:eastAsia="en-US"/>
-        </w:rPr>
-      </w:pPr>
-    </w:p>
-    <w:p>
-      <w:pPr>
-        <w:rPr>
-          <w:rFonts w:cs="Arial"/>
-          <w:sz w:val="24"/>
-          <w:szCs w:val="24"/>
-        </w:rPr>
-      </w:pPr>
-      <w:r>
-        <w:rPr>
-          <w:rFonts w:cs="Arial"/>
-          <w:sz w:val="24"/>
-          <w:szCs w:val="24"/>
-        </w:rPr>
-        <w:t>Objetivo: Permitir a manutenção do cadastro de livros.</w:t>
-      </w:r>
-    </w:p>
-    <w:p>
-      <w:pPr>
-        <w:rPr>
-          <w:rFonts w:cs="Arial"/>
-          <w:sz w:val="24"/>
-          <w:szCs w:val="24"/>
-        </w:rPr>
-      </w:pPr>
-    </w:p>
-    <w:p>
-      <w:pPr>
-        <w:rPr>
-          <w:rFonts w:cs="Arial"/>
-          <w:sz w:val="24"/>
-          <w:szCs w:val="24"/>
-        </w:rPr>
-      </w:pPr>
-      <w:r>
-        <w:rPr>
-          <w:rFonts w:cs="Arial"/>
-          <w:sz w:val="24"/>
-          <w:szCs w:val="24"/>
-        </w:rPr>
-        <w:lastRenderedPageBreak/>
-        <w:t>Pré-condições: Funcionário logado no sistema.</w:t>
-      </w:r>
-    </w:p>
-    <w:p>
-      <w:pPr>
-        <w:rPr>
-          <w:rFonts w:cs="Arial"/>
-          <w:sz w:val="24"/>
-          <w:szCs w:val="24"/>
-        </w:rPr>
-      </w:pPr>
-    </w:p>
-    <w:p>
-      <w:pPr>
-        <w:rPr>
-          <w:rFonts w:cs="Arial"/>
-          <w:sz w:val="24"/>
-          <w:szCs w:val="24"/>
-        </w:rPr>
-      </w:pPr>
-      <w:r>
-        <w:rPr>
-          <w:rFonts w:cs="Arial"/>
-          <w:sz w:val="24"/>
-          <w:szCs w:val="24"/>
-        </w:rPr>
-        <w:t>Pós-condições: Cadastro de livros mantido.</w:t>
-      </w:r>
-    </w:p>
-    <w:p>
-      <w:pPr>
-        <w:rPr>
-          <w:rFonts w:cs="Arial"/>
-          <w:sz w:val="24"/>
-          <w:szCs w:val="24"/>
-        </w:rPr>
-      </w:pPr>
-    </w:p>
-    <w:p>
-      <w:pPr>
-        <w:rPr>
-          <w:rFonts w:cs="Arial"/>
-          <w:sz w:val="24"/>
-          <w:szCs w:val="24"/>
-        </w:rPr>
-      </w:pPr>
-    </w:p>
-    <w:p>
-      <w:pPr>
         <w:rPr>
           <w:rFonts w:cs="Arial"/>
           <w:b/>
@@ -5477,628 +4095,30 @@
           <w:sz w:val="24"/>
           <w:szCs w:val="24"/>
         </w:rPr>
-        <w:t>Fluxo Principal: Incluir livro.</w:t>
-      </w:r>
-    </w:p>
-    <w:p>
-      <w:pPr>
-        <w:rPr>
-          <w:rFonts w:cs="Arial"/>
-          <w:sz w:val="24"/>
-          <w:szCs w:val="24"/>
-        </w:rPr>
-      </w:pPr>
-    </w:p>
-    <w:p>
-      <w:pPr>
-        <w:numPr>
-          <w:ilvl w:val="0"/>
-          <w:numId w:val="38"/>
-        </w:numPr>
-        <w:rPr>
-          <w:rFonts w:cs="Arial"/>
-          <w:sz w:val="24"/>
-          <w:szCs w:val="24"/>
-        </w:rPr>
-      </w:pPr>
-      <w:r>
-        <w:rPr>
-          <w:rFonts w:cs="Arial"/>
-          <w:sz w:val="24"/>
-          <w:szCs w:val="24"/>
-        </w:rPr>
-        <w:t>Funcionário aciona a opção de cadastro de livros.</w:t>
-      </w:r>
-    </w:p>
-    <w:p>
-      <w:pPr>
-        <w:numPr>
-          <w:ilvl w:val="0"/>
-          <w:numId w:val="38"/>
-        </w:numPr>
-        <w:rPr>
-          <w:rFonts w:cs="Arial"/>
-          <w:sz w:val="24"/>
-          <w:szCs w:val="24"/>
-        </w:rPr>
-      </w:pPr>
-      <w:r>
-        <w:rPr>
-          <w:rFonts w:cs="Arial"/>
-          <w:sz w:val="24"/>
-          <w:szCs w:val="24"/>
-        </w:rPr>
-        <w:t xml:space="preserve">O sistema exibe a tela com os campos: Autor, Categoria, Editora, Preço, Sinopse e Título. </w:t>
-      </w:r>
-    </w:p>
-    <w:p>
-      <w:pPr>
-        <w:numPr>
-          <w:ilvl w:val="0"/>
-          <w:numId w:val="38"/>
-        </w:numPr>
-        <w:rPr>
-          <w:rFonts w:cs="Arial"/>
-          <w:sz w:val="24"/>
-          <w:szCs w:val="24"/>
-        </w:rPr>
-      </w:pPr>
-      <w:r>
-        <w:rPr>
-          <w:rFonts w:cs="Arial"/>
-          <w:sz w:val="24"/>
-          <w:szCs w:val="24"/>
-        </w:rPr>
-        <w:t>Funcionário preenche os campos informados no passo 2, conforme RN05 e aciona a opção cadastrar.</w:t>
-      </w:r>
-    </w:p>
-    <w:p>
-      <w:pPr>
-        <w:numPr>
-          <w:ilvl w:val="0"/>
-          <w:numId w:val="38"/>
-        </w:numPr>
-        <w:rPr>
-          <w:rFonts w:cs="Arial"/>
-          <w:sz w:val="24"/>
-          <w:szCs w:val="24"/>
-        </w:rPr>
-      </w:pPr>
-      <w:r>
-        <w:rPr>
-          <w:rFonts w:cs="Arial"/>
-          <w:sz w:val="24"/>
-          <w:szCs w:val="24"/>
-        </w:rPr>
-        <w:t>O sistema valida as informações e efetua o cadastro.</w:t>
-      </w:r>
-    </w:p>
-    <w:p>
-      <w:pPr>
-        <w:rPr>
-          <w:rFonts w:cs="Arial"/>
-          <w:sz w:val="24"/>
-          <w:szCs w:val="24"/>
-        </w:rPr>
-      </w:pPr>
-    </w:p>
-    <w:p>
-      <w:pPr>
-        <w:rPr>
-          <w:rFonts w:cs="Arial"/>
-          <w:sz w:val="24"/>
-          <w:szCs w:val="24"/>
-        </w:rPr>
-      </w:pPr>
-    </w:p>
-    <w:p>
-      <w:pPr>
-        <w:rPr>
-          <w:rFonts w:cs="Arial"/>
-          <w:sz w:val="24"/>
-          <w:szCs w:val="24"/>
-        </w:rPr>
-      </w:pPr>
-    </w:p>
-    <w:p>
-      <w:pPr>
+        <w:t>Prot</w:t>
+      </w:r>
+      <w:r>
         <w:rPr>
           <w:rFonts w:cs="Arial"/>
           <w:b/>
           <w:sz w:val="24"/>
           <w:szCs w:val="24"/>
         </w:rPr>
-      </w:pPr>
-      <w:r>
+        <w:t>ótipos</w:t>
+      </w:r>
+    </w:p>
+    <w:p>
+      <w:pPr>
         <w:rPr>
           <w:rFonts w:cs="Arial"/>
           <w:b/>
           <w:sz w:val="24"/>
           <w:szCs w:val="24"/>
         </w:rPr>
-        <w:t>Exceções:</w:t>
-      </w:r>
-    </w:p>
-    <w:p>
-      <w:pPr>
-        <w:rPr>
-          <w:rFonts w:cs="Arial"/>
-          <w:sz w:val="24"/>
-          <w:szCs w:val="24"/>
-        </w:rPr>
-      </w:pPr>
-    </w:p>
-    <w:p>
-      <w:pPr>
-        <w:rPr>
-          <w:rFonts w:cs="Arial"/>
-          <w:sz w:val="24"/>
-          <w:szCs w:val="24"/>
-        </w:rPr>
-      </w:pPr>
-      <w:r>
-        <w:rPr>
-          <w:rFonts w:cs="Arial"/>
-          <w:sz w:val="24"/>
-          <w:szCs w:val="24"/>
-        </w:rPr>
-        <w:t>E05: Campo obrigatório não informado</w:t>
-      </w:r>
-    </w:p>
-    <w:p>
-      <w:pPr>
-        <w:rPr>
-          <w:rFonts w:cs="Arial"/>
-          <w:sz w:val="24"/>
-          <w:szCs w:val="24"/>
-        </w:rPr>
-      </w:pPr>
-      <w:r>
-        <w:rPr>
-          <w:rFonts w:cs="Arial"/>
-          <w:sz w:val="24"/>
-          <w:szCs w:val="24"/>
-        </w:rPr>
-        <w:tab/>
-        <w:t>No passo 3</w:t>
-      </w:r>
-    </w:p>
-    <w:p>
-      <w:pPr>
-        <w:rPr>
-          <w:rFonts w:cs="Arial"/>
-          <w:sz w:val="24"/>
-          <w:szCs w:val="24"/>
-        </w:rPr>
-      </w:pPr>
-      <w:r>
-        <w:rPr>
-          <w:rFonts w:cs="Arial"/>
-          <w:sz w:val="24"/>
-          <w:szCs w:val="24"/>
-        </w:rPr>
-        <w:tab/>
-      </w:r>
-      <w:r>
-        <w:rPr>
-          <w:rFonts w:cs="Arial"/>
-          <w:sz w:val="24"/>
-          <w:szCs w:val="24"/>
-        </w:rPr>
-        <w:tab/>
-        <w:t>3.1 – Sistema exibe mensagem “Campos obrigatórios não preenchidos”</w:t>
-      </w:r>
-    </w:p>
-    <w:p>
-      <w:pPr>
-        <w:rPr>
-          <w:rFonts w:cs="Arial"/>
-          <w:sz w:val="24"/>
-          <w:szCs w:val="24"/>
-        </w:rPr>
-      </w:pPr>
-      <w:r>
-        <w:rPr>
-          <w:rFonts w:cs="Arial"/>
-          <w:sz w:val="24"/>
-          <w:szCs w:val="24"/>
-        </w:rPr>
-        <w:tab/>
-      </w:r>
-      <w:r>
-        <w:rPr>
-          <w:rFonts w:cs="Arial"/>
-          <w:sz w:val="24"/>
-          <w:szCs w:val="24"/>
-        </w:rPr>
-        <w:tab/>
-        <w:t>3.2 – Sistema retorna ao passo 3 mantendo os campos preenchidos.</w:t>
-      </w:r>
-    </w:p>
-    <w:p>
-      <w:pPr>
-        <w:rPr>
-          <w:rFonts w:cs="Arial"/>
-          <w:sz w:val="24"/>
-          <w:szCs w:val="24"/>
-        </w:rPr>
-      </w:pPr>
-    </w:p>
-    <w:p>
-      <w:pPr>
-        <w:rPr>
-          <w:rFonts w:cs="Arial"/>
-          <w:sz w:val="24"/>
-          <w:szCs w:val="24"/>
-        </w:rPr>
-      </w:pPr>
-      <w:r>
-        <w:rPr>
-          <w:rFonts w:cs="Arial"/>
-          <w:sz w:val="24"/>
-          <w:szCs w:val="24"/>
-        </w:rPr>
-        <w:t>E06: Livro já cadastrado no sistema</w:t>
-      </w:r>
-    </w:p>
-    <w:p>
-      <w:pPr>
-        <w:rPr>
-          <w:rFonts w:cs="Arial"/>
-          <w:sz w:val="24"/>
-          <w:szCs w:val="24"/>
-        </w:rPr>
-      </w:pPr>
-      <w:r>
-        <w:rPr>
-          <w:rFonts w:cs="Arial"/>
-          <w:sz w:val="24"/>
-          <w:szCs w:val="24"/>
-        </w:rPr>
-        <w:tab/>
-        <w:t>No passo 3</w:t>
-      </w:r>
-    </w:p>
-    <w:p>
-      <w:pPr>
-        <w:rPr>
-          <w:rFonts w:cs="Arial"/>
-          <w:sz w:val="24"/>
-          <w:szCs w:val="24"/>
-        </w:rPr>
-      </w:pPr>
-      <w:r>
-        <w:rPr>
-          <w:rFonts w:cs="Arial"/>
-          <w:sz w:val="24"/>
-          <w:szCs w:val="24"/>
-        </w:rPr>
-        <w:tab/>
-      </w:r>
-      <w:r>
-        <w:rPr>
-          <w:rFonts w:cs="Arial"/>
-          <w:sz w:val="24"/>
-          <w:szCs w:val="24"/>
-        </w:rPr>
-        <w:tab/>
-        <w:t>3.1 – Sistema exibe mensagem “Livro já cadastrado”</w:t>
-      </w:r>
-    </w:p>
-    <w:p>
-      <w:pPr>
-        <w:rPr>
-          <w:rFonts w:cs="Arial"/>
-          <w:sz w:val="24"/>
-          <w:szCs w:val="24"/>
-        </w:rPr>
-      </w:pPr>
-      <w:r>
-        <w:rPr>
-          <w:rFonts w:cs="Arial"/>
-          <w:sz w:val="24"/>
-          <w:szCs w:val="24"/>
-        </w:rPr>
-        <w:tab/>
-      </w:r>
-      <w:r>
-        <w:rPr>
-          <w:rFonts w:cs="Arial"/>
-          <w:sz w:val="24"/>
-          <w:szCs w:val="24"/>
-        </w:rPr>
-        <w:tab/>
-        <w:t>3.2 – Sistema retorna para a tela inicial.</w:t>
-      </w:r>
-    </w:p>
-    <w:p>
-      <w:pPr>
-        <w:rPr>
-          <w:rFonts w:cs="Arial"/>
-          <w:sz w:val="24"/>
-          <w:szCs w:val="24"/>
-        </w:rPr>
-      </w:pPr>
-    </w:p>
-    <w:p>
-      <w:pPr>
-        <w:rPr>
-          <w:rFonts w:cs="Arial"/>
-          <w:sz w:val="24"/>
-          <w:szCs w:val="24"/>
-        </w:rPr>
-      </w:pPr>
-      <w:r>
-        <w:rPr>
-          <w:rFonts w:cs="Arial"/>
-          <w:sz w:val="24"/>
-          <w:szCs w:val="24"/>
-        </w:rPr>
-        <w:t>E07: Campos preenchidos não obedecem RN05</w:t>
-      </w:r>
-    </w:p>
-    <w:p>
-      <w:pPr>
-        <w:rPr>
-          <w:rFonts w:cs="Arial"/>
-          <w:sz w:val="24"/>
-          <w:szCs w:val="24"/>
-        </w:rPr>
-      </w:pPr>
-      <w:r>
-        <w:rPr>
-          <w:rFonts w:cs="Arial"/>
-          <w:sz w:val="24"/>
-          <w:szCs w:val="24"/>
-        </w:rPr>
-        <w:tab/>
-        <w:t>No passo 3</w:t>
-      </w:r>
-    </w:p>
-    <w:p>
-      <w:pPr>
-        <w:rPr>
-          <w:rFonts w:cs="Arial"/>
-          <w:sz w:val="24"/>
-          <w:szCs w:val="24"/>
-        </w:rPr>
-      </w:pPr>
-      <w:r>
-        <w:rPr>
-          <w:rFonts w:cs="Arial"/>
-          <w:sz w:val="24"/>
-          <w:szCs w:val="24"/>
-        </w:rPr>
-        <w:tab/>
-      </w:r>
-      <w:r>
-        <w:rPr>
-          <w:rFonts w:cs="Arial"/>
-          <w:sz w:val="24"/>
-          <w:szCs w:val="24"/>
-        </w:rPr>
-        <w:tab/>
-        <w:t>3.1 – Sistema exibe mensagem de acordo com o campo.</w:t>
-      </w:r>
-    </w:p>
-    <w:p>
-      <w:pPr>
-        <w:rPr>
-          <w:rFonts w:cs="Arial"/>
-          <w:sz w:val="24"/>
-          <w:szCs w:val="24"/>
-        </w:rPr>
-      </w:pPr>
-      <w:r>
-        <w:rPr>
-          <w:rFonts w:cs="Arial"/>
-          <w:sz w:val="24"/>
-          <w:szCs w:val="24"/>
-        </w:rPr>
-        <w:tab/>
-      </w:r>
-      <w:r>
-        <w:rPr>
-          <w:rFonts w:cs="Arial"/>
-          <w:sz w:val="24"/>
-          <w:szCs w:val="24"/>
-        </w:rPr>
-        <w:tab/>
-        <w:t>3.2 – Sistema retorna ao passo 3 mantendo os campos preenchidos.</w:t>
-      </w:r>
-    </w:p>
-    <w:p>
-      <w:pPr>
-        <w:rPr>
-          <w:rFonts w:cs="Arial"/>
-          <w:sz w:val="24"/>
-          <w:szCs w:val="24"/>
-        </w:rPr>
-      </w:pPr>
-    </w:p>
-    <w:p>
-      <w:pPr>
-        <w:rPr>
-          <w:rFonts w:cs="Arial"/>
-          <w:sz w:val="24"/>
-          <w:szCs w:val="24"/>
-        </w:rPr>
-      </w:pPr>
-    </w:p>
-    <w:p>
-      <w:pPr>
-        <w:rPr>
-          <w:rFonts w:cs="Arial"/>
-          <w:sz w:val="24"/>
-          <w:szCs w:val="24"/>
-        </w:rPr>
-      </w:pPr>
-    </w:p>
-    <w:p>
-      <w:pPr>
-        <w:rPr>
-          <w:rFonts w:cs="Arial"/>
-          <w:sz w:val="24"/>
-          <w:szCs w:val="24"/>
-        </w:rPr>
-      </w:pPr>
-    </w:p>
-    <w:p>
-      <w:pPr>
-        <w:rPr>
-          <w:rFonts w:cs="Arial"/>
-          <w:sz w:val="24"/>
-          <w:szCs w:val="24"/>
-        </w:rPr>
-      </w:pPr>
-    </w:p>
-    <w:p>
-      <w:pPr>
-        <w:rPr>
-          <w:rFonts w:cs="Arial"/>
-          <w:sz w:val="24"/>
-          <w:szCs w:val="24"/>
-        </w:rPr>
-      </w:pPr>
-    </w:p>
-    <w:p>
-      <w:pPr>
-        <w:rPr>
-          <w:rFonts w:cs="Arial"/>
-          <w:sz w:val="24"/>
-          <w:szCs w:val="24"/>
-        </w:rPr>
-      </w:pPr>
-    </w:p>
-    <w:p>
-      <w:pPr>
-        <w:rPr>
-          <w:rFonts w:cs="Arial"/>
-          <w:sz w:val="24"/>
-          <w:szCs w:val="24"/>
-        </w:rPr>
-      </w:pPr>
-    </w:p>
-    <w:p>
-      <w:pPr>
-        <w:rPr>
-          <w:rFonts w:cs="Arial"/>
-          <w:sz w:val="24"/>
-          <w:szCs w:val="24"/>
-        </w:rPr>
-      </w:pPr>
-    </w:p>
-    <w:p>
-      <w:pPr>
-        <w:rPr>
-          <w:rFonts w:cs="Arial"/>
-          <w:sz w:val="24"/>
-          <w:szCs w:val="24"/>
-        </w:rPr>
-      </w:pPr>
-    </w:p>
-    <w:p>
-      <w:pPr>
-        <w:rPr>
-          <w:rFonts w:cs="Arial"/>
-          <w:sz w:val="24"/>
-          <w:szCs w:val="24"/>
-        </w:rPr>
-      </w:pPr>
-    </w:p>
-    <w:p>
-      <w:pPr>
-        <w:rPr>
-          <w:rFonts w:cs="Arial"/>
-          <w:sz w:val="24"/>
-          <w:szCs w:val="24"/>
-        </w:rPr>
-      </w:pPr>
-    </w:p>
-    <w:p>
-      <w:pPr>
-        <w:rPr>
-          <w:rFonts w:cs="Arial"/>
-          <w:sz w:val="24"/>
-          <w:szCs w:val="24"/>
-        </w:rPr>
-      </w:pPr>
-    </w:p>
-    <w:p>
-      <w:pPr>
-        <w:rPr>
-          <w:rFonts w:cs="Arial"/>
-          <w:sz w:val="24"/>
-          <w:szCs w:val="24"/>
-        </w:rPr>
-      </w:pPr>
-    </w:p>
-    <w:p>
-      <w:pPr>
-        <w:rPr>
-          <w:rFonts w:cs="Arial"/>
-          <w:sz w:val="24"/>
-          <w:szCs w:val="24"/>
-        </w:rPr>
-      </w:pPr>
-    </w:p>
-    <w:p>
-      <w:pPr>
-        <w:rPr>
-          <w:rFonts w:cs="Arial"/>
-          <w:sz w:val="24"/>
-          <w:szCs w:val="24"/>
-        </w:rPr>
-      </w:pPr>
-    </w:p>
-    <w:p>
-      <w:pPr>
-        <w:rPr>
-          <w:rFonts w:cs="Arial"/>
-          <w:sz w:val="24"/>
-          <w:szCs w:val="24"/>
-        </w:rPr>
-      </w:pPr>
-    </w:p>
-    <w:p>
-      <w:pPr>
-        <w:rPr>
-          <w:rFonts w:cs="Arial"/>
-          <w:sz w:val="24"/>
-          <w:szCs w:val="24"/>
-        </w:rPr>
-      </w:pPr>
-    </w:p>
-    <w:p>
-      <w:pPr>
-        <w:rPr>
-          <w:rFonts w:cs="Arial"/>
-          <w:sz w:val="24"/>
-          <w:szCs w:val="24"/>
-        </w:rPr>
-      </w:pPr>
-    </w:p>
-    <w:p>
-      <w:pPr>
-        <w:rPr>
-          <w:rFonts w:cs="Arial"/>
-          <w:sz w:val="24"/>
-          <w:szCs w:val="24"/>
-        </w:rPr>
-      </w:pPr>
-    </w:p>
-    <w:p>
-      <w:pPr>
-        <w:rPr>
-          <w:rFonts w:cs="Arial"/>
-          <w:sz w:val="24"/>
-          <w:szCs w:val="24"/>
-        </w:rPr>
-      </w:pPr>
-    </w:p>
-    <w:p>
-      <w:pPr>
-        <w:jc w:val="center"/>
+      </w:pPr>
+    </w:p>
+    <w:p>
+      <w:pPr>
         <w:rPr>
           <w:rFonts w:cs="Arial"/>
           <w:b/>
@@ -6113,56 +4133,17 @@
           <w:sz w:val="24"/>
           <w:szCs w:val="24"/>
         </w:rPr>
-        <w:lastRenderedPageBreak/>
-        <w:t>Prot</w:t>
-      </w:r>
-      <w:r>
+        <w:t>Formulário de cadastro:</w:t>
+      </w:r>
+    </w:p>
+    <w:p>
+      <w:pPr>
         <w:rPr>
           <w:rFonts w:cs="Arial"/>
           <w:b/>
           <w:sz w:val="24"/>
           <w:szCs w:val="24"/>
         </w:rPr>
-        <w:t>ótipos</w:t>
-      </w:r>
-    </w:p>
-    <w:p>
-      <w:pPr>
-        <w:rPr>
-          <w:rFonts w:cs="Arial"/>
-          <w:b/>
-          <w:sz w:val="24"/>
-          <w:szCs w:val="24"/>
-        </w:rPr>
-      </w:pPr>
-    </w:p>
-    <w:p>
-      <w:pPr>
-        <w:rPr>
-          <w:rFonts w:cs="Arial"/>
-          <w:b/>
-          <w:sz w:val="24"/>
-          <w:szCs w:val="24"/>
-        </w:rPr>
-      </w:pPr>
-      <w:r>
-        <w:rPr>
-          <w:rFonts w:cs="Arial"/>
-          <w:b/>
-          <w:sz w:val="24"/>
-          <w:szCs w:val="24"/>
-        </w:rPr>
-        <w:t>Formulário de cadastro:</w:t>
-      </w:r>
-    </w:p>
-    <w:p>
-      <w:pPr>
-        <w:rPr>
-          <w:rFonts w:cs="Arial"/>
-          <w:b/>
-          <w:sz w:val="24"/>
-          <w:szCs w:val="24"/>
-        </w:rPr>
       </w:pPr>
     </w:p>
     <w:p>
@@ -6190,8 +4171,9 @@
           <w:sz w:val="24"/>
           <w:szCs w:val="24"/>
         </w:rPr>
+        <w:lastRenderedPageBreak/>
         <w:drawing>
-          <wp:inline distT="0" distB="0" distL="0" distR="0" wp14:anchorId="173F41C8" wp14:editId="07777777">
+          <wp:inline distT="0" distB="0" distL="0" distR="0">
             <wp:extent cx="6096000" cy="4762500"/>
             <wp:effectExtent l="0" t="0" r="0" b="0"/>
             <wp:docPr id="2" name="Imagem 2"/>
@@ -6208,7 +4190,7 @@
                     </pic:cNvPicPr>
                   </pic:nvPicPr>
                   <pic:blipFill>
-                    <a:blip r:embed="rId14">
+                    <a:blip r:embed="rId14" cstate="print">
                       <a:extLst>
                         <a:ext uri="{28A0092B-C50C-407E-A947-70E740481C1C}">
                           <a14:useLocalDpi xmlns:a14="http://schemas.microsoft.com/office/drawing/2010/main" val="0"/>
@@ -6530,7 +4512,6 @@
           <w:sz w:val="24"/>
           <w:szCs w:val="24"/>
         </w:rPr>
-        <w:lastRenderedPageBreak/>
         <w:tab/>
         <w:t>No passo 4</w:t>
       </w:r>
@@ -6604,6 +4585,7 @@
           <w:szCs w:val="24"/>
           <w:lang w:eastAsia="en-US"/>
         </w:rPr>
+        <w:lastRenderedPageBreak/>
         <w:t>PROTÓTIPOS</w:t>
       </w:r>
     </w:p>
@@ -6673,7 +4655,7 @@
           <w:szCs w:val="24"/>
         </w:rPr>
         <w:drawing>
-          <wp:inline distT="0" distB="0" distL="0" distR="0" wp14:anchorId="3484627D" wp14:editId="07777777">
+          <wp:inline distT="0" distB="0" distL="0" distR="0">
             <wp:extent cx="6096000" cy="4762500"/>
             <wp:effectExtent l="0" t="0" r="0" b="0"/>
             <wp:docPr id="3" name="Imagem 3"/>
@@ -6690,7 +4672,7 @@
                     </pic:cNvPicPr>
                   </pic:nvPicPr>
                   <pic:blipFill>
-                    <a:blip r:embed="rId15">
+                    <a:blip r:embed="rId15" cstate="print">
                       <a:extLst>
                         <a:ext uri="{28A0092B-C50C-407E-A947-70E740481C1C}">
                           <a14:useLocalDpi xmlns:a14="http://schemas.microsoft.com/office/drawing/2010/main" val="0"/>
@@ -6941,6 +4923,7 @@
           <w:szCs w:val="24"/>
           <w:lang w:eastAsia="en-US"/>
         </w:rPr>
+        <w:lastRenderedPageBreak/>
         <w:t>Resultado:</w:t>
       </w:r>
     </w:p>
@@ -6969,7 +4952,7 @@
           <w:szCs w:val="24"/>
         </w:rPr>
         <w:drawing>
-          <wp:inline distT="0" distB="0" distL="0" distR="0" wp14:anchorId="71F8DA5F" wp14:editId="07777777">
+          <wp:inline distT="0" distB="0" distL="0" distR="0">
             <wp:extent cx="6096000" cy="4762500"/>
             <wp:effectExtent l="0" t="0" r="0" b="0"/>
             <wp:docPr id="4" name="Imagem 4"/>
@@ -6986,7 +4969,7 @@
                     </pic:cNvPicPr>
                   </pic:nvPicPr>
                   <pic:blipFill>
-                    <a:blip r:embed="rId16">
+                    <a:blip r:embed="rId16" cstate="print">
                       <a:extLst>
                         <a:ext uri="{28A0092B-C50C-407E-A947-70E740481C1C}">
                           <a14:useLocalDpi xmlns:a14="http://schemas.microsoft.com/office/drawing/2010/main" val="0"/>
@@ -7250,6 +5233,7 @@
           <w:sz w:val="24"/>
           <w:szCs w:val="24"/>
         </w:rPr>
+        <w:lastRenderedPageBreak/>
         <w:t>Fluxo Alternativo: Exclusão de livro</w:t>
       </w:r>
     </w:p>
@@ -7833,6 +5817,7 @@
           <w:szCs w:val="24"/>
           <w:lang w:eastAsia="en-US"/>
         </w:rPr>
+        <w:lastRenderedPageBreak/>
         <w:t>Protótipos</w:t>
       </w:r>
     </w:p>
@@ -7889,7 +5874,7 @@
           <w:szCs w:val="24"/>
         </w:rPr>
         <w:drawing>
-          <wp:inline distT="0" distB="0" distL="0" distR="0" wp14:anchorId="09C901B2" wp14:editId="07777777">
+          <wp:inline distT="0" distB="0" distL="0" distR="0">
             <wp:extent cx="6096000" cy="4762500"/>
             <wp:effectExtent l="0" t="0" r="0" b="0"/>
             <wp:docPr id="5" name="Imagem 5"/>
@@ -7906,7 +5891,7 @@
                     </pic:cNvPicPr>
                   </pic:nvPicPr>
                   <pic:blipFill>
-                    <a:blip r:embed="rId17">
+                    <a:blip r:embed="rId17" cstate="print">
                       <a:extLst>
                         <a:ext uri="{28A0092B-C50C-407E-A947-70E740481C1C}">
                           <a14:useLocalDpi xmlns:a14="http://schemas.microsoft.com/office/drawing/2010/main" val="0"/>
@@ -8209,10 +6194,7 @@
         <w:t>Aprovado, Rejeitado, Em Avaliação,</w:t>
       </w:r>
       <w:r>
-        <w:t xml:space="preserve"> Substituído </w:t>
-      </w:r>
-      <w:r>
-        <w:t xml:space="preserve">por, </w:t>
+        <w:t xml:space="preserve"> Substituído por, </w:t>
       </w:r>
       <w:r>
         <w:t>Dividido em, Mesclado com, Cancelado</w:t>
@@ -8234,18 +6216,10 @@
         <w:footnoteRef/>
       </w:r>
       <w:r>
-        <w:t xml:space="preserve"> Valores para a </w:t>
-      </w:r>
-      <w:proofErr w:type="spellStart"/>
-      <w:r>
-        <w:t>Prioridade:</w:t>
-      </w:r>
-      <w:r>
-        <w:t>Alta</w:t>
-      </w:r>
-      <w:proofErr w:type="spellEnd"/>
-      <w:r>
-        <w:t>, Média e Baixa</w:t>
+        <w:t xml:space="preserve"> Valores para a Prioridade:</w:t>
+      </w:r>
+      <w:r>
+        <w:t>Alta, Média e Baixa</w:t>
       </w:r>
     </w:p>
   </w:footnote>
@@ -8264,10 +6238,7 @@
         <w:t xml:space="preserve"> Valores para o </w:t>
       </w:r>
       <w:r>
-        <w:t xml:space="preserve">Status: </w:t>
-      </w:r>
-      <w:r>
-        <w:t>Proposto,  Aprovado,  Rejeitado, Em Avaliação, Substituído por, Dividido em, Mesclado com, Cancelado</w:t>
+        <w:t>Status: Proposto,  Aprovado,  Rejeitado, Em Avaliação, Substituído por, Dividido em, Mesclado com, Cancelado</w:t>
       </w:r>
       <w:r>
         <w:tab/>
@@ -8302,9 +6273,9 @@
       <w:tblLook w:val="01E0" w:firstRow="1" w:lastRow="1" w:firstColumn="1" w:lastColumn="1" w:noHBand="0" w:noVBand="0"/>
     </w:tblPr>
     <w:tblGrid>
-      <w:gridCol w:w="2274"/>
-      <w:gridCol w:w="5091"/>
-      <w:gridCol w:w="2274"/>
+      <w:gridCol w:w="2306"/>
+      <w:gridCol w:w="5167"/>
+      <w:gridCol w:w="2306"/>
     </w:tblGrid>
     <w:tr>
       <w:tc>
@@ -8380,9 +6351,9 @@
       <w:tblLook w:val="01E0" w:firstRow="1" w:lastRow="1" w:firstColumn="1" w:lastColumn="1" w:noHBand="0" w:noVBand="0"/>
     </w:tblPr>
     <w:tblGrid>
-      <w:gridCol w:w="2274"/>
-      <w:gridCol w:w="5091"/>
-      <w:gridCol w:w="2274"/>
+      <w:gridCol w:w="2306"/>
+      <w:gridCol w:w="5167"/>
+      <w:gridCol w:w="2306"/>
     </w:tblGrid>
     <w:tr>
       <w:tc>
@@ -8442,74 +6413,9 @@
       <w:rPr>
         <w:noProof/>
       </w:rPr>
-      <mc:AlternateContent>
-        <mc:Choice Requires="wps">
-          <w:drawing>
-            <wp:anchor distT="0" distB="0" distL="114300" distR="114300" simplePos="0" relativeHeight="251657728" behindDoc="0" locked="0" layoutInCell="1" allowOverlap="1" wp14:anchorId="47567307" wp14:editId="07777777">
-              <wp:simplePos x="0" y="0"/>
-              <wp:positionH relativeFrom="column">
-                <wp:posOffset>-114300</wp:posOffset>
-              </wp:positionH>
-              <wp:positionV relativeFrom="paragraph">
-                <wp:posOffset>22225</wp:posOffset>
-              </wp:positionV>
-              <wp:extent cx="6286500" cy="0"/>
-              <wp:effectExtent l="9525" t="12700" r="9525" b="6350"/>
-              <wp:wrapNone/>
-              <wp:docPr id="1" name="Line 4"/>
-              <wp:cNvGraphicFramePr>
-                <a:graphicFrameLocks xmlns:a="http://schemas.openxmlformats.org/drawingml/2006/main"/>
-              </wp:cNvGraphicFramePr>
-              <a:graphic xmlns:a="http://schemas.openxmlformats.org/drawingml/2006/main">
-                <a:graphicData uri="http://schemas.microsoft.com/office/word/2010/wordprocessingShape">
-                  <wps:wsp>
-                    <wps:cNvCnPr>
-                      <a:cxnSpLocks noChangeShapeType="1"/>
-                    </wps:cNvCnPr>
-                    <wps:spPr bwMode="auto">
-                      <a:xfrm>
-                        <a:off x="0" y="0"/>
-                        <a:ext cx="6286500" cy="0"/>
-                      </a:xfrm>
-                      <a:prstGeom prst="line">
-                        <a:avLst/>
-                      </a:prstGeom>
-                      <a:noFill/>
-                      <a:ln w="3175">
-                        <a:solidFill>
-                          <a:srgbClr val="000000"/>
-                        </a:solidFill>
-                        <a:round/>
-                        <a:headEnd/>
-                        <a:tailEnd/>
-                      </a:ln>
-                      <a:extLst>
-                        <a:ext uri="{909E8E84-426E-40DD-AFC4-6F175D3DCCD1}">
-                          <a14:hiddenFill xmlns:a14="http://schemas.microsoft.com/office/drawing/2010/main">
-                            <a:noFill/>
-                          </a14:hiddenFill>
-                        </a:ext>
-                      </a:extLst>
-                    </wps:spPr>
-                    <wps:bodyPr/>
-                  </wps:wsp>
-                </a:graphicData>
-              </a:graphic>
-              <wp14:sizeRelH relativeFrom="page">
-                <wp14:pctWidth>0</wp14:pctWidth>
-              </wp14:sizeRelH>
-              <wp14:sizeRelV relativeFrom="page">
-                <wp14:pctHeight>0</wp14:pctHeight>
-              </wp14:sizeRelV>
-            </wp:anchor>
-          </w:drawing>
-        </mc:Choice>
-        <mc:Fallback xmlns:aink="http://schemas.microsoft.com/office/drawing/2016/ink" xmlns:am3d="http://schemas.microsoft.com/office/drawing/2017/model3d" xmlns:a="http://schemas.openxmlformats.org/drawingml/2006/main" xmlns:a14="http://schemas.microsoft.com/office/drawing/2010/main" xmlns:wp14="http://schemas.microsoft.com/office/word/2010/wordml">
-          <w:pict w14:anchorId="7343D83F">
-            <v:line id="Line 4" style="position:absolute;z-index:251657728;visibility:visible;mso-wrap-style:square;mso-width-percent:0;mso-height-percent:0;mso-wrap-distance-left:9pt;mso-wrap-distance-top:0;mso-wrap-distance-right:9pt;mso-wrap-distance-bottom:0;mso-position-horizontal:absolute;mso-position-horizontal-relative:text;mso-position-vertical:absolute;mso-position-vertical-relative:text;mso-width-percent:0;mso-height-percent:0;mso-width-relative:page;mso-height-relative:page" o:spid="_x0000_s1026" strokeweight=".25pt" from="-9pt,1.75pt" to="486pt,1.75pt" w14:anchorId="210BD158" o:gfxdata="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"/>
-          </w:pict>
-        </mc:Fallback>
-      </mc:AlternateContent>
+      <w:pict>
+        <v:line id="Line 4" o:spid="_x0000_s2049" style="position:absolute;z-index:251657728;visibility:visible;mso-position-horizontal-relative:text;mso-position-vertical-relative:text" from="-9pt,1.75pt" to="486pt,1.75pt" o:gfxdata="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" strokeweight=".25pt"/>
+      </w:pict>
     </w:r>
     <w:r>
       <w:tab/>
@@ -13510,20 +11416,107 @@
     <w:lsdException w:name="heading 1" w:qFormat="1"/>
     <w:lsdException w:name="heading 2" w:qFormat="1"/>
     <w:lsdException w:name="heading 3" w:qFormat="1"/>
-    <w:lsdException w:name="heading 4" w:qFormat="1"/>
+    <w:lsdException w:name="heading 4" w:semiHidden="1" w:unhideWhenUsed="1" w:qFormat="1"/>
     <w:lsdException w:name="heading 5" w:semiHidden="1" w:unhideWhenUsed="1" w:qFormat="1"/>
     <w:lsdException w:name="heading 6" w:semiHidden="1" w:unhideWhenUsed="1" w:qFormat="1"/>
     <w:lsdException w:name="heading 7" w:semiHidden="1" w:unhideWhenUsed="1" w:qFormat="1"/>
     <w:lsdException w:name="heading 8" w:semiHidden="1" w:unhideWhenUsed="1" w:qFormat="1"/>
     <w:lsdException w:name="heading 9" w:semiHidden="1" w:unhideWhenUsed="1" w:qFormat="1"/>
-    <w:lsdException w:name="toc 1" w:uiPriority="39"/>
+    <w:lsdException w:name="index 1" w:semiHidden="1" w:unhideWhenUsed="1"/>
+    <w:lsdException w:name="index 2" w:semiHidden="1" w:unhideWhenUsed="1"/>
+    <w:lsdException w:name="index 3" w:semiHidden="1" w:unhideWhenUsed="1"/>
+    <w:lsdException w:name="index 4" w:semiHidden="1" w:unhideWhenUsed="1"/>
+    <w:lsdException w:name="index 5" w:semiHidden="1" w:unhideWhenUsed="1"/>
+    <w:lsdException w:name="index 6" w:semiHidden="1" w:unhideWhenUsed="1"/>
+    <w:lsdException w:name="index 7" w:semiHidden="1" w:unhideWhenUsed="1"/>
+    <w:lsdException w:name="index 8" w:semiHidden="1" w:unhideWhenUsed="1"/>
+    <w:lsdException w:name="index 9" w:semiHidden="1" w:unhideWhenUsed="1"/>
+    <w:lsdException w:name="toc 1" w:semiHidden="1" w:uiPriority="39" w:unhideWhenUsed="1"/>
+    <w:lsdException w:name="toc 2" w:semiHidden="1" w:unhideWhenUsed="1"/>
+    <w:lsdException w:name="toc 3" w:semiHidden="1" w:unhideWhenUsed="1"/>
+    <w:lsdException w:name="toc 4" w:semiHidden="1" w:unhideWhenUsed="1"/>
+    <w:lsdException w:name="toc 5" w:semiHidden="1" w:unhideWhenUsed="1"/>
+    <w:lsdException w:name="toc 6" w:semiHidden="1" w:unhideWhenUsed="1"/>
+    <w:lsdException w:name="toc 7" w:semiHidden="1" w:unhideWhenUsed="1"/>
+    <w:lsdException w:name="toc 8" w:semiHidden="1" w:unhideWhenUsed="1"/>
+    <w:lsdException w:name="toc 9" w:semiHidden="1" w:unhideWhenUsed="1"/>
+    <w:lsdException w:name="Normal Indent" w:semiHidden="1" w:unhideWhenUsed="1"/>
+    <w:lsdException w:name="footnote text" w:semiHidden="1" w:unhideWhenUsed="1"/>
+    <w:lsdException w:name="annotation text" w:semiHidden="1" w:unhideWhenUsed="1"/>
+    <w:lsdException w:name="header" w:semiHidden="1" w:unhideWhenUsed="1"/>
+    <w:lsdException w:name="footer" w:semiHidden="1" w:unhideWhenUsed="1"/>
+    <w:lsdException w:name="index heading" w:semiHidden="1" w:unhideWhenUsed="1"/>
     <w:lsdException w:name="caption" w:semiHidden="1" w:unhideWhenUsed="1" w:qFormat="1"/>
+    <w:lsdException w:name="table of figures" w:semiHidden="1" w:unhideWhenUsed="1"/>
+    <w:lsdException w:name="envelope address" w:semiHidden="1" w:unhideWhenUsed="1"/>
+    <w:lsdException w:name="envelope return" w:semiHidden="1" w:unhideWhenUsed="1"/>
+    <w:lsdException w:name="footnote reference" w:semiHidden="1" w:unhideWhenUsed="1"/>
+    <w:lsdException w:name="annotation reference" w:semiHidden="1" w:unhideWhenUsed="1"/>
+    <w:lsdException w:name="line number" w:semiHidden="1" w:unhideWhenUsed="1"/>
+    <w:lsdException w:name="page number" w:semiHidden="1" w:unhideWhenUsed="1"/>
+    <w:lsdException w:name="endnote reference" w:semiHidden="1" w:unhideWhenUsed="1"/>
+    <w:lsdException w:name="endnote text" w:semiHidden="1" w:unhideWhenUsed="1"/>
+    <w:lsdException w:name="table of authorities" w:semiHidden="1" w:unhideWhenUsed="1"/>
+    <w:lsdException w:name="macro" w:semiHidden="1" w:unhideWhenUsed="1"/>
+    <w:lsdException w:name="List" w:semiHidden="1" w:unhideWhenUsed="1"/>
+    <w:lsdException w:name="List Bullet" w:semiHidden="1" w:unhideWhenUsed="1"/>
+    <w:lsdException w:name="List 3" w:semiHidden="1" w:unhideWhenUsed="1"/>
+    <w:lsdException w:name="List 4" w:semiHidden="1" w:unhideWhenUsed="1"/>
+    <w:lsdException w:name="List 5" w:semiHidden="1" w:unhideWhenUsed="1"/>
+    <w:lsdException w:name="List Bullet 2" w:semiHidden="1" w:unhideWhenUsed="1"/>
+    <w:lsdException w:name="List Bullet 3" w:semiHidden="1" w:unhideWhenUsed="1"/>
+    <w:lsdException w:name="List Bullet 4" w:semiHidden="1" w:unhideWhenUsed="1"/>
+    <w:lsdException w:name="List Bullet 5" w:semiHidden="1" w:unhideWhenUsed="1"/>
+    <w:lsdException w:name="List Number 2" w:semiHidden="1" w:unhideWhenUsed="1"/>
+    <w:lsdException w:name="List Number 3" w:semiHidden="1" w:unhideWhenUsed="1"/>
+    <w:lsdException w:name="List Number 4" w:semiHidden="1" w:unhideWhenUsed="1"/>
+    <w:lsdException w:name="List Number 5" w:semiHidden="1" w:unhideWhenUsed="1"/>
     <w:lsdException w:name="Title" w:qFormat="1"/>
+    <w:lsdException w:name="Closing" w:semiHidden="1" w:unhideWhenUsed="1"/>
+    <w:lsdException w:name="Signature" w:semiHidden="1" w:unhideWhenUsed="1"/>
+    <w:lsdException w:name="Default Paragraph Font" w:semiHidden="1" w:unhideWhenUsed="1"/>
+    <w:lsdException w:name="Body Text" w:semiHidden="1" w:unhideWhenUsed="1"/>
+    <w:lsdException w:name="Body Text Indent" w:semiHidden="1" w:unhideWhenUsed="1"/>
+    <w:lsdException w:name="List Continue" w:semiHidden="1" w:unhideWhenUsed="1"/>
+    <w:lsdException w:name="List Continue 2" w:semiHidden="1" w:unhideWhenUsed="1"/>
+    <w:lsdException w:name="List Continue 3" w:semiHidden="1" w:unhideWhenUsed="1"/>
     <w:lsdException w:name="Subtitle" w:qFormat="1"/>
-    <w:lsdException w:name="Hyperlink" w:uiPriority="99"/>
+    <w:lsdException w:name="Salutation" w:semiHidden="1" w:unhideWhenUsed="1"/>
+    <w:lsdException w:name="Date" w:semiHidden="1" w:unhideWhenUsed="1"/>
+    <w:lsdException w:name="Body Text First Indent" w:semiHidden="1" w:unhideWhenUsed="1"/>
+    <w:lsdException w:name="Body Text First Indent 2" w:semiHidden="1" w:unhideWhenUsed="1"/>
+    <w:lsdException w:name="Note Heading" w:semiHidden="1" w:unhideWhenUsed="1"/>
+    <w:lsdException w:name="Body Text 2" w:semiHidden="1" w:unhideWhenUsed="1"/>
+    <w:lsdException w:name="Body Text 3" w:semiHidden="1" w:unhideWhenUsed="1"/>
+    <w:lsdException w:name="Body Text Indent 2" w:semiHidden="1" w:unhideWhenUsed="1"/>
+    <w:lsdException w:name="Body Text Indent 3" w:semiHidden="1" w:unhideWhenUsed="1"/>
+    <w:lsdException w:name="Block Text" w:semiHidden="1" w:unhideWhenUsed="1"/>
+    <w:lsdException w:name="Hyperlink" w:semiHidden="1" w:uiPriority="99" w:unhideWhenUsed="1"/>
+    <w:lsdException w:name="FollowedHyperlink" w:semiHidden="1" w:unhideWhenUsed="1"/>
     <w:lsdException w:name="Strong" w:qFormat="1"/>
     <w:lsdException w:name="Emphasis" w:qFormat="1"/>
+    <w:lsdException w:name="Document Map" w:semiHidden="1" w:unhideWhenUsed="1"/>
+    <w:lsdException w:name="Plain Text" w:semiHidden="1" w:unhideWhenUsed="1"/>
+    <w:lsdException w:name="E-mail Signature" w:semiHidden="1" w:unhideWhenUsed="1"/>
+    <w:lsdException w:name="HTML Top of Form" w:semiHidden="1" w:unhideWhenUsed="1"/>
+    <w:lsdException w:name="HTML Bottom of Form" w:semiHidden="1" w:unhideWhenUsed="1"/>
+    <w:lsdException w:name="Normal (Web)" w:semiHidden="1" w:unhideWhenUsed="1"/>
+    <w:lsdException w:name="HTML Acronym" w:semiHidden="1" w:unhideWhenUsed="1"/>
+    <w:lsdException w:name="HTML Address" w:semiHidden="1" w:unhideWhenUsed="1"/>
+    <w:lsdException w:name="HTML Cite" w:semiHidden="1" w:unhideWhenUsed="1"/>
+    <w:lsdException w:name="HTML Code" w:semiHidden="1" w:unhideWhenUsed="1"/>
+    <w:lsdException w:name="HTML Definition" w:semiHidden="1" w:unhideWhenUsed="1"/>
+    <w:lsdException w:name="HTML Keyboard" w:semiHidden="1" w:unhideWhenUsed="1"/>
+    <w:lsdException w:name="HTML Preformatted" w:semiHidden="1" w:unhideWhenUsed="1"/>
+    <w:lsdException w:name="HTML Sample" w:semiHidden="1" w:unhideWhenUsed="1"/>
+    <w:lsdException w:name="HTML Typewriter" w:semiHidden="1" w:unhideWhenUsed="1"/>
+    <w:lsdException w:name="HTML Variable" w:semiHidden="1" w:unhideWhenUsed="1"/>
     <w:lsdException w:name="Normal Table" w:semiHidden="1" w:unhideWhenUsed="1"/>
+    <w:lsdException w:name="annotation subject" w:semiHidden="1" w:unhideWhenUsed="1"/>
+    <w:lsdException w:name="No List" w:semiHidden="1" w:unhideWhenUsed="1"/>
+    <w:lsdException w:name="Outline List 1" w:semiHidden="1" w:unhideWhenUsed="1"/>
+    <w:lsdException w:name="Outline List 2" w:semiHidden="1" w:unhideWhenUsed="1"/>
+    <w:lsdException w:name="Outline List 3" w:semiHidden="1" w:unhideWhenUsed="1"/>
     <w:lsdException w:name="Table Simple 1" w:semiHidden="1" w:unhideWhenUsed="1"/>
     <w:lsdException w:name="Table Simple 2" w:semiHidden="1" w:unhideWhenUsed="1"/>
     <w:lsdException w:name="Table Simple 3" w:semiHidden="1" w:unhideWhenUsed="1"/>
@@ -14219,7 +12212,7 @@
     </a:clrScheme>
     <a:fontScheme name="Office">
       <a:majorFont>
-        <a:latin typeface="Calibri Light" panose="020F0302020204030204"/>
+        <a:latin typeface="Calibri Light"/>
         <a:ea typeface=""/>
         <a:cs typeface=""/>
         <a:font script="Jpan" typeface="游ゴシック Light"/>
@@ -14271,7 +12264,7 @@
         <a:font script="Tfng" typeface="Ebrima"/>
       </a:majorFont>
       <a:minorFont>
-        <a:latin typeface="Calibri" panose="020F0502020204030204"/>
+        <a:latin typeface="Calibri"/>
         <a:ea typeface=""/>
         <a:cs typeface=""/>
         <a:font script="Jpan" typeface="游明朝"/>
